--- a/lab-2/report-lab2.docx
+++ b/lab-2/report-lab2.docx
@@ -618,31 +618,7 @@
         <w:rPr>
           <w:szCs w:val="32"/>
         </w:rPr>
-        <w:t xml:space="preserve">лгоритм сортировки методом пузырька и измерить его скорость работы при </w:t>
-      </w:r>
-      <w:r>
-        <w:rPr>
-          <w:szCs w:val="32"/>
-        </w:rPr>
-        <w:t>нескольких</w:t>
-      </w:r>
-      <w:r>
-        <w:rPr>
-          <w:szCs w:val="32"/>
-        </w:rPr>
-        <w:t xml:space="preserve"> N с </w:t>
-      </w:r>
-      <w:r>
-        <w:rPr>
-          <w:szCs w:val="32"/>
-        </w:rPr>
-        <w:t>разными уровнями оптимизации</w:t>
-      </w:r>
-      <w:r>
-        <w:rPr>
-          <w:szCs w:val="32"/>
-        </w:rPr>
-        <w:t>.</w:t>
+        <w:t>лгоритм сортировки методом пузырька и измерить его скорость работы при нескольких N с разными уровнями оптимизации.</w:t>
       </w:r>
     </w:p>
     <w:p>
@@ -707,15 +683,7 @@
           <w:shd w:fill="FFF2CC" w:val="clear"/>
         </w:rPr>
         <w:tab/>
-        <w:t>Был написан bash скрипт для тестирования алгоритма с разными флагами компиляции и разными N, были проведены тесты</w:t>
-      </w:r>
-      <w:r>
-        <w:rPr>
-          <w:rFonts w:eastAsia="Times New Roman" w:cs="Times New Roman"/>
-          <w:szCs w:val="32"/>
-          <w:shd w:fill="FFF2CC" w:val="clear"/>
-        </w:rPr>
-        <w:t>.</w:t>
+        <w:t>Был написан bash скрипт для тестирования алгоритма с разными флагами компиляции и разными N, были проведены тесты.</w:t>
       </w:r>
     </w:p>
     <w:p>
@@ -730,13 +698,6 @@
           <w:shd w:fill="FFF2CC" w:val="clear"/>
         </w:rPr>
         <w:tab/>
-      </w:r>
-      <w:r>
-        <w:rPr>
-          <w:rFonts w:eastAsia="Times New Roman" w:cs="Times New Roman"/>
-          <w:szCs w:val="32"/>
-          <w:shd w:fill="FFF2CC" w:val="clear"/>
-        </w:rPr>
         <w:t xml:space="preserve">Далее приведены данные из терминала и графики зависимости времени выполнения с разными флагами компиляции от количества элементов в массиве. </w:t>
       </w:r>
     </w:p>
@@ -1061,7 +1022,11 @@
         </w:rPr>
       </w:pPr>
       <w:r>
-        <w:rPr/>
+        <w:rPr>
+          <w:rFonts w:eastAsia="Times New Roman" w:cs="Times New Roman"/>
+          <w:szCs w:val="32"/>
+          <w:shd w:fill="FFF2CC" w:val="clear"/>
+        </w:rPr>
         <mc:AlternateContent>
           <mc:Choice Requires="wps">
             <w:drawing>
@@ -1080,7 +1045,7 @@
                 <a:graphic xmlns:a="http://schemas.openxmlformats.org/drawingml/2006/main">
                   <a:graphicData uri="http://schemas.microsoft.com/office/word/2010/wordprocessingShape">
                     <wps:wsp>
-                      <wps:cNvSpPr txBox="1"/>
+                      <wps:cNvSpPr/>
                       <wps:spPr>
                         <a:xfrm>
                           <a:off x="0" y="0"/>
@@ -1094,1045 +1059,1053 @@
                           <a:noFill/>
                         </a:ln>
                       </wps:spPr>
+                      <wps:style>
+                        <a:lnRef idx="0"/>
+                        <a:fillRef idx="0"/>
+                        <a:effectRef idx="0"/>
+                        <a:fontRef idx="minor"/>
+                      </wps:style>
                       <wps:txbx>
                         <w:txbxContent>
                           <w:p>
                             <w:pPr>
-                              <w:overflowPunct w:val="false"/>
-                              <w:spacing w:lineRule="auto" w:line="240"/>
-                              <w:rPr/>
-                            </w:pPr>
-                            <w:r>
-                              <w:rPr>
-                                <w:sz w:val="22"/>
+                              <w:pStyle w:val="Style12"/>
+                              <w:overflowPunct w:val="true"/>
+                              <w:spacing w:lineRule="auto" w:line="240"/>
+                              <w:rPr>
+                                <w:sz w:val="22"/>
+                                <w:szCs w:val="22"/>
+                              </w:rPr>
+                            </w:pPr>
+                            <w:r>
+                              <w:rPr>
                                 <w:rFonts w:ascii="Arial" w:hAnsi="Arial"/>
+                                <w:sz w:val="22"/>
+                                <w:szCs w:val="22"/>
                               </w:rPr>
                               <w:t>#include &lt;stdlib.h&gt;</w:t>
                             </w:r>
                           </w:p>
                           <w:p>
                             <w:pPr>
-                              <w:overflowPunct w:val="false"/>
-                              <w:spacing w:lineRule="auto" w:line="240"/>
-                              <w:rPr/>
-                            </w:pPr>
-                            <w:r>
-                              <w:rPr>
-                                <w:sz w:val="22"/>
+                              <w:pStyle w:val="Style12"/>
+                              <w:overflowPunct w:val="true"/>
+                              <w:spacing w:lineRule="auto" w:line="240"/>
+                              <w:rPr>
+                                <w:sz w:val="22"/>
+                                <w:szCs w:val="22"/>
+                              </w:rPr>
+                            </w:pPr>
+                            <w:r>
+                              <w:rPr>
                                 <w:rFonts w:ascii="Arial" w:hAnsi="Arial"/>
+                                <w:sz w:val="22"/>
+                                <w:szCs w:val="22"/>
                               </w:rPr>
                               <w:t>#include &lt;stdio.h&gt;</w:t>
                             </w:r>
                           </w:p>
                           <w:p>
                             <w:pPr>
-                              <w:overflowPunct w:val="false"/>
-                              <w:spacing w:lineRule="auto" w:line="240"/>
-                              <w:rPr/>
-                            </w:pPr>
-                            <w:r>
-                              <w:rPr>
-                                <w:sz w:val="22"/>
+                              <w:pStyle w:val="Style12"/>
+                              <w:overflowPunct w:val="true"/>
+                              <w:spacing w:lineRule="auto" w:line="240"/>
+                              <w:rPr>
+                                <w:sz w:val="22"/>
+                                <w:szCs w:val="22"/>
+                              </w:rPr>
+                            </w:pPr>
+                            <w:r>
+                              <w:rPr>
                                 <w:rFonts w:ascii="Arial" w:hAnsi="Arial"/>
+                                <w:sz w:val="22"/>
+                                <w:szCs w:val="22"/>
                               </w:rPr>
                               <w:t>#include &lt;time.h&gt;</w:t>
                             </w:r>
                           </w:p>
                           <w:p>
                             <w:pPr>
-                              <w:overflowPunct w:val="false"/>
-                              <w:spacing w:lineRule="auto" w:line="240"/>
-                              <w:rPr/>
-                            </w:pPr>
-                            <w:r>
-                              <w:rPr>
-                                <w:sz w:val="22"/>
+                              <w:pStyle w:val="Style12"/>
+                              <w:overflowPunct w:val="true"/>
+                              <w:spacing w:lineRule="auto" w:line="240"/>
+                              <w:rPr>
+                                <w:sz w:val="22"/>
+                                <w:szCs w:val="22"/>
+                              </w:rPr>
+                            </w:pPr>
+                            <w:r>
+                              <w:rPr>
+                                <w:sz w:val="22"/>
+                                <w:szCs w:val="22"/>
+                              </w:rPr>
+                            </w:r>
+                          </w:p>
+                          <w:p>
+                            <w:pPr>
+                              <w:pStyle w:val="Style12"/>
+                              <w:overflowPunct w:val="true"/>
+                              <w:spacing w:lineRule="auto" w:line="240"/>
+                              <w:rPr>
+                                <w:sz w:val="22"/>
+                                <w:szCs w:val="22"/>
+                              </w:rPr>
+                            </w:pPr>
+                            <w:r>
+                              <w:rPr>
                                 <w:rFonts w:ascii="Arial" w:hAnsi="Arial"/>
-                              </w:rPr>
-                            </w:r>
-                          </w:p>
-                          <w:p>
-                            <w:pPr>
-                              <w:overflowPunct w:val="false"/>
-                              <w:spacing w:lineRule="auto" w:line="240"/>
-                              <w:rPr/>
-                            </w:pPr>
-                            <w:r>
-                              <w:rPr>
-                                <w:sz w:val="22"/>
+                                <w:sz w:val="22"/>
+                                <w:szCs w:val="22"/>
+                              </w:rPr>
+                              <w:t>void swap(int* a, int* b) {</w:t>
+                            </w:r>
+                          </w:p>
+                          <w:p>
+                            <w:pPr>
+                              <w:pStyle w:val="Style12"/>
+                              <w:overflowPunct w:val="true"/>
+                              <w:spacing w:lineRule="auto" w:line="240"/>
+                              <w:rPr>
+                                <w:sz w:val="22"/>
+                                <w:szCs w:val="22"/>
+                              </w:rPr>
+                            </w:pPr>
+                            <w:r>
+                              <w:rPr>
                                 <w:rFonts w:ascii="Arial" w:hAnsi="Arial"/>
-                              </w:rPr>
-                              <w:t>void swap(int* a, int* b) {</w:t>
-                            </w:r>
-                          </w:p>
-                          <w:p>
-                            <w:pPr>
-                              <w:overflowPunct w:val="false"/>
-                              <w:spacing w:lineRule="auto" w:line="240"/>
-                              <w:rPr/>
-                            </w:pPr>
-                            <w:r>
-                              <w:rPr>
-                                <w:sz w:val="22"/>
+                                <w:sz w:val="22"/>
+                                <w:szCs w:val="22"/>
+                              </w:rPr>
+                              <w:t>int tmp = *a;</w:t>
+                            </w:r>
+                          </w:p>
+                          <w:p>
+                            <w:pPr>
+                              <w:pStyle w:val="Style12"/>
+                              <w:overflowPunct w:val="true"/>
+                              <w:spacing w:lineRule="auto" w:line="240"/>
+                              <w:rPr>
+                                <w:sz w:val="22"/>
+                                <w:szCs w:val="22"/>
+                              </w:rPr>
+                            </w:pPr>
+                            <w:r>
+                              <w:rPr>
                                 <w:rFonts w:ascii="Arial" w:hAnsi="Arial"/>
-                              </w:rPr>
-                            </w:r>
-                            <w:r>
-                              <w:rPr>
-                                <w:sz w:val="22"/>
+                                <w:sz w:val="22"/>
+                                <w:szCs w:val="22"/>
+                              </w:rPr>
+                              <w:t>*a = *b;</w:t>
+                            </w:r>
+                          </w:p>
+                          <w:p>
+                            <w:pPr>
+                              <w:pStyle w:val="Style12"/>
+                              <w:overflowPunct w:val="true"/>
+                              <w:spacing w:lineRule="auto" w:line="240"/>
+                              <w:rPr>
+                                <w:sz w:val="22"/>
+                                <w:szCs w:val="22"/>
+                              </w:rPr>
+                            </w:pPr>
+                            <w:r>
+                              <w:rPr>
                                 <w:rFonts w:ascii="Arial" w:hAnsi="Arial"/>
-                              </w:rPr>
-                              <w:t>int tmp = *a;</w:t>
-                            </w:r>
-                          </w:p>
-                          <w:p>
-                            <w:pPr>
-                              <w:overflowPunct w:val="false"/>
-                              <w:spacing w:lineRule="auto" w:line="240"/>
-                              <w:rPr/>
-                            </w:pPr>
-                            <w:r>
-                              <w:rPr>
-                                <w:sz w:val="22"/>
+                                <w:sz w:val="22"/>
+                                <w:szCs w:val="22"/>
+                              </w:rPr>
+                              <w:t>*b = tmp;</w:t>
+                            </w:r>
+                          </w:p>
+                          <w:p>
+                            <w:pPr>
+                              <w:pStyle w:val="Style12"/>
+                              <w:overflowPunct w:val="true"/>
+                              <w:spacing w:lineRule="auto" w:line="240"/>
+                              <w:rPr>
+                                <w:sz w:val="22"/>
+                                <w:szCs w:val="22"/>
+                              </w:rPr>
+                            </w:pPr>
+                            <w:r>
+                              <w:rPr>
                                 <w:rFonts w:ascii="Arial" w:hAnsi="Arial"/>
-                              </w:rPr>
-                            </w:r>
-                            <w:r>
-                              <w:rPr>
-                                <w:sz w:val="22"/>
+                                <w:sz w:val="22"/>
+                                <w:szCs w:val="22"/>
+                              </w:rPr>
+                              <w:t>}</w:t>
+                            </w:r>
+                          </w:p>
+                          <w:p>
+                            <w:pPr>
+                              <w:pStyle w:val="Style12"/>
+                              <w:overflowPunct w:val="true"/>
+                              <w:spacing w:lineRule="auto" w:line="240"/>
+                              <w:rPr>
+                                <w:sz w:val="22"/>
+                                <w:szCs w:val="22"/>
+                              </w:rPr>
+                            </w:pPr>
+                            <w:r>
+                              <w:rPr>
+                                <w:sz w:val="22"/>
+                                <w:szCs w:val="22"/>
+                              </w:rPr>
+                            </w:r>
+                          </w:p>
+                          <w:p>
+                            <w:pPr>
+                              <w:pStyle w:val="Style12"/>
+                              <w:overflowPunct w:val="true"/>
+                              <w:spacing w:lineRule="auto" w:line="240"/>
+                              <w:rPr>
+                                <w:sz w:val="22"/>
+                                <w:szCs w:val="22"/>
+                              </w:rPr>
+                            </w:pPr>
+                            <w:r>
+                              <w:rPr>
                                 <w:rFonts w:ascii="Arial" w:hAnsi="Arial"/>
-                              </w:rPr>
-                              <w:t>*a = *b;</w:t>
-                            </w:r>
-                          </w:p>
-                          <w:p>
-                            <w:pPr>
-                              <w:overflowPunct w:val="false"/>
-                              <w:spacing w:lineRule="auto" w:line="240"/>
-                              <w:rPr/>
-                            </w:pPr>
-                            <w:r>
-                              <w:rPr>
-                                <w:sz w:val="22"/>
+                                <w:sz w:val="22"/>
+                                <w:szCs w:val="22"/>
+                              </w:rPr>
+                              <w:t>void bubbleSort(int* arr, size_t len) {</w:t>
+                            </w:r>
+                          </w:p>
+                          <w:p>
+                            <w:pPr>
+                              <w:pStyle w:val="Style12"/>
+                              <w:overflowPunct w:val="true"/>
+                              <w:spacing w:lineRule="auto" w:line="240"/>
+                              <w:rPr>
+                                <w:sz w:val="22"/>
+                                <w:szCs w:val="22"/>
+                              </w:rPr>
+                            </w:pPr>
+                            <w:r>
+                              <w:rPr>
                                 <w:rFonts w:ascii="Arial" w:hAnsi="Arial"/>
-                              </w:rPr>
-                            </w:r>
-                            <w:r>
-                              <w:rPr>
-                                <w:sz w:val="22"/>
+                                <w:sz w:val="22"/>
+                                <w:szCs w:val="22"/>
+                              </w:rPr>
+                              <w:t>for(size_t i = 0; i &lt; len - 1; ++i) {</w:t>
+                            </w:r>
+                          </w:p>
+                          <w:p>
+                            <w:pPr>
+                              <w:pStyle w:val="Style12"/>
+                              <w:overflowPunct w:val="true"/>
+                              <w:spacing w:lineRule="auto" w:line="240"/>
+                              <w:rPr>
+                                <w:sz w:val="22"/>
+                                <w:szCs w:val="22"/>
+                              </w:rPr>
+                            </w:pPr>
+                            <w:r>
+                              <w:rPr>
                                 <w:rFonts w:ascii="Arial" w:hAnsi="Arial"/>
-                              </w:rPr>
-                              <w:t>*b = tmp;</w:t>
-                            </w:r>
-                          </w:p>
-                          <w:p>
-                            <w:pPr>
-                              <w:overflowPunct w:val="false"/>
-                              <w:spacing w:lineRule="auto" w:line="240"/>
-                              <w:rPr/>
-                            </w:pPr>
-                            <w:r>
-                              <w:rPr>
-                                <w:sz w:val="22"/>
+                                <w:sz w:val="22"/>
+                                <w:szCs w:val="22"/>
+                              </w:rPr>
+                              <w:t>for(int j = 0; j &lt; len - i - 1; ++j) {</w:t>
+                            </w:r>
+                          </w:p>
+                          <w:p>
+                            <w:pPr>
+                              <w:pStyle w:val="Style12"/>
+                              <w:overflowPunct w:val="true"/>
+                              <w:spacing w:lineRule="auto" w:line="240"/>
+                              <w:rPr>
+                                <w:sz w:val="22"/>
+                                <w:szCs w:val="22"/>
+                              </w:rPr>
+                            </w:pPr>
+                            <w:r>
+                              <w:rPr>
                                 <w:rFonts w:ascii="Arial" w:hAnsi="Arial"/>
+                                <w:sz w:val="22"/>
+                                <w:szCs w:val="22"/>
+                              </w:rPr>
+                              <w:t>if(arr[j] &gt; arr[j + 1]) swap(&amp;arr[j], &amp;arr[j + 1]);</w:t>
+                            </w:r>
+                          </w:p>
+                          <w:p>
+                            <w:pPr>
+                              <w:pStyle w:val="Style12"/>
+                              <w:overflowPunct w:val="true"/>
+                              <w:spacing w:lineRule="auto" w:line="240"/>
+                              <w:rPr>
+                                <w:sz w:val="22"/>
+                                <w:szCs w:val="22"/>
+                              </w:rPr>
+                            </w:pPr>
+                            <w:r>
+                              <w:rPr>
+                                <w:rFonts w:ascii="Arial" w:hAnsi="Arial"/>
+                                <w:sz w:val="22"/>
+                                <w:szCs w:val="22"/>
                               </w:rPr>
                               <w:t>}</w:t>
                             </w:r>
                           </w:p>
                           <w:p>
                             <w:pPr>
-                              <w:overflowPunct w:val="false"/>
-                              <w:spacing w:lineRule="auto" w:line="240"/>
-                              <w:rPr/>
-                            </w:pPr>
-                            <w:r>
-                              <w:rPr>
-                                <w:sz w:val="22"/>
+                              <w:pStyle w:val="Style12"/>
+                              <w:overflowPunct w:val="true"/>
+                              <w:spacing w:lineRule="auto" w:line="240"/>
+                              <w:rPr>
+                                <w:sz w:val="22"/>
+                                <w:szCs w:val="22"/>
+                              </w:rPr>
+                            </w:pPr>
+                            <w:r>
+                              <w:rPr>
                                 <w:rFonts w:ascii="Arial" w:hAnsi="Arial"/>
-                              </w:rPr>
-                            </w:r>
-                          </w:p>
-                          <w:p>
-                            <w:pPr>
-                              <w:overflowPunct w:val="false"/>
-                              <w:spacing w:lineRule="auto" w:line="240"/>
-                              <w:rPr/>
-                            </w:pPr>
-                            <w:r>
-                              <w:rPr>
-                                <w:sz w:val="22"/>
+                                <w:sz w:val="22"/>
+                                <w:szCs w:val="22"/>
+                              </w:rPr>
+                              <w:t>}</w:t>
+                            </w:r>
+                          </w:p>
+                          <w:p>
+                            <w:pPr>
+                              <w:pStyle w:val="Style12"/>
+                              <w:overflowPunct w:val="true"/>
+                              <w:spacing w:lineRule="auto" w:line="240"/>
+                              <w:rPr>
+                                <w:sz w:val="22"/>
+                                <w:szCs w:val="22"/>
+                              </w:rPr>
+                            </w:pPr>
+                            <w:r>
+                              <w:rPr>
                                 <w:rFonts w:ascii="Arial" w:hAnsi="Arial"/>
-                              </w:rPr>
-                              <w:t>void bubbleSort(int* arr, size_t len) {</w:t>
-                            </w:r>
-                          </w:p>
-                          <w:p>
-                            <w:pPr>
-                              <w:overflowPunct w:val="false"/>
-                              <w:spacing w:lineRule="auto" w:line="240"/>
-                              <w:rPr/>
-                            </w:pPr>
-                            <w:r>
-                              <w:rPr>
-                                <w:sz w:val="22"/>
+                                <w:sz w:val="22"/>
+                                <w:szCs w:val="22"/>
+                              </w:rPr>
+                              <w:t>}</w:t>
+                            </w:r>
+                          </w:p>
+                          <w:p>
+                            <w:pPr>
+                              <w:pStyle w:val="Style12"/>
+                              <w:overflowPunct w:val="true"/>
+                              <w:spacing w:lineRule="auto" w:line="240"/>
+                              <w:rPr>
+                                <w:sz w:val="22"/>
+                                <w:szCs w:val="22"/>
+                              </w:rPr>
+                            </w:pPr>
+                            <w:r>
+                              <w:rPr>
+                                <w:sz w:val="22"/>
+                                <w:szCs w:val="22"/>
+                              </w:rPr>
+                            </w:r>
+                          </w:p>
+                          <w:p>
+                            <w:pPr>
+                              <w:pStyle w:val="Style12"/>
+                              <w:overflowPunct w:val="true"/>
+                              <w:spacing w:lineRule="auto" w:line="240"/>
+                              <w:rPr>
+                                <w:sz w:val="22"/>
+                                <w:szCs w:val="22"/>
+                              </w:rPr>
+                            </w:pPr>
+                            <w:r>
+                              <w:rPr>
                                 <w:rFonts w:ascii="Arial" w:hAnsi="Arial"/>
-                              </w:rPr>
-                            </w:r>
-                            <w:r>
-                              <w:rPr>
-                                <w:sz w:val="22"/>
+                                <w:sz w:val="22"/>
+                                <w:szCs w:val="22"/>
+                              </w:rPr>
+                              <w:t>int main(int argc, char* argv[]) {</w:t>
+                            </w:r>
+                          </w:p>
+                          <w:p>
+                            <w:pPr>
+                              <w:pStyle w:val="Style12"/>
+                              <w:overflowPunct w:val="true"/>
+                              <w:spacing w:lineRule="auto" w:line="240"/>
+                              <w:rPr>
+                                <w:sz w:val="22"/>
+                                <w:szCs w:val="22"/>
+                              </w:rPr>
+                            </w:pPr>
+                            <w:r>
+                              <w:rPr>
+                                <w:sz w:val="22"/>
+                                <w:szCs w:val="22"/>
+                              </w:rPr>
+                            </w:r>
+                          </w:p>
+                          <w:p>
+                            <w:pPr>
+                              <w:pStyle w:val="Style12"/>
+                              <w:overflowPunct w:val="true"/>
+                              <w:spacing w:lineRule="auto" w:line="240"/>
+                              <w:rPr>
+                                <w:sz w:val="22"/>
+                                <w:szCs w:val="22"/>
+                              </w:rPr>
+                            </w:pPr>
+                            <w:r>
+                              <w:rPr>
                                 <w:rFonts w:ascii="Arial" w:hAnsi="Arial"/>
-                              </w:rPr>
-                              <w:t>for(size_t i = 0; i &lt; len - 1; ++i) {</w:t>
-                            </w:r>
-                          </w:p>
-                          <w:p>
-                            <w:pPr>
-                              <w:overflowPunct w:val="false"/>
-                              <w:spacing w:lineRule="auto" w:line="240"/>
-                              <w:rPr/>
-                            </w:pPr>
-                            <w:r>
-                              <w:rPr>
-                                <w:sz w:val="22"/>
+                                <w:sz w:val="22"/>
+                                <w:szCs w:val="22"/>
+                              </w:rPr>
+                              <w:t>if(argc != 2) {</w:t>
+                            </w:r>
+                          </w:p>
+                          <w:p>
+                            <w:pPr>
+                              <w:pStyle w:val="Style12"/>
+                              <w:overflowPunct w:val="true"/>
+                              <w:spacing w:lineRule="auto" w:line="240"/>
+                              <w:rPr>
+                                <w:sz w:val="22"/>
+                                <w:szCs w:val="22"/>
+                              </w:rPr>
+                            </w:pPr>
+                            <w:r>
+                              <w:rPr>
                                 <w:rFonts w:ascii="Arial" w:hAnsi="Arial"/>
-                              </w:rPr>
-                            </w:r>
-                            <w:r>
-                              <w:rPr>
-                                <w:sz w:val="22"/>
+                                <w:sz w:val="22"/>
+                                <w:szCs w:val="22"/>
+                              </w:rPr>
+                              <w:t>printf("Не один аргумент\n");</w:t>
+                            </w:r>
+                          </w:p>
+                          <w:p>
+                            <w:pPr>
+                              <w:pStyle w:val="Style12"/>
+                              <w:overflowPunct w:val="true"/>
+                              <w:spacing w:lineRule="auto" w:line="240"/>
+                              <w:rPr>
+                                <w:sz w:val="22"/>
+                                <w:szCs w:val="22"/>
+                              </w:rPr>
+                            </w:pPr>
+                            <w:r>
+                              <w:rPr>
                                 <w:rFonts w:ascii="Arial" w:hAnsi="Arial"/>
-                              </w:rPr>
-                            </w:r>
-                            <w:r>
-                              <w:rPr>
-                                <w:sz w:val="22"/>
+                                <w:sz w:val="22"/>
+                                <w:szCs w:val="22"/>
+                              </w:rPr>
+                              <w:t>return 1;</w:t>
+                            </w:r>
+                          </w:p>
+                          <w:p>
+                            <w:pPr>
+                              <w:pStyle w:val="Style12"/>
+                              <w:overflowPunct w:val="true"/>
+                              <w:spacing w:lineRule="auto" w:line="240"/>
+                              <w:rPr>
+                                <w:sz w:val="22"/>
+                                <w:szCs w:val="22"/>
+                              </w:rPr>
+                            </w:pPr>
+                            <w:r>
+                              <w:rPr>
                                 <w:rFonts w:ascii="Arial" w:hAnsi="Arial"/>
-                              </w:rPr>
-                              <w:t>for(int j = 0; j &lt; len - i - 1; ++j) {</w:t>
-                            </w:r>
-                          </w:p>
-                          <w:p>
-                            <w:pPr>
-                              <w:overflowPunct w:val="false"/>
-                              <w:spacing w:lineRule="auto" w:line="240"/>
-                              <w:rPr/>
-                            </w:pPr>
-                            <w:r>
-                              <w:rPr>
-                                <w:sz w:val="22"/>
+                                <w:sz w:val="22"/>
+                                <w:szCs w:val="22"/>
+                              </w:rPr>
+                              <w:t>}</w:t>
+                            </w:r>
+                          </w:p>
+                          <w:p>
+                            <w:pPr>
+                              <w:pStyle w:val="Style12"/>
+                              <w:overflowPunct w:val="true"/>
+                              <w:spacing w:lineRule="auto" w:line="240"/>
+                              <w:rPr>
+                                <w:sz w:val="22"/>
+                                <w:szCs w:val="22"/>
+                              </w:rPr>
+                            </w:pPr>
+                            <w:r>
+                              <w:rPr>
+                                <w:sz w:val="22"/>
+                                <w:szCs w:val="22"/>
+                              </w:rPr>
+                            </w:r>
+                          </w:p>
+                          <w:p>
+                            <w:pPr>
+                              <w:pStyle w:val="Style12"/>
+                              <w:overflowPunct w:val="true"/>
+                              <w:spacing w:lineRule="auto" w:line="240"/>
+                              <w:rPr>
+                                <w:sz w:val="22"/>
+                                <w:szCs w:val="22"/>
+                              </w:rPr>
+                            </w:pPr>
+                            <w:r>
+                              <w:rPr>
                                 <w:rFonts w:ascii="Arial" w:hAnsi="Arial"/>
-                              </w:rPr>
-                            </w:r>
-                            <w:r>
-                              <w:rPr>
-                                <w:sz w:val="22"/>
+                                <w:sz w:val="22"/>
+                                <w:szCs w:val="22"/>
+                              </w:rPr>
+                              <w:t>int number = atoi(argv[1]);</w:t>
+                            </w:r>
+                          </w:p>
+                          <w:p>
+                            <w:pPr>
+                              <w:pStyle w:val="Style12"/>
+                              <w:overflowPunct w:val="true"/>
+                              <w:spacing w:lineRule="auto" w:line="240"/>
+                              <w:rPr>
+                                <w:sz w:val="22"/>
+                                <w:szCs w:val="22"/>
+                              </w:rPr>
+                            </w:pPr>
+                            <w:r>
+                              <w:rPr>
+                                <w:sz w:val="22"/>
+                                <w:szCs w:val="22"/>
+                              </w:rPr>
+                            </w:r>
+                          </w:p>
+                          <w:p>
+                            <w:pPr>
+                              <w:pStyle w:val="Style12"/>
+                              <w:overflowPunct w:val="true"/>
+                              <w:spacing w:lineRule="auto" w:line="240"/>
+                              <w:rPr>
+                                <w:sz w:val="22"/>
+                                <w:szCs w:val="22"/>
+                              </w:rPr>
+                            </w:pPr>
+                            <w:r>
+                              <w:rPr>
                                 <w:rFonts w:ascii="Arial" w:hAnsi="Arial"/>
-                              </w:rPr>
-                            </w:r>
-                            <w:r>
-                              <w:rPr>
-                                <w:sz w:val="22"/>
+                                <w:sz w:val="22"/>
+                                <w:szCs w:val="22"/>
+                              </w:rPr>
+                              <w:t>if(number &lt;= 0) {</w:t>
+                            </w:r>
+                          </w:p>
+                          <w:p>
+                            <w:pPr>
+                              <w:pStyle w:val="Style12"/>
+                              <w:overflowPunct w:val="true"/>
+                              <w:spacing w:lineRule="auto" w:line="240"/>
+                              <w:rPr>
+                                <w:sz w:val="22"/>
+                                <w:szCs w:val="22"/>
+                              </w:rPr>
+                            </w:pPr>
+                            <w:r>
+                              <w:rPr>
                                 <w:rFonts w:ascii="Arial" w:hAnsi="Arial"/>
-                              </w:rPr>
-                            </w:r>
-                            <w:r>
-                              <w:rPr>
-                                <w:sz w:val="22"/>
+                                <w:sz w:val="22"/>
+                                <w:szCs w:val="22"/>
+                              </w:rPr>
+                              <w:t>printf("Аргумент должен быть натуральным числом\n");</w:t>
+                            </w:r>
+                          </w:p>
+                          <w:p>
+                            <w:pPr>
+                              <w:pStyle w:val="Style12"/>
+                              <w:overflowPunct w:val="true"/>
+                              <w:spacing w:lineRule="auto" w:line="240"/>
+                              <w:rPr>
+                                <w:sz w:val="22"/>
+                                <w:szCs w:val="22"/>
+                              </w:rPr>
+                            </w:pPr>
+                            <w:r>
+                              <w:rPr>
                                 <w:rFonts w:ascii="Arial" w:hAnsi="Arial"/>
-                              </w:rPr>
-                              <w:t>if(arr[j] &gt; arr[j + 1]) swap(&amp;arr[j], &amp;arr[j + 1]);</w:t>
-                            </w:r>
-                          </w:p>
-                          <w:p>
-                            <w:pPr>
-                              <w:overflowPunct w:val="false"/>
-                              <w:spacing w:lineRule="auto" w:line="240"/>
-                              <w:rPr/>
-                            </w:pPr>
-                            <w:r>
-                              <w:rPr>
-                                <w:sz w:val="22"/>
+                                <w:sz w:val="22"/>
+                                <w:szCs w:val="22"/>
+                              </w:rPr>
+                              <w:t>return 1;</w:t>
+                            </w:r>
+                          </w:p>
+                          <w:p>
+                            <w:pPr>
+                              <w:pStyle w:val="Style12"/>
+                              <w:overflowPunct w:val="true"/>
+                              <w:spacing w:lineRule="auto" w:line="240"/>
+                              <w:rPr>
+                                <w:sz w:val="22"/>
+                                <w:szCs w:val="22"/>
+                              </w:rPr>
+                            </w:pPr>
+                            <w:r>
+                              <w:rPr>
                                 <w:rFonts w:ascii="Arial" w:hAnsi="Arial"/>
-                              </w:rPr>
-                            </w:r>
-                            <w:r>
-                              <w:rPr>
-                                <w:sz w:val="22"/>
+                                <w:sz w:val="22"/>
+                                <w:szCs w:val="22"/>
+                              </w:rPr>
+                              <w:t>}</w:t>
+                            </w:r>
+                          </w:p>
+                          <w:p>
+                            <w:pPr>
+                              <w:pStyle w:val="Style12"/>
+                              <w:overflowPunct w:val="true"/>
+                              <w:spacing w:lineRule="auto" w:line="240"/>
+                              <w:rPr>
+                                <w:sz w:val="22"/>
+                                <w:szCs w:val="22"/>
+                              </w:rPr>
+                            </w:pPr>
+                            <w:r>
+                              <w:rPr>
+                                <w:sz w:val="22"/>
+                                <w:szCs w:val="22"/>
+                              </w:rPr>
+                            </w:r>
+                          </w:p>
+                          <w:p>
+                            <w:pPr>
+                              <w:pStyle w:val="Style12"/>
+                              <w:overflowPunct w:val="true"/>
+                              <w:spacing w:lineRule="auto" w:line="240"/>
+                              <w:rPr>
+                                <w:sz w:val="22"/>
+                                <w:szCs w:val="22"/>
+                              </w:rPr>
+                            </w:pPr>
+                            <w:r>
+                              <w:rPr>
                                 <w:rFonts w:ascii="Arial" w:hAnsi="Arial"/>
-                              </w:rPr>
-                            </w:r>
-                            <w:r>
-                              <w:rPr>
-                                <w:sz w:val="22"/>
+                                <w:sz w:val="22"/>
+                                <w:szCs w:val="22"/>
+                              </w:rPr>
+                              <w:t>int* array = (int*)malloc(number * sizeof(int));</w:t>
+                            </w:r>
+                          </w:p>
+                          <w:p>
+                            <w:pPr>
+                              <w:pStyle w:val="Style12"/>
+                              <w:overflowPunct w:val="true"/>
+                              <w:spacing w:lineRule="auto" w:line="240"/>
+                              <w:rPr>
+                                <w:sz w:val="22"/>
+                                <w:szCs w:val="22"/>
+                              </w:rPr>
+                            </w:pPr>
+                            <w:r>
+                              <w:rPr>
                                 <w:rFonts w:ascii="Arial" w:hAnsi="Arial"/>
+                                <w:sz w:val="22"/>
+                                <w:szCs w:val="22"/>
+                              </w:rPr>
+                              <w:t>if(array == NULL) {</w:t>
+                            </w:r>
+                          </w:p>
+                          <w:p>
+                            <w:pPr>
+                              <w:pStyle w:val="Style12"/>
+                              <w:overflowPunct w:val="true"/>
+                              <w:spacing w:lineRule="auto" w:line="240"/>
+                              <w:rPr>
+                                <w:sz w:val="22"/>
+                                <w:szCs w:val="22"/>
+                              </w:rPr>
+                            </w:pPr>
+                            <w:r>
+                              <w:rPr>
+                                <w:rFonts w:ascii="Arial" w:hAnsi="Arial"/>
+                                <w:sz w:val="22"/>
+                                <w:szCs w:val="22"/>
+                              </w:rPr>
+                              <w:t>printf("Не удалось выделить память\n");</w:t>
+                            </w:r>
+                          </w:p>
+                          <w:p>
+                            <w:pPr>
+                              <w:pStyle w:val="Style12"/>
+                              <w:overflowPunct w:val="true"/>
+                              <w:spacing w:lineRule="auto" w:line="240"/>
+                              <w:rPr>
+                                <w:sz w:val="22"/>
+                                <w:szCs w:val="22"/>
+                              </w:rPr>
+                            </w:pPr>
+                            <w:r>
+                              <w:rPr>
+                                <w:rFonts w:ascii="Arial" w:hAnsi="Arial"/>
+                                <w:sz w:val="22"/>
+                                <w:szCs w:val="22"/>
+                              </w:rPr>
+                              <w:t>return 1;</w:t>
+                            </w:r>
+                          </w:p>
+                          <w:p>
+                            <w:pPr>
+                              <w:pStyle w:val="Style12"/>
+                              <w:overflowPunct w:val="true"/>
+                              <w:spacing w:lineRule="auto" w:line="240"/>
+                              <w:rPr>
+                                <w:sz w:val="22"/>
+                                <w:szCs w:val="22"/>
+                              </w:rPr>
+                            </w:pPr>
+                            <w:r>
+                              <w:rPr>
+                                <w:rFonts w:ascii="Arial" w:hAnsi="Arial"/>
+                                <w:sz w:val="22"/>
+                                <w:szCs w:val="22"/>
                               </w:rPr>
                               <w:t>}</w:t>
                             </w:r>
                           </w:p>
                           <w:p>
                             <w:pPr>
-                              <w:overflowPunct w:val="false"/>
-                              <w:spacing w:lineRule="auto" w:line="240"/>
-                              <w:rPr/>
-                            </w:pPr>
-                            <w:r>
-                              <w:rPr>
-                                <w:sz w:val="22"/>
+                              <w:pStyle w:val="Style12"/>
+                              <w:overflowPunct w:val="true"/>
+                              <w:spacing w:lineRule="auto" w:line="240"/>
+                              <w:rPr>
+                                <w:sz w:val="22"/>
+                                <w:szCs w:val="22"/>
+                              </w:rPr>
+                            </w:pPr>
+                            <w:r>
+                              <w:rPr>
+                                <w:sz w:val="22"/>
+                                <w:szCs w:val="22"/>
+                              </w:rPr>
+                            </w:r>
+                          </w:p>
+                          <w:p>
+                            <w:pPr>
+                              <w:pStyle w:val="Style12"/>
+                              <w:overflowPunct w:val="true"/>
+                              <w:spacing w:lineRule="auto" w:line="240"/>
+                              <w:rPr>
+                                <w:sz w:val="22"/>
+                                <w:szCs w:val="22"/>
+                              </w:rPr>
+                            </w:pPr>
+                            <w:r>
+                              <w:rPr>
                                 <w:rFonts w:ascii="Arial" w:hAnsi="Arial"/>
-                              </w:rPr>
-                            </w:r>
-                            <w:r>
-                              <w:rPr>
-                                <w:sz w:val="22"/>
+                                <w:sz w:val="22"/>
+                                <w:szCs w:val="22"/>
+                              </w:rPr>
+                              <w:t>for(int i = 0; i &lt; number; ++i) {</w:t>
+                            </w:r>
+                          </w:p>
+                          <w:p>
+                            <w:pPr>
+                              <w:pStyle w:val="Style12"/>
+                              <w:overflowPunct w:val="true"/>
+                              <w:spacing w:lineRule="auto" w:line="240"/>
+                              <w:rPr>
+                                <w:sz w:val="22"/>
+                                <w:szCs w:val="22"/>
+                              </w:rPr>
+                            </w:pPr>
+                            <w:r>
+                              <w:rPr>
                                 <w:rFonts w:ascii="Arial" w:hAnsi="Arial"/>
+                                <w:sz w:val="22"/>
+                                <w:szCs w:val="22"/>
+                              </w:rPr>
+                              <w:t>array[i] = rand();</w:t>
+                            </w:r>
+                          </w:p>
+                          <w:p>
+                            <w:pPr>
+                              <w:pStyle w:val="Style12"/>
+                              <w:overflowPunct w:val="true"/>
+                              <w:spacing w:lineRule="auto" w:line="240"/>
+                              <w:rPr>
+                                <w:sz w:val="22"/>
+                                <w:szCs w:val="22"/>
+                              </w:rPr>
+                            </w:pPr>
+                            <w:r>
+                              <w:rPr>
+                                <w:rFonts w:ascii="Arial" w:hAnsi="Arial"/>
+                                <w:sz w:val="22"/>
+                                <w:szCs w:val="22"/>
                               </w:rPr>
                               <w:t>}</w:t>
                             </w:r>
                           </w:p>
                           <w:p>
                             <w:pPr>
-                              <w:overflowPunct w:val="false"/>
-                              <w:spacing w:lineRule="auto" w:line="240"/>
-                              <w:rPr/>
-                            </w:pPr>
-                            <w:r>
-                              <w:rPr>
-                                <w:sz w:val="22"/>
+                              <w:pStyle w:val="Style12"/>
+                              <w:overflowPunct w:val="true"/>
+                              <w:spacing w:lineRule="auto" w:line="240"/>
+                              <w:rPr>
+                                <w:sz w:val="22"/>
+                                <w:szCs w:val="22"/>
+                              </w:rPr>
+                            </w:pPr>
+                            <w:r>
+                              <w:rPr>
+                                <w:sz w:val="22"/>
+                                <w:szCs w:val="22"/>
+                              </w:rPr>
+                            </w:r>
+                          </w:p>
+                          <w:p>
+                            <w:pPr>
+                              <w:pStyle w:val="Style12"/>
+                              <w:overflowPunct w:val="true"/>
+                              <w:spacing w:lineRule="auto" w:line="240"/>
+                              <w:rPr>
+                                <w:sz w:val="22"/>
+                                <w:szCs w:val="22"/>
+                              </w:rPr>
+                            </w:pPr>
+                            <w:r>
+                              <w:rPr>
                                 <w:rFonts w:ascii="Arial" w:hAnsi="Arial"/>
-                              </w:rPr>
-                              <w:t>}</w:t>
-                            </w:r>
-                          </w:p>
-                          <w:p>
-                            <w:pPr>
-                              <w:overflowPunct w:val="false"/>
-                              <w:spacing w:lineRule="auto" w:line="240"/>
-                              <w:rPr/>
-                            </w:pPr>
-                            <w:r>
-                              <w:rPr>
-                                <w:sz w:val="22"/>
+                                <w:sz w:val="22"/>
+                                <w:szCs w:val="22"/>
+                              </w:rPr>
+                              <w:t>struct timespec start, end;</w:t>
+                            </w:r>
+                          </w:p>
+                          <w:p>
+                            <w:pPr>
+                              <w:pStyle w:val="Style12"/>
+                              <w:overflowPunct w:val="true"/>
+                              <w:spacing w:lineRule="auto" w:line="240"/>
+                              <w:rPr>
+                                <w:sz w:val="22"/>
+                                <w:szCs w:val="22"/>
+                              </w:rPr>
+                            </w:pPr>
+                            <w:r>
+                              <w:rPr>
                                 <w:rFonts w:ascii="Arial" w:hAnsi="Arial"/>
-                              </w:rPr>
-                            </w:r>
-                          </w:p>
-                          <w:p>
-                            <w:pPr>
-                              <w:overflowPunct w:val="false"/>
-                              <w:spacing w:lineRule="auto" w:line="240"/>
-                              <w:rPr/>
-                            </w:pPr>
-                            <w:r>
-                              <w:rPr>
-                                <w:sz w:val="22"/>
+                                <w:sz w:val="22"/>
+                                <w:szCs w:val="22"/>
+                              </w:rPr>
+                              <w:t>clock_gettime(CLOCK_MONOTONIC_RAW, &amp;start);</w:t>
+                            </w:r>
+                          </w:p>
+                          <w:p>
+                            <w:pPr>
+                              <w:pStyle w:val="Style12"/>
+                              <w:overflowPunct w:val="true"/>
+                              <w:spacing w:lineRule="auto" w:line="240"/>
+                              <w:rPr>
+                                <w:sz w:val="22"/>
+                                <w:szCs w:val="22"/>
+                              </w:rPr>
+                            </w:pPr>
+                            <w:r>
+                              <w:rPr>
+                                <w:sz w:val="22"/>
+                                <w:szCs w:val="22"/>
+                              </w:rPr>
+                            </w:r>
+                          </w:p>
+                          <w:p>
+                            <w:pPr>
+                              <w:pStyle w:val="Style12"/>
+                              <w:overflowPunct w:val="true"/>
+                              <w:spacing w:lineRule="auto" w:line="240"/>
+                              <w:rPr>
+                                <w:sz w:val="22"/>
+                                <w:szCs w:val="22"/>
+                              </w:rPr>
+                            </w:pPr>
+                            <w:r>
+                              <w:rPr>
                                 <w:rFonts w:ascii="Arial" w:hAnsi="Arial"/>
-                              </w:rPr>
-                              <w:t>int main(int argc, char* argv[]) {</w:t>
-                            </w:r>
-                          </w:p>
-                          <w:p>
-                            <w:pPr>
-                              <w:overflowPunct w:val="false"/>
-                              <w:spacing w:lineRule="auto" w:line="240"/>
-                              <w:rPr/>
-                            </w:pPr>
-                            <w:r>
-                              <w:rPr>
-                                <w:sz w:val="22"/>
+                                <w:sz w:val="22"/>
+                                <w:szCs w:val="22"/>
+                              </w:rPr>
+                              <w:t>bubbleSort(array, (size_t)number);</w:t>
+                            </w:r>
+                          </w:p>
+                          <w:p>
+                            <w:pPr>
+                              <w:pStyle w:val="Style12"/>
+                              <w:overflowPunct w:val="true"/>
+                              <w:spacing w:lineRule="auto" w:line="240"/>
+                              <w:rPr>
+                                <w:sz w:val="22"/>
+                                <w:szCs w:val="22"/>
+                              </w:rPr>
+                            </w:pPr>
+                            <w:r>
+                              <w:rPr>
+                                <w:sz w:val="22"/>
+                                <w:szCs w:val="22"/>
+                              </w:rPr>
+                            </w:r>
+                          </w:p>
+                          <w:p>
+                            <w:pPr>
+                              <w:pStyle w:val="Style12"/>
+                              <w:overflowPunct w:val="true"/>
+                              <w:spacing w:lineRule="auto" w:line="240"/>
+                              <w:rPr>
+                                <w:sz w:val="22"/>
+                                <w:szCs w:val="22"/>
+                              </w:rPr>
+                            </w:pPr>
+                            <w:r>
+                              <w:rPr>
                                 <w:rFonts w:ascii="Arial" w:hAnsi="Arial"/>
-                              </w:rPr>
-                            </w:r>
-                          </w:p>
-                          <w:p>
-                            <w:pPr>
-                              <w:overflowPunct w:val="false"/>
-                              <w:spacing w:lineRule="auto" w:line="240"/>
-                              <w:rPr/>
-                            </w:pPr>
-                            <w:r>
-                              <w:rPr>
-                                <w:sz w:val="22"/>
+                                <w:sz w:val="22"/>
+                                <w:szCs w:val="22"/>
+                              </w:rPr>
+                              <w:t>clock_gettime(CLOCK_MONOTONIC_RAW, &amp;end);</w:t>
+                            </w:r>
+                          </w:p>
+                          <w:p>
+                            <w:pPr>
+                              <w:pStyle w:val="Style12"/>
+                              <w:overflowPunct w:val="true"/>
+                              <w:spacing w:lineRule="auto" w:line="240"/>
+                              <w:rPr>
+                                <w:sz w:val="22"/>
+                                <w:szCs w:val="22"/>
+                              </w:rPr>
+                            </w:pPr>
+                            <w:r>
+                              <w:rPr>
+                                <w:sz w:val="22"/>
+                                <w:szCs w:val="22"/>
+                              </w:rPr>
+                            </w:r>
+                          </w:p>
+                          <w:p>
+                            <w:pPr>
+                              <w:pStyle w:val="Style12"/>
+                              <w:overflowPunct w:val="true"/>
+                              <w:spacing w:lineRule="auto" w:line="240"/>
+                              <w:rPr>
+                                <w:sz w:val="22"/>
+                                <w:szCs w:val="22"/>
+                              </w:rPr>
+                            </w:pPr>
+                            <w:r>
+                              <w:rPr>
                                 <w:rFonts w:ascii="Arial" w:hAnsi="Arial"/>
-                              </w:rPr>
-                            </w:r>
-                            <w:r>
-                              <w:rPr>
-                                <w:sz w:val="22"/>
+                                <w:sz w:val="22"/>
+                                <w:szCs w:val="22"/>
+                              </w:rPr>
+                              <w:t>double delta = (end.tv_sec - start.tv_sec + 0.000000001 * (end.tv_nsec - start.tv_nsec));</w:t>
+                            </w:r>
+                          </w:p>
+                          <w:p>
+                            <w:pPr>
+                              <w:pStyle w:val="Style12"/>
+                              <w:overflowPunct w:val="true"/>
+                              <w:spacing w:lineRule="auto" w:line="240"/>
+                              <w:rPr>
+                                <w:sz w:val="22"/>
+                                <w:szCs w:val="22"/>
+                              </w:rPr>
+                            </w:pPr>
+                            <w:r>
+                              <w:rPr>
                                 <w:rFonts w:ascii="Arial" w:hAnsi="Arial"/>
-                              </w:rPr>
-                              <w:t>if(argc != 2) {</w:t>
-                            </w:r>
-                          </w:p>
-                          <w:p>
-                            <w:pPr>
-                              <w:overflowPunct w:val="false"/>
-                              <w:spacing w:lineRule="auto" w:line="240"/>
-                              <w:rPr/>
-                            </w:pPr>
-                            <w:r>
-                              <w:rPr>
-                                <w:sz w:val="22"/>
+                                <w:sz w:val="22"/>
+                                <w:szCs w:val="22"/>
+                              </w:rPr>
+                              <w:t>printf("%9lfsec, %.15lf%%\n",delta,(1 / (delta * 1000000000)));</w:t>
+                            </w:r>
+                          </w:p>
+                          <w:p>
+                            <w:pPr>
+                              <w:pStyle w:val="Style12"/>
+                              <w:overflowPunct w:val="true"/>
+                              <w:spacing w:lineRule="auto" w:line="240"/>
+                              <w:rPr>
+                                <w:sz w:val="22"/>
+                                <w:szCs w:val="22"/>
+                              </w:rPr>
+                            </w:pPr>
+                            <w:r>
+                              <w:rPr>
+                                <w:sz w:val="22"/>
+                                <w:szCs w:val="22"/>
+                              </w:rPr>
+                            </w:r>
+                          </w:p>
+                          <w:p>
+                            <w:pPr>
+                              <w:pStyle w:val="Style12"/>
+                              <w:overflowPunct w:val="true"/>
+                              <w:spacing w:lineRule="auto" w:line="240"/>
+                              <w:rPr>
+                                <w:sz w:val="22"/>
+                                <w:szCs w:val="22"/>
+                              </w:rPr>
+                            </w:pPr>
+                            <w:r>
+                              <w:rPr>
                                 <w:rFonts w:ascii="Arial" w:hAnsi="Arial"/>
-                              </w:rPr>
-                            </w:r>
-                            <w:r>
-                              <w:rPr>
-                                <w:sz w:val="22"/>
+                                <w:sz w:val="22"/>
+                                <w:szCs w:val="22"/>
+                              </w:rPr>
+                              <w:t>free(array);</w:t>
+                            </w:r>
+                          </w:p>
+                          <w:p>
+                            <w:pPr>
+                              <w:pStyle w:val="Style12"/>
+                              <w:overflowPunct w:val="true"/>
+                              <w:spacing w:lineRule="auto" w:line="240"/>
+                              <w:rPr>
+                                <w:sz w:val="22"/>
+                                <w:szCs w:val="22"/>
+                              </w:rPr>
+                            </w:pPr>
+                            <w:r>
+                              <w:rPr>
+                                <w:sz w:val="22"/>
+                                <w:szCs w:val="22"/>
+                              </w:rPr>
+                            </w:r>
+                          </w:p>
+                          <w:p>
+                            <w:pPr>
+                              <w:pStyle w:val="Style12"/>
+                              <w:overflowPunct w:val="true"/>
+                              <w:spacing w:lineRule="auto" w:line="240"/>
+                              <w:rPr>
+                                <w:sz w:val="22"/>
+                                <w:szCs w:val="22"/>
+                              </w:rPr>
+                            </w:pPr>
+                            <w:r>
+                              <w:rPr>
                                 <w:rFonts w:ascii="Arial" w:hAnsi="Arial"/>
-                              </w:rPr>
-                            </w:r>
-                            <w:r>
-                              <w:rPr>
-                                <w:sz w:val="22"/>
+                                <w:sz w:val="22"/>
+                                <w:szCs w:val="22"/>
+                              </w:rPr>
+                              <w:t>return 0;</w:t>
+                            </w:r>
+                          </w:p>
+                          <w:p>
+                            <w:pPr>
+                              <w:pStyle w:val="Style12"/>
+                              <w:overflowPunct w:val="true"/>
+                              <w:spacing w:lineRule="auto" w:line="240"/>
+                              <w:rPr>
+                                <w:sz w:val="22"/>
+                                <w:szCs w:val="22"/>
+                              </w:rPr>
+                            </w:pPr>
+                            <w:r>
+                              <w:rPr>
                                 <w:rFonts w:ascii="Arial" w:hAnsi="Arial"/>
-                              </w:rPr>
-                              <w:t>printf("Не один аргумент\n");</w:t>
-                            </w:r>
-                          </w:p>
-                          <w:p>
-                            <w:pPr>
-                              <w:overflowPunct w:val="false"/>
-                              <w:spacing w:lineRule="auto" w:line="240"/>
-                              <w:rPr/>
-                            </w:pPr>
-                            <w:r>
-                              <w:rPr>
-                                <w:sz w:val="22"/>
-                                <w:rFonts w:ascii="Arial" w:hAnsi="Arial"/>
-                              </w:rPr>
-                            </w:r>
-                            <w:r>
-                              <w:rPr>
-                                <w:sz w:val="22"/>
-                                <w:rFonts w:ascii="Arial" w:hAnsi="Arial"/>
-                              </w:rPr>
-                            </w:r>
-                            <w:r>
-                              <w:rPr>
-                                <w:sz w:val="22"/>
-                                <w:rFonts w:ascii="Arial" w:hAnsi="Arial"/>
-                              </w:rPr>
-                              <w:t>return 1;</w:t>
-                            </w:r>
-                          </w:p>
-                          <w:p>
-                            <w:pPr>
-                              <w:overflowPunct w:val="false"/>
-                              <w:spacing w:lineRule="auto" w:line="240"/>
-                              <w:rPr/>
-                            </w:pPr>
-                            <w:r>
-                              <w:rPr>
-                                <w:sz w:val="22"/>
-                                <w:rFonts w:ascii="Arial" w:hAnsi="Arial"/>
-                              </w:rPr>
-                            </w:r>
-                            <w:r>
-                              <w:rPr>
-                                <w:sz w:val="22"/>
-                                <w:rFonts w:ascii="Arial" w:hAnsi="Arial"/>
-                              </w:rPr>
-                              <w:t>}</w:t>
-                            </w:r>
-                          </w:p>
-                          <w:p>
-                            <w:pPr>
-                              <w:overflowPunct w:val="false"/>
-                              <w:spacing w:lineRule="auto" w:line="240"/>
-                              <w:rPr/>
-                            </w:pPr>
-                            <w:r>
-                              <w:rPr>
-                                <w:sz w:val="22"/>
-                                <w:rFonts w:ascii="Arial" w:hAnsi="Arial"/>
-                              </w:rPr>
-                            </w:r>
-                          </w:p>
-                          <w:p>
-                            <w:pPr>
-                              <w:overflowPunct w:val="false"/>
-                              <w:spacing w:lineRule="auto" w:line="240"/>
-                              <w:rPr/>
-                            </w:pPr>
-                            <w:r>
-                              <w:rPr>
-                                <w:sz w:val="22"/>
-                                <w:rFonts w:ascii="Arial" w:hAnsi="Arial"/>
-                              </w:rPr>
-                            </w:r>
-                            <w:r>
-                              <w:rPr>
-                                <w:sz w:val="22"/>
-                                <w:rFonts w:ascii="Arial" w:hAnsi="Arial"/>
-                              </w:rPr>
-                              <w:t>int number = atoi(argv[1]);</w:t>
-                            </w:r>
-                          </w:p>
-                          <w:p>
-                            <w:pPr>
-                              <w:overflowPunct w:val="false"/>
-                              <w:spacing w:lineRule="auto" w:line="240"/>
-                              <w:rPr/>
-                            </w:pPr>
-                            <w:r>
-                              <w:rPr>
-                                <w:sz w:val="22"/>
-                                <w:rFonts w:ascii="Arial" w:hAnsi="Arial"/>
-                              </w:rPr>
-                            </w:r>
-                          </w:p>
-                          <w:p>
-                            <w:pPr>
-                              <w:overflowPunct w:val="false"/>
-                              <w:spacing w:lineRule="auto" w:line="240"/>
-                              <w:rPr/>
-                            </w:pPr>
-                            <w:r>
-                              <w:rPr>
-                                <w:sz w:val="22"/>
-                                <w:rFonts w:ascii="Arial" w:hAnsi="Arial"/>
-                              </w:rPr>
-                            </w:r>
-                            <w:r>
-                              <w:rPr>
-                                <w:sz w:val="22"/>
-                                <w:rFonts w:ascii="Arial" w:hAnsi="Arial"/>
-                              </w:rPr>
-                              <w:t>if(number &lt;= 0) {</w:t>
-                            </w:r>
-                          </w:p>
-                          <w:p>
-                            <w:pPr>
-                              <w:overflowPunct w:val="false"/>
-                              <w:spacing w:lineRule="auto" w:line="240"/>
-                              <w:rPr/>
-                            </w:pPr>
-                            <w:r>
-                              <w:rPr>
-                                <w:sz w:val="22"/>
-                                <w:rFonts w:ascii="Arial" w:hAnsi="Arial"/>
-                              </w:rPr>
-                            </w:r>
-                            <w:r>
-                              <w:rPr>
-                                <w:sz w:val="22"/>
-                                <w:rFonts w:ascii="Arial" w:hAnsi="Arial"/>
-                              </w:rPr>
-                            </w:r>
-                            <w:r>
-                              <w:rPr>
-                                <w:sz w:val="22"/>
-                                <w:rFonts w:ascii="Arial" w:hAnsi="Arial"/>
-                              </w:rPr>
-                              <w:t>printf("Аргумент должен быть натуральным числом\n");</w:t>
-                            </w:r>
-                          </w:p>
-                          <w:p>
-                            <w:pPr>
-                              <w:overflowPunct w:val="false"/>
-                              <w:spacing w:lineRule="auto" w:line="240"/>
-                              <w:rPr/>
-                            </w:pPr>
-                            <w:r>
-                              <w:rPr>
-                                <w:sz w:val="22"/>
-                                <w:rFonts w:ascii="Arial" w:hAnsi="Arial"/>
-                              </w:rPr>
-                            </w:r>
-                            <w:r>
-                              <w:rPr>
-                                <w:sz w:val="22"/>
-                                <w:rFonts w:ascii="Arial" w:hAnsi="Arial"/>
-                              </w:rPr>
-                            </w:r>
-                            <w:r>
-                              <w:rPr>
-                                <w:sz w:val="22"/>
-                                <w:rFonts w:ascii="Arial" w:hAnsi="Arial"/>
-                              </w:rPr>
-                              <w:t>return 1;</w:t>
-                            </w:r>
-                          </w:p>
-                          <w:p>
-                            <w:pPr>
-                              <w:overflowPunct w:val="false"/>
-                              <w:spacing w:lineRule="auto" w:line="240"/>
-                              <w:rPr/>
-                            </w:pPr>
-                            <w:r>
-                              <w:rPr>
-                                <w:sz w:val="22"/>
-                                <w:rFonts w:ascii="Arial" w:hAnsi="Arial"/>
-                              </w:rPr>
-                            </w:r>
-                            <w:r>
-                              <w:rPr>
-                                <w:sz w:val="22"/>
-                                <w:rFonts w:ascii="Arial" w:hAnsi="Arial"/>
-                              </w:rPr>
-                              <w:t>}</w:t>
-                            </w:r>
-                          </w:p>
-                          <w:p>
-                            <w:pPr>
-                              <w:overflowPunct w:val="false"/>
-                              <w:spacing w:lineRule="auto" w:line="240"/>
-                              <w:rPr/>
-                            </w:pPr>
-                            <w:r>
-                              <w:rPr>
-                                <w:sz w:val="22"/>
-                                <w:rFonts w:ascii="Arial" w:hAnsi="Arial"/>
-                              </w:rPr>
-                            </w:r>
-                          </w:p>
-                          <w:p>
-                            <w:pPr>
-                              <w:overflowPunct w:val="false"/>
-                              <w:spacing w:lineRule="auto" w:line="240"/>
-                              <w:rPr/>
-                            </w:pPr>
-                            <w:r>
-                              <w:rPr>
-                                <w:sz w:val="22"/>
-                                <w:rFonts w:ascii="Arial" w:hAnsi="Arial"/>
-                              </w:rPr>
-                            </w:r>
-                            <w:r>
-                              <w:rPr>
-                                <w:sz w:val="22"/>
-                                <w:rFonts w:ascii="Arial" w:hAnsi="Arial"/>
-                              </w:rPr>
-                              <w:t>int* array = (int*)malloc(number * sizeof(int));</w:t>
-                            </w:r>
-                          </w:p>
-                          <w:p>
-                            <w:pPr>
-                              <w:overflowPunct w:val="false"/>
-                              <w:spacing w:lineRule="auto" w:line="240"/>
-                              <w:rPr/>
-                            </w:pPr>
-                            <w:r>
-                              <w:rPr>
-                                <w:sz w:val="22"/>
-                                <w:rFonts w:ascii="Arial" w:hAnsi="Arial"/>
-                              </w:rPr>
-                            </w:r>
-                            <w:r>
-                              <w:rPr>
-                                <w:sz w:val="22"/>
-                                <w:rFonts w:ascii="Arial" w:hAnsi="Arial"/>
-                              </w:rPr>
-                              <w:t>if(array == NULL) {</w:t>
-                            </w:r>
-                          </w:p>
-                          <w:p>
-                            <w:pPr>
-                              <w:overflowPunct w:val="false"/>
-                              <w:spacing w:lineRule="auto" w:line="240"/>
-                              <w:rPr/>
-                            </w:pPr>
-                            <w:r>
-                              <w:rPr>
-                                <w:sz w:val="22"/>
-                                <w:rFonts w:ascii="Arial" w:hAnsi="Arial"/>
-                              </w:rPr>
-                            </w:r>
-                            <w:r>
-                              <w:rPr>
-                                <w:sz w:val="22"/>
-                                <w:rFonts w:ascii="Arial" w:hAnsi="Arial"/>
-                              </w:rPr>
-                            </w:r>
-                            <w:r>
-                              <w:rPr>
-                                <w:sz w:val="22"/>
-                                <w:rFonts w:ascii="Arial" w:hAnsi="Arial"/>
-                              </w:rPr>
-                              <w:t>printf("Не удалось выделить память\n");</w:t>
-                            </w:r>
-                          </w:p>
-                          <w:p>
-                            <w:pPr>
-                              <w:overflowPunct w:val="false"/>
-                              <w:spacing w:lineRule="auto" w:line="240"/>
-                              <w:rPr/>
-                            </w:pPr>
-                            <w:r>
-                              <w:rPr>
-                                <w:sz w:val="22"/>
-                                <w:rFonts w:ascii="Arial" w:hAnsi="Arial"/>
-                              </w:rPr>
-                            </w:r>
-                            <w:r>
-                              <w:rPr>
-                                <w:sz w:val="22"/>
-                                <w:rFonts w:ascii="Arial" w:hAnsi="Arial"/>
-                              </w:rPr>
-                            </w:r>
-                            <w:r>
-                              <w:rPr>
-                                <w:sz w:val="22"/>
-                                <w:rFonts w:ascii="Arial" w:hAnsi="Arial"/>
-                              </w:rPr>
-                              <w:t>return 1;</w:t>
-                            </w:r>
-                          </w:p>
-                          <w:p>
-                            <w:pPr>
-                              <w:overflowPunct w:val="false"/>
-                              <w:spacing w:lineRule="auto" w:line="240"/>
-                              <w:rPr/>
-                            </w:pPr>
-                            <w:r>
-                              <w:rPr>
-                                <w:sz w:val="22"/>
-                                <w:rFonts w:ascii="Arial" w:hAnsi="Arial"/>
-                              </w:rPr>
-                            </w:r>
-                            <w:r>
-                              <w:rPr>
-                                <w:sz w:val="22"/>
-                                <w:rFonts w:ascii="Arial" w:hAnsi="Arial"/>
-                              </w:rPr>
-                              <w:t>}</w:t>
-                            </w:r>
-                          </w:p>
-                          <w:p>
-                            <w:pPr>
-                              <w:overflowPunct w:val="false"/>
-                              <w:spacing w:lineRule="auto" w:line="240"/>
-                              <w:rPr/>
-                            </w:pPr>
-                            <w:r>
-                              <w:rPr>
-                                <w:sz w:val="22"/>
-                                <w:rFonts w:ascii="Arial" w:hAnsi="Arial"/>
-                              </w:rPr>
-                            </w:r>
-                          </w:p>
-                          <w:p>
-                            <w:pPr>
-                              <w:overflowPunct w:val="false"/>
-                              <w:spacing w:lineRule="auto" w:line="240"/>
-                              <w:rPr/>
-                            </w:pPr>
-                            <w:r>
-                              <w:rPr>
-                                <w:sz w:val="22"/>
-                                <w:rFonts w:ascii="Arial" w:hAnsi="Arial"/>
-                              </w:rPr>
-                            </w:r>
-                            <w:r>
-                              <w:rPr>
-                                <w:sz w:val="22"/>
-                                <w:rFonts w:ascii="Arial" w:hAnsi="Arial"/>
-                              </w:rPr>
-                              <w:t>for(int i = 0; i &lt; number; ++i) {</w:t>
-                            </w:r>
-                          </w:p>
-                          <w:p>
-                            <w:pPr>
-                              <w:overflowPunct w:val="false"/>
-                              <w:spacing w:lineRule="auto" w:line="240"/>
-                              <w:rPr/>
-                            </w:pPr>
-                            <w:r>
-                              <w:rPr>
-                                <w:sz w:val="22"/>
-                                <w:rFonts w:ascii="Arial" w:hAnsi="Arial"/>
-                              </w:rPr>
-                            </w:r>
-                            <w:r>
-                              <w:rPr>
-                                <w:sz w:val="22"/>
-                                <w:rFonts w:ascii="Arial" w:hAnsi="Arial"/>
-                              </w:rPr>
-                            </w:r>
-                            <w:r>
-                              <w:rPr>
-                                <w:sz w:val="22"/>
-                                <w:rFonts w:ascii="Arial" w:hAnsi="Arial"/>
-                              </w:rPr>
-                              <w:t>array[i] = rand();</w:t>
-                            </w:r>
-                          </w:p>
-                          <w:p>
-                            <w:pPr>
-                              <w:overflowPunct w:val="false"/>
-                              <w:spacing w:lineRule="auto" w:line="240"/>
-                              <w:rPr/>
-                            </w:pPr>
-                            <w:r>
-                              <w:rPr>
-                                <w:sz w:val="22"/>
-                                <w:rFonts w:ascii="Arial" w:hAnsi="Arial"/>
-                              </w:rPr>
-                            </w:r>
-                            <w:r>
-                              <w:rPr>
-                                <w:sz w:val="22"/>
-                                <w:rFonts w:ascii="Arial" w:hAnsi="Arial"/>
-                              </w:rPr>
-                              <w:t>}</w:t>
-                            </w:r>
-                          </w:p>
-                          <w:p>
-                            <w:pPr>
-                              <w:overflowPunct w:val="false"/>
-                              <w:spacing w:lineRule="auto" w:line="240"/>
-                              <w:rPr/>
-                            </w:pPr>
-                            <w:r>
-                              <w:rPr>
-                                <w:sz w:val="22"/>
-                                <w:rFonts w:ascii="Arial" w:hAnsi="Arial"/>
-                              </w:rPr>
-                            </w:r>
-                          </w:p>
-                          <w:p>
-                            <w:pPr>
-                              <w:overflowPunct w:val="false"/>
-                              <w:spacing w:lineRule="auto" w:line="240"/>
-                              <w:rPr/>
-                            </w:pPr>
-                            <w:r>
-                              <w:rPr>
-                                <w:sz w:val="22"/>
-                                <w:rFonts w:ascii="Arial" w:hAnsi="Arial"/>
-                              </w:rPr>
-                            </w:r>
-                            <w:r>
-                              <w:rPr>
-                                <w:sz w:val="22"/>
-                                <w:rFonts w:ascii="Arial" w:hAnsi="Arial"/>
-                              </w:rPr>
-                              <w:t>struct timespec start, end;</w:t>
-                            </w:r>
-                          </w:p>
-                          <w:p>
-                            <w:pPr>
-                              <w:overflowPunct w:val="false"/>
-                              <w:spacing w:lineRule="auto" w:line="240"/>
-                              <w:rPr/>
-                            </w:pPr>
-                            <w:r>
-                              <w:rPr>
-                                <w:sz w:val="22"/>
-                                <w:rFonts w:ascii="Arial" w:hAnsi="Arial"/>
-                              </w:rPr>
-                            </w:r>
-                            <w:r>
-                              <w:rPr>
-                                <w:sz w:val="22"/>
-                                <w:rFonts w:ascii="Arial" w:hAnsi="Arial"/>
-                              </w:rPr>
-                              <w:t>clock_gettime(CLOCK_MONOTONIC_RAW, &amp;start);</w:t>
-                            </w:r>
-                          </w:p>
-                          <w:p>
-                            <w:pPr>
-                              <w:overflowPunct w:val="false"/>
-                              <w:spacing w:lineRule="auto" w:line="240"/>
-                              <w:rPr/>
-                            </w:pPr>
-                            <w:r>
-                              <w:rPr>
-                                <w:sz w:val="22"/>
-                                <w:rFonts w:ascii="Arial" w:hAnsi="Arial"/>
-                              </w:rPr>
-                            </w:r>
-                          </w:p>
-                          <w:p>
-                            <w:pPr>
-                              <w:overflowPunct w:val="false"/>
-                              <w:spacing w:lineRule="auto" w:line="240"/>
-                              <w:rPr/>
-                            </w:pPr>
-                            <w:r>
-                              <w:rPr>
-                                <w:sz w:val="22"/>
-                                <w:rFonts w:ascii="Arial" w:hAnsi="Arial"/>
-                              </w:rPr>
-                            </w:r>
-                            <w:r>
-                              <w:rPr>
-                                <w:sz w:val="22"/>
-                                <w:rFonts w:ascii="Arial" w:hAnsi="Arial"/>
-                              </w:rPr>
-                              <w:t>bubbleSort(array, (size_t)number);</w:t>
-                            </w:r>
-                          </w:p>
-                          <w:p>
-                            <w:pPr>
-                              <w:overflowPunct w:val="false"/>
-                              <w:spacing w:lineRule="auto" w:line="240"/>
-                              <w:rPr/>
-                            </w:pPr>
-                            <w:r>
-                              <w:rPr>
-                                <w:sz w:val="22"/>
-                                <w:rFonts w:ascii="Arial" w:hAnsi="Arial"/>
-                              </w:rPr>
-                            </w:r>
-                          </w:p>
-                          <w:p>
-                            <w:pPr>
-                              <w:overflowPunct w:val="false"/>
-                              <w:spacing w:lineRule="auto" w:line="240"/>
-                              <w:rPr/>
-                            </w:pPr>
-                            <w:r>
-                              <w:rPr>
-                                <w:sz w:val="22"/>
-                                <w:rFonts w:ascii="Arial" w:hAnsi="Arial"/>
-                              </w:rPr>
-                            </w:r>
-                            <w:r>
-                              <w:rPr>
-                                <w:sz w:val="22"/>
-                                <w:rFonts w:ascii="Arial" w:hAnsi="Arial"/>
-                              </w:rPr>
-                              <w:t>clock_gettime(CLOCK_MONOTONIC_RAW, &amp;end);</w:t>
-                            </w:r>
-                          </w:p>
-                          <w:p>
-                            <w:pPr>
-                              <w:overflowPunct w:val="false"/>
-                              <w:spacing w:lineRule="auto" w:line="240"/>
-                              <w:rPr/>
-                            </w:pPr>
-                            <w:r>
-                              <w:rPr>
-                                <w:sz w:val="22"/>
-                                <w:rFonts w:ascii="Arial" w:hAnsi="Arial"/>
-                              </w:rPr>
-                            </w:r>
-                          </w:p>
-                          <w:p>
-                            <w:pPr>
-                              <w:overflowPunct w:val="false"/>
-                              <w:spacing w:lineRule="auto" w:line="240"/>
-                              <w:rPr/>
-                            </w:pPr>
-                            <w:r>
-                              <w:rPr>
-                                <w:sz w:val="22"/>
-                                <w:rFonts w:ascii="Arial" w:hAnsi="Arial"/>
-                              </w:rPr>
-                            </w:r>
-                            <w:r>
-                              <w:rPr>
-                                <w:sz w:val="22"/>
-                                <w:rFonts w:ascii="Arial" w:hAnsi="Arial"/>
-                              </w:rPr>
-                              <w:t>double delta = (end.tv_sec - start.tv_sec + 0.000000001 * (end.tv_nsec - start.tv_nsec));</w:t>
-                            </w:r>
-                          </w:p>
-                          <w:p>
-                            <w:pPr>
-                              <w:overflowPunct w:val="false"/>
-                              <w:spacing w:lineRule="auto" w:line="240"/>
-                              <w:rPr/>
-                            </w:pPr>
-                            <w:r>
-                              <w:rPr>
-                                <w:sz w:val="22"/>
-                                <w:rFonts w:ascii="Arial" w:hAnsi="Arial"/>
-                              </w:rPr>
-                            </w:r>
-                            <w:r>
-                              <w:rPr>
-                                <w:sz w:val="22"/>
-                                <w:rFonts w:ascii="Arial" w:hAnsi="Arial"/>
-                              </w:rPr>
-                              <w:t>printf("%9lfsec, %.15lf%%\n",delta,(1 / (delta * 1000000000)));</w:t>
-                            </w:r>
-                          </w:p>
-                          <w:p>
-                            <w:pPr>
-                              <w:overflowPunct w:val="false"/>
-                              <w:spacing w:lineRule="auto" w:line="240"/>
-                              <w:rPr/>
-                            </w:pPr>
-                            <w:r>
-                              <w:rPr>
-                                <w:sz w:val="22"/>
-                                <w:rFonts w:ascii="Arial" w:hAnsi="Arial"/>
-                              </w:rPr>
-                            </w:r>
-                          </w:p>
-                          <w:p>
-                            <w:pPr>
-                              <w:overflowPunct w:val="false"/>
-                              <w:spacing w:lineRule="auto" w:line="240"/>
-                              <w:rPr/>
-                            </w:pPr>
-                            <w:r>
-                              <w:rPr>
-                                <w:sz w:val="22"/>
-                                <w:rFonts w:ascii="Arial" w:hAnsi="Arial"/>
-                              </w:rPr>
-                            </w:r>
-                            <w:r>
-                              <w:rPr>
-                                <w:sz w:val="22"/>
-                                <w:rFonts w:ascii="Arial" w:hAnsi="Arial"/>
-                              </w:rPr>
-                              <w:t>free(array);</w:t>
-                            </w:r>
-                          </w:p>
-                          <w:p>
-                            <w:pPr>
-                              <w:overflowPunct w:val="false"/>
-                              <w:spacing w:lineRule="auto" w:line="240"/>
-                              <w:rPr/>
-                            </w:pPr>
-                            <w:r>
-                              <w:rPr>
-                                <w:sz w:val="22"/>
-                                <w:rFonts w:ascii="Arial" w:hAnsi="Arial"/>
-                              </w:rPr>
-                            </w:r>
-                          </w:p>
-                          <w:p>
-                            <w:pPr>
-                              <w:overflowPunct w:val="false"/>
-                              <w:spacing w:lineRule="auto" w:line="240"/>
-                              <w:rPr/>
-                            </w:pPr>
-                            <w:r>
-                              <w:rPr>
-                                <w:sz w:val="22"/>
-                                <w:rFonts w:ascii="Arial" w:hAnsi="Arial"/>
-                              </w:rPr>
-                            </w:r>
-                            <w:r>
-                              <w:rPr>
-                                <w:sz w:val="22"/>
-                                <w:rFonts w:ascii="Arial" w:hAnsi="Arial"/>
-                              </w:rPr>
-                              <w:t>return 0;</w:t>
-                            </w:r>
-                          </w:p>
-                          <w:p>
-                            <w:pPr>
-                              <w:overflowPunct w:val="false"/>
-                              <w:spacing w:lineRule="auto" w:line="240"/>
-                              <w:rPr/>
-                            </w:pPr>
-                            <w:r>
-                              <w:rPr>
-                                <w:sz w:val="22"/>
-                                <w:rFonts w:ascii="Arial" w:hAnsi="Arial"/>
+                                <w:sz w:val="22"/>
+                                <w:szCs w:val="22"/>
                               </w:rPr>
                               <w:t>}</w:t>
                             </w:r>
                           </w:p>
                         </w:txbxContent>
                       </wps:txbx>
-                      <wps:bodyPr wrap="square" lIns="0" rIns="0" tIns="0" bIns="0" anchor="t">
+                      <wps:bodyPr lIns="0" rIns="0" tIns="0" bIns="0" anchor="t">
                         <a:noAutofit/>
                       </wps:bodyPr>
                     </wps:wsp>
@@ -2143,1053 +2116,1051 @@
           </mc:Choice>
           <mc:Fallback>
             <w:pict>
-              <v:shapetype id="_x0000_t202" coordsize="21600,21600" o:spt="202" path="m,l,21600l21600,21600l21600,xe">
-                <v:stroke joinstyle="miter"/>
-                <v:path gradientshapeok="t" o:connecttype="rect"/>
-              </v:shapetype>
-              <v:shape id="shape_0" ID="Врезка 1" stroked="f" o:allowincell="f" style="position:absolute;margin-left:1pt;margin-top:0.45pt;width:449.2pt;height:721.05pt;mso-wrap-style:square;v-text-anchor:top" type="_x0000_t202">
+              <v:rect id="shape_0" ID="Врезка 1" path="m0,0l-2147483645,0l-2147483645,-2147483646l0,-2147483646xe" stroked="f" o:allowincell="f" style="position:absolute;margin-left:1pt;margin-top:0.45pt;width:449.2pt;height:721.05pt;mso-wrap-style:square;v-text-anchor:top">
+                <v:fill o:detectmouseclick="t" on="false"/>
+                <v:stroke color="#3465a4" joinstyle="round" endcap="flat"/>
                 <v:textbox>
                   <w:txbxContent>
                     <w:p>
                       <w:pPr>
-                        <w:overflowPunct w:val="false"/>
-                        <w:spacing w:lineRule="auto" w:line="240"/>
-                        <w:rPr/>
-                      </w:pPr>
-                      <w:r>
-                        <w:rPr>
-                          <w:sz w:val="22"/>
+                        <w:pStyle w:val="Style12"/>
+                        <w:overflowPunct w:val="true"/>
+                        <w:spacing w:lineRule="auto" w:line="240"/>
+                        <w:rPr>
+                          <w:sz w:val="22"/>
+                          <w:szCs w:val="22"/>
+                        </w:rPr>
+                      </w:pPr>
+                      <w:r>
+                        <w:rPr>
                           <w:rFonts w:ascii="Arial" w:hAnsi="Arial"/>
+                          <w:sz w:val="22"/>
+                          <w:szCs w:val="22"/>
                         </w:rPr>
                         <w:t>#include &lt;stdlib.h&gt;</w:t>
                       </w:r>
                     </w:p>
                     <w:p>
                       <w:pPr>
-                        <w:overflowPunct w:val="false"/>
-                        <w:spacing w:lineRule="auto" w:line="240"/>
-                        <w:rPr/>
-                      </w:pPr>
-                      <w:r>
-                        <w:rPr>
-                          <w:sz w:val="22"/>
+                        <w:pStyle w:val="Style12"/>
+                        <w:overflowPunct w:val="true"/>
+                        <w:spacing w:lineRule="auto" w:line="240"/>
+                        <w:rPr>
+                          <w:sz w:val="22"/>
+                          <w:szCs w:val="22"/>
+                        </w:rPr>
+                      </w:pPr>
+                      <w:r>
+                        <w:rPr>
                           <w:rFonts w:ascii="Arial" w:hAnsi="Arial"/>
+                          <w:sz w:val="22"/>
+                          <w:szCs w:val="22"/>
                         </w:rPr>
                         <w:t>#include &lt;stdio.h&gt;</w:t>
                       </w:r>
                     </w:p>
                     <w:p>
                       <w:pPr>
-                        <w:overflowPunct w:val="false"/>
-                        <w:spacing w:lineRule="auto" w:line="240"/>
-                        <w:rPr/>
-                      </w:pPr>
-                      <w:r>
-                        <w:rPr>
-                          <w:sz w:val="22"/>
+                        <w:pStyle w:val="Style12"/>
+                        <w:overflowPunct w:val="true"/>
+                        <w:spacing w:lineRule="auto" w:line="240"/>
+                        <w:rPr>
+                          <w:sz w:val="22"/>
+                          <w:szCs w:val="22"/>
+                        </w:rPr>
+                      </w:pPr>
+                      <w:r>
+                        <w:rPr>
                           <w:rFonts w:ascii="Arial" w:hAnsi="Arial"/>
+                          <w:sz w:val="22"/>
+                          <w:szCs w:val="22"/>
                         </w:rPr>
                         <w:t>#include &lt;time.h&gt;</w:t>
                       </w:r>
                     </w:p>
                     <w:p>
                       <w:pPr>
-                        <w:overflowPunct w:val="false"/>
-                        <w:spacing w:lineRule="auto" w:line="240"/>
-                        <w:rPr/>
-                      </w:pPr>
-                      <w:r>
-                        <w:rPr>
-                          <w:sz w:val="22"/>
+                        <w:pStyle w:val="Style12"/>
+                        <w:overflowPunct w:val="true"/>
+                        <w:spacing w:lineRule="auto" w:line="240"/>
+                        <w:rPr>
+                          <w:sz w:val="22"/>
+                          <w:szCs w:val="22"/>
+                        </w:rPr>
+                      </w:pPr>
+                      <w:r>
+                        <w:rPr>
+                          <w:sz w:val="22"/>
+                          <w:szCs w:val="22"/>
+                        </w:rPr>
+                      </w:r>
+                    </w:p>
+                    <w:p>
+                      <w:pPr>
+                        <w:pStyle w:val="Style12"/>
+                        <w:overflowPunct w:val="true"/>
+                        <w:spacing w:lineRule="auto" w:line="240"/>
+                        <w:rPr>
+                          <w:sz w:val="22"/>
+                          <w:szCs w:val="22"/>
+                        </w:rPr>
+                      </w:pPr>
+                      <w:r>
+                        <w:rPr>
                           <w:rFonts w:ascii="Arial" w:hAnsi="Arial"/>
-                        </w:rPr>
-                      </w:r>
-                    </w:p>
-                    <w:p>
-                      <w:pPr>
-                        <w:overflowPunct w:val="false"/>
-                        <w:spacing w:lineRule="auto" w:line="240"/>
-                        <w:rPr/>
-                      </w:pPr>
-                      <w:r>
-                        <w:rPr>
-                          <w:sz w:val="22"/>
+                          <w:sz w:val="22"/>
+                          <w:szCs w:val="22"/>
+                        </w:rPr>
+                        <w:t>void swap(int* a, int* b) {</w:t>
+                      </w:r>
+                    </w:p>
+                    <w:p>
+                      <w:pPr>
+                        <w:pStyle w:val="Style12"/>
+                        <w:overflowPunct w:val="true"/>
+                        <w:spacing w:lineRule="auto" w:line="240"/>
+                        <w:rPr>
+                          <w:sz w:val="22"/>
+                          <w:szCs w:val="22"/>
+                        </w:rPr>
+                      </w:pPr>
+                      <w:r>
+                        <w:rPr>
                           <w:rFonts w:ascii="Arial" w:hAnsi="Arial"/>
-                        </w:rPr>
-                        <w:t>void swap(int* a, int* b) {</w:t>
-                      </w:r>
-                    </w:p>
-                    <w:p>
-                      <w:pPr>
-                        <w:overflowPunct w:val="false"/>
-                        <w:spacing w:lineRule="auto" w:line="240"/>
-                        <w:rPr/>
-                      </w:pPr>
-                      <w:r>
-                        <w:rPr>
-                          <w:sz w:val="22"/>
+                          <w:sz w:val="22"/>
+                          <w:szCs w:val="22"/>
+                        </w:rPr>
+                        <w:t>int tmp = *a;</w:t>
+                      </w:r>
+                    </w:p>
+                    <w:p>
+                      <w:pPr>
+                        <w:pStyle w:val="Style12"/>
+                        <w:overflowPunct w:val="true"/>
+                        <w:spacing w:lineRule="auto" w:line="240"/>
+                        <w:rPr>
+                          <w:sz w:val="22"/>
+                          <w:szCs w:val="22"/>
+                        </w:rPr>
+                      </w:pPr>
+                      <w:r>
+                        <w:rPr>
                           <w:rFonts w:ascii="Arial" w:hAnsi="Arial"/>
-                        </w:rPr>
-                      </w:r>
-                      <w:r>
-                        <w:rPr>
-                          <w:sz w:val="22"/>
+                          <w:sz w:val="22"/>
+                          <w:szCs w:val="22"/>
+                        </w:rPr>
+                        <w:t>*a = *b;</w:t>
+                      </w:r>
+                    </w:p>
+                    <w:p>
+                      <w:pPr>
+                        <w:pStyle w:val="Style12"/>
+                        <w:overflowPunct w:val="true"/>
+                        <w:spacing w:lineRule="auto" w:line="240"/>
+                        <w:rPr>
+                          <w:sz w:val="22"/>
+                          <w:szCs w:val="22"/>
+                        </w:rPr>
+                      </w:pPr>
+                      <w:r>
+                        <w:rPr>
                           <w:rFonts w:ascii="Arial" w:hAnsi="Arial"/>
-                        </w:rPr>
-                        <w:t>int tmp = *a;</w:t>
-                      </w:r>
-                    </w:p>
-                    <w:p>
-                      <w:pPr>
-                        <w:overflowPunct w:val="false"/>
-                        <w:spacing w:lineRule="auto" w:line="240"/>
-                        <w:rPr/>
-                      </w:pPr>
-                      <w:r>
-                        <w:rPr>
-                          <w:sz w:val="22"/>
+                          <w:sz w:val="22"/>
+                          <w:szCs w:val="22"/>
+                        </w:rPr>
+                        <w:t>*b = tmp;</w:t>
+                      </w:r>
+                    </w:p>
+                    <w:p>
+                      <w:pPr>
+                        <w:pStyle w:val="Style12"/>
+                        <w:overflowPunct w:val="true"/>
+                        <w:spacing w:lineRule="auto" w:line="240"/>
+                        <w:rPr>
+                          <w:sz w:val="22"/>
+                          <w:szCs w:val="22"/>
+                        </w:rPr>
+                      </w:pPr>
+                      <w:r>
+                        <w:rPr>
                           <w:rFonts w:ascii="Arial" w:hAnsi="Arial"/>
-                        </w:rPr>
-                      </w:r>
-                      <w:r>
-                        <w:rPr>
-                          <w:sz w:val="22"/>
+                          <w:sz w:val="22"/>
+                          <w:szCs w:val="22"/>
+                        </w:rPr>
+                        <w:t>}</w:t>
+                      </w:r>
+                    </w:p>
+                    <w:p>
+                      <w:pPr>
+                        <w:pStyle w:val="Style12"/>
+                        <w:overflowPunct w:val="true"/>
+                        <w:spacing w:lineRule="auto" w:line="240"/>
+                        <w:rPr>
+                          <w:sz w:val="22"/>
+                          <w:szCs w:val="22"/>
+                        </w:rPr>
+                      </w:pPr>
+                      <w:r>
+                        <w:rPr>
+                          <w:sz w:val="22"/>
+                          <w:szCs w:val="22"/>
+                        </w:rPr>
+                      </w:r>
+                    </w:p>
+                    <w:p>
+                      <w:pPr>
+                        <w:pStyle w:val="Style12"/>
+                        <w:overflowPunct w:val="true"/>
+                        <w:spacing w:lineRule="auto" w:line="240"/>
+                        <w:rPr>
+                          <w:sz w:val="22"/>
+                          <w:szCs w:val="22"/>
+                        </w:rPr>
+                      </w:pPr>
+                      <w:r>
+                        <w:rPr>
                           <w:rFonts w:ascii="Arial" w:hAnsi="Arial"/>
-                        </w:rPr>
-                        <w:t>*a = *b;</w:t>
-                      </w:r>
-                    </w:p>
-                    <w:p>
-                      <w:pPr>
-                        <w:overflowPunct w:val="false"/>
-                        <w:spacing w:lineRule="auto" w:line="240"/>
-                        <w:rPr/>
-                      </w:pPr>
-                      <w:r>
-                        <w:rPr>
-                          <w:sz w:val="22"/>
+                          <w:sz w:val="22"/>
+                          <w:szCs w:val="22"/>
+                        </w:rPr>
+                        <w:t>void bubbleSort(int* arr, size_t len) {</w:t>
+                      </w:r>
+                    </w:p>
+                    <w:p>
+                      <w:pPr>
+                        <w:pStyle w:val="Style12"/>
+                        <w:overflowPunct w:val="true"/>
+                        <w:spacing w:lineRule="auto" w:line="240"/>
+                        <w:rPr>
+                          <w:sz w:val="22"/>
+                          <w:szCs w:val="22"/>
+                        </w:rPr>
+                      </w:pPr>
+                      <w:r>
+                        <w:rPr>
                           <w:rFonts w:ascii="Arial" w:hAnsi="Arial"/>
-                        </w:rPr>
-                      </w:r>
-                      <w:r>
-                        <w:rPr>
-                          <w:sz w:val="22"/>
+                          <w:sz w:val="22"/>
+                          <w:szCs w:val="22"/>
+                        </w:rPr>
+                        <w:t>for(size_t i = 0; i &lt; len - 1; ++i) {</w:t>
+                      </w:r>
+                    </w:p>
+                    <w:p>
+                      <w:pPr>
+                        <w:pStyle w:val="Style12"/>
+                        <w:overflowPunct w:val="true"/>
+                        <w:spacing w:lineRule="auto" w:line="240"/>
+                        <w:rPr>
+                          <w:sz w:val="22"/>
+                          <w:szCs w:val="22"/>
+                        </w:rPr>
+                      </w:pPr>
+                      <w:r>
+                        <w:rPr>
                           <w:rFonts w:ascii="Arial" w:hAnsi="Arial"/>
-                        </w:rPr>
-                        <w:t>*b = tmp;</w:t>
-                      </w:r>
-                    </w:p>
-                    <w:p>
-                      <w:pPr>
-                        <w:overflowPunct w:val="false"/>
-                        <w:spacing w:lineRule="auto" w:line="240"/>
-                        <w:rPr/>
-                      </w:pPr>
-                      <w:r>
-                        <w:rPr>
-                          <w:sz w:val="22"/>
+                          <w:sz w:val="22"/>
+                          <w:szCs w:val="22"/>
+                        </w:rPr>
+                        <w:t>for(int j = 0; j &lt; len - i - 1; ++j) {</w:t>
+                      </w:r>
+                    </w:p>
+                    <w:p>
+                      <w:pPr>
+                        <w:pStyle w:val="Style12"/>
+                        <w:overflowPunct w:val="true"/>
+                        <w:spacing w:lineRule="auto" w:line="240"/>
+                        <w:rPr>
+                          <w:sz w:val="22"/>
+                          <w:szCs w:val="22"/>
+                        </w:rPr>
+                      </w:pPr>
+                      <w:r>
+                        <w:rPr>
                           <w:rFonts w:ascii="Arial" w:hAnsi="Arial"/>
+                          <w:sz w:val="22"/>
+                          <w:szCs w:val="22"/>
+                        </w:rPr>
+                        <w:t>if(arr[j] &gt; arr[j + 1]) swap(&amp;arr[j], &amp;arr[j + 1]);</w:t>
+                      </w:r>
+                    </w:p>
+                    <w:p>
+                      <w:pPr>
+                        <w:pStyle w:val="Style12"/>
+                        <w:overflowPunct w:val="true"/>
+                        <w:spacing w:lineRule="auto" w:line="240"/>
+                        <w:rPr>
+                          <w:sz w:val="22"/>
+                          <w:szCs w:val="22"/>
+                        </w:rPr>
+                      </w:pPr>
+                      <w:r>
+                        <w:rPr>
+                          <w:rFonts w:ascii="Arial" w:hAnsi="Arial"/>
+                          <w:sz w:val="22"/>
+                          <w:szCs w:val="22"/>
                         </w:rPr>
                         <w:t>}</w:t>
                       </w:r>
                     </w:p>
                     <w:p>
                       <w:pPr>
-                        <w:overflowPunct w:val="false"/>
-                        <w:spacing w:lineRule="auto" w:line="240"/>
-                        <w:rPr/>
-                      </w:pPr>
-                      <w:r>
-                        <w:rPr>
-                          <w:sz w:val="22"/>
+                        <w:pStyle w:val="Style12"/>
+                        <w:overflowPunct w:val="true"/>
+                        <w:spacing w:lineRule="auto" w:line="240"/>
+                        <w:rPr>
+                          <w:sz w:val="22"/>
+                          <w:szCs w:val="22"/>
+                        </w:rPr>
+                      </w:pPr>
+                      <w:r>
+                        <w:rPr>
                           <w:rFonts w:ascii="Arial" w:hAnsi="Arial"/>
-                        </w:rPr>
-                      </w:r>
-                    </w:p>
-                    <w:p>
-                      <w:pPr>
-                        <w:overflowPunct w:val="false"/>
-                        <w:spacing w:lineRule="auto" w:line="240"/>
-                        <w:rPr/>
-                      </w:pPr>
-                      <w:r>
-                        <w:rPr>
-                          <w:sz w:val="22"/>
+                          <w:sz w:val="22"/>
+                          <w:szCs w:val="22"/>
+                        </w:rPr>
+                        <w:t>}</w:t>
+                      </w:r>
+                    </w:p>
+                    <w:p>
+                      <w:pPr>
+                        <w:pStyle w:val="Style12"/>
+                        <w:overflowPunct w:val="true"/>
+                        <w:spacing w:lineRule="auto" w:line="240"/>
+                        <w:rPr>
+                          <w:sz w:val="22"/>
+                          <w:szCs w:val="22"/>
+                        </w:rPr>
+                      </w:pPr>
+                      <w:r>
+                        <w:rPr>
                           <w:rFonts w:ascii="Arial" w:hAnsi="Arial"/>
-                        </w:rPr>
-                        <w:t>void bubbleSort(int* arr, size_t len) {</w:t>
-                      </w:r>
-                    </w:p>
-                    <w:p>
-                      <w:pPr>
-                        <w:overflowPunct w:val="false"/>
-                        <w:spacing w:lineRule="auto" w:line="240"/>
-                        <w:rPr/>
-                      </w:pPr>
-                      <w:r>
-                        <w:rPr>
-                          <w:sz w:val="22"/>
+                          <w:sz w:val="22"/>
+                          <w:szCs w:val="22"/>
+                        </w:rPr>
+                        <w:t>}</w:t>
+                      </w:r>
+                    </w:p>
+                    <w:p>
+                      <w:pPr>
+                        <w:pStyle w:val="Style12"/>
+                        <w:overflowPunct w:val="true"/>
+                        <w:spacing w:lineRule="auto" w:line="240"/>
+                        <w:rPr>
+                          <w:sz w:val="22"/>
+                          <w:szCs w:val="22"/>
+                        </w:rPr>
+                      </w:pPr>
+                      <w:r>
+                        <w:rPr>
+                          <w:sz w:val="22"/>
+                          <w:szCs w:val="22"/>
+                        </w:rPr>
+                      </w:r>
+                    </w:p>
+                    <w:p>
+                      <w:pPr>
+                        <w:pStyle w:val="Style12"/>
+                        <w:overflowPunct w:val="true"/>
+                        <w:spacing w:lineRule="auto" w:line="240"/>
+                        <w:rPr>
+                          <w:sz w:val="22"/>
+                          <w:szCs w:val="22"/>
+                        </w:rPr>
+                      </w:pPr>
+                      <w:r>
+                        <w:rPr>
                           <w:rFonts w:ascii="Arial" w:hAnsi="Arial"/>
-                        </w:rPr>
-                      </w:r>
-                      <w:r>
-                        <w:rPr>
-                          <w:sz w:val="22"/>
+                          <w:sz w:val="22"/>
+                          <w:szCs w:val="22"/>
+                        </w:rPr>
+                        <w:t>int main(int argc, char* argv[]) {</w:t>
+                      </w:r>
+                    </w:p>
+                    <w:p>
+                      <w:pPr>
+                        <w:pStyle w:val="Style12"/>
+                        <w:overflowPunct w:val="true"/>
+                        <w:spacing w:lineRule="auto" w:line="240"/>
+                        <w:rPr>
+                          <w:sz w:val="22"/>
+                          <w:szCs w:val="22"/>
+                        </w:rPr>
+                      </w:pPr>
+                      <w:r>
+                        <w:rPr>
+                          <w:sz w:val="22"/>
+                          <w:szCs w:val="22"/>
+                        </w:rPr>
+                      </w:r>
+                    </w:p>
+                    <w:p>
+                      <w:pPr>
+                        <w:pStyle w:val="Style12"/>
+                        <w:overflowPunct w:val="true"/>
+                        <w:spacing w:lineRule="auto" w:line="240"/>
+                        <w:rPr>
+                          <w:sz w:val="22"/>
+                          <w:szCs w:val="22"/>
+                        </w:rPr>
+                      </w:pPr>
+                      <w:r>
+                        <w:rPr>
                           <w:rFonts w:ascii="Arial" w:hAnsi="Arial"/>
-                        </w:rPr>
-                        <w:t>for(size_t i = 0; i &lt; len - 1; ++i) {</w:t>
-                      </w:r>
-                    </w:p>
-                    <w:p>
-                      <w:pPr>
-                        <w:overflowPunct w:val="false"/>
-                        <w:spacing w:lineRule="auto" w:line="240"/>
-                        <w:rPr/>
-                      </w:pPr>
-                      <w:r>
-                        <w:rPr>
-                          <w:sz w:val="22"/>
+                          <w:sz w:val="22"/>
+                          <w:szCs w:val="22"/>
+                        </w:rPr>
+                        <w:t>if(argc != 2) {</w:t>
+                      </w:r>
+                    </w:p>
+                    <w:p>
+                      <w:pPr>
+                        <w:pStyle w:val="Style12"/>
+                        <w:overflowPunct w:val="true"/>
+                        <w:spacing w:lineRule="auto" w:line="240"/>
+                        <w:rPr>
+                          <w:sz w:val="22"/>
+                          <w:szCs w:val="22"/>
+                        </w:rPr>
+                      </w:pPr>
+                      <w:r>
+                        <w:rPr>
                           <w:rFonts w:ascii="Arial" w:hAnsi="Arial"/>
-                        </w:rPr>
-                      </w:r>
-                      <w:r>
-                        <w:rPr>
-                          <w:sz w:val="22"/>
+                          <w:sz w:val="22"/>
+                          <w:szCs w:val="22"/>
+                        </w:rPr>
+                        <w:t>printf("Не один аргумент\n");</w:t>
+                      </w:r>
+                    </w:p>
+                    <w:p>
+                      <w:pPr>
+                        <w:pStyle w:val="Style12"/>
+                        <w:overflowPunct w:val="true"/>
+                        <w:spacing w:lineRule="auto" w:line="240"/>
+                        <w:rPr>
+                          <w:sz w:val="22"/>
+                          <w:szCs w:val="22"/>
+                        </w:rPr>
+                      </w:pPr>
+                      <w:r>
+                        <w:rPr>
                           <w:rFonts w:ascii="Arial" w:hAnsi="Arial"/>
-                        </w:rPr>
-                      </w:r>
-                      <w:r>
-                        <w:rPr>
-                          <w:sz w:val="22"/>
+                          <w:sz w:val="22"/>
+                          <w:szCs w:val="22"/>
+                        </w:rPr>
+                        <w:t>return 1;</w:t>
+                      </w:r>
+                    </w:p>
+                    <w:p>
+                      <w:pPr>
+                        <w:pStyle w:val="Style12"/>
+                        <w:overflowPunct w:val="true"/>
+                        <w:spacing w:lineRule="auto" w:line="240"/>
+                        <w:rPr>
+                          <w:sz w:val="22"/>
+                          <w:szCs w:val="22"/>
+                        </w:rPr>
+                      </w:pPr>
+                      <w:r>
+                        <w:rPr>
                           <w:rFonts w:ascii="Arial" w:hAnsi="Arial"/>
-                        </w:rPr>
-                        <w:t>for(int j = 0; j &lt; len - i - 1; ++j) {</w:t>
-                      </w:r>
-                    </w:p>
-                    <w:p>
-                      <w:pPr>
-                        <w:overflowPunct w:val="false"/>
-                        <w:spacing w:lineRule="auto" w:line="240"/>
-                        <w:rPr/>
-                      </w:pPr>
-                      <w:r>
-                        <w:rPr>
-                          <w:sz w:val="22"/>
+                          <w:sz w:val="22"/>
+                          <w:szCs w:val="22"/>
+                        </w:rPr>
+                        <w:t>}</w:t>
+                      </w:r>
+                    </w:p>
+                    <w:p>
+                      <w:pPr>
+                        <w:pStyle w:val="Style12"/>
+                        <w:overflowPunct w:val="true"/>
+                        <w:spacing w:lineRule="auto" w:line="240"/>
+                        <w:rPr>
+                          <w:sz w:val="22"/>
+                          <w:szCs w:val="22"/>
+                        </w:rPr>
+                      </w:pPr>
+                      <w:r>
+                        <w:rPr>
+                          <w:sz w:val="22"/>
+                          <w:szCs w:val="22"/>
+                        </w:rPr>
+                      </w:r>
+                    </w:p>
+                    <w:p>
+                      <w:pPr>
+                        <w:pStyle w:val="Style12"/>
+                        <w:overflowPunct w:val="true"/>
+                        <w:spacing w:lineRule="auto" w:line="240"/>
+                        <w:rPr>
+                          <w:sz w:val="22"/>
+                          <w:szCs w:val="22"/>
+                        </w:rPr>
+                      </w:pPr>
+                      <w:r>
+                        <w:rPr>
                           <w:rFonts w:ascii="Arial" w:hAnsi="Arial"/>
-                        </w:rPr>
-                      </w:r>
-                      <w:r>
-                        <w:rPr>
-                          <w:sz w:val="22"/>
+                          <w:sz w:val="22"/>
+                          <w:szCs w:val="22"/>
+                        </w:rPr>
+                        <w:t>int number = atoi(argv[1]);</w:t>
+                      </w:r>
+                    </w:p>
+                    <w:p>
+                      <w:pPr>
+                        <w:pStyle w:val="Style12"/>
+                        <w:overflowPunct w:val="true"/>
+                        <w:spacing w:lineRule="auto" w:line="240"/>
+                        <w:rPr>
+                          <w:sz w:val="22"/>
+                          <w:szCs w:val="22"/>
+                        </w:rPr>
+                      </w:pPr>
+                      <w:r>
+                        <w:rPr>
+                          <w:sz w:val="22"/>
+                          <w:szCs w:val="22"/>
+                        </w:rPr>
+                      </w:r>
+                    </w:p>
+                    <w:p>
+                      <w:pPr>
+                        <w:pStyle w:val="Style12"/>
+                        <w:overflowPunct w:val="true"/>
+                        <w:spacing w:lineRule="auto" w:line="240"/>
+                        <w:rPr>
+                          <w:sz w:val="22"/>
+                          <w:szCs w:val="22"/>
+                        </w:rPr>
+                      </w:pPr>
+                      <w:r>
+                        <w:rPr>
                           <w:rFonts w:ascii="Arial" w:hAnsi="Arial"/>
-                        </w:rPr>
-                      </w:r>
-                      <w:r>
-                        <w:rPr>
-                          <w:sz w:val="22"/>
+                          <w:sz w:val="22"/>
+                          <w:szCs w:val="22"/>
+                        </w:rPr>
+                        <w:t>if(number &lt;= 0) {</w:t>
+                      </w:r>
+                    </w:p>
+                    <w:p>
+                      <w:pPr>
+                        <w:pStyle w:val="Style12"/>
+                        <w:overflowPunct w:val="true"/>
+                        <w:spacing w:lineRule="auto" w:line="240"/>
+                        <w:rPr>
+                          <w:sz w:val="22"/>
+                          <w:szCs w:val="22"/>
+                        </w:rPr>
+                      </w:pPr>
+                      <w:r>
+                        <w:rPr>
                           <w:rFonts w:ascii="Arial" w:hAnsi="Arial"/>
-                        </w:rPr>
-                      </w:r>
-                      <w:r>
-                        <w:rPr>
-                          <w:sz w:val="22"/>
+                          <w:sz w:val="22"/>
+                          <w:szCs w:val="22"/>
+                        </w:rPr>
+                        <w:t>printf("Аргумент должен быть натуральным числом\n");</w:t>
+                      </w:r>
+                    </w:p>
+                    <w:p>
+                      <w:pPr>
+                        <w:pStyle w:val="Style12"/>
+                        <w:overflowPunct w:val="true"/>
+                        <w:spacing w:lineRule="auto" w:line="240"/>
+                        <w:rPr>
+                          <w:sz w:val="22"/>
+                          <w:szCs w:val="22"/>
+                        </w:rPr>
+                      </w:pPr>
+                      <w:r>
+                        <w:rPr>
                           <w:rFonts w:ascii="Arial" w:hAnsi="Arial"/>
-                        </w:rPr>
-                        <w:t>if(arr[j] &gt; arr[j + 1]) swap(&amp;arr[j], &amp;arr[j + 1]);</w:t>
-                      </w:r>
-                    </w:p>
-                    <w:p>
-                      <w:pPr>
-                        <w:overflowPunct w:val="false"/>
-                        <w:spacing w:lineRule="auto" w:line="240"/>
-                        <w:rPr/>
-                      </w:pPr>
-                      <w:r>
-                        <w:rPr>
-                          <w:sz w:val="22"/>
+                          <w:sz w:val="22"/>
+                          <w:szCs w:val="22"/>
+                        </w:rPr>
+                        <w:t>return 1;</w:t>
+                      </w:r>
+                    </w:p>
+                    <w:p>
+                      <w:pPr>
+                        <w:pStyle w:val="Style12"/>
+                        <w:overflowPunct w:val="true"/>
+                        <w:spacing w:lineRule="auto" w:line="240"/>
+                        <w:rPr>
+                          <w:sz w:val="22"/>
+                          <w:szCs w:val="22"/>
+                        </w:rPr>
+                      </w:pPr>
+                      <w:r>
+                        <w:rPr>
                           <w:rFonts w:ascii="Arial" w:hAnsi="Arial"/>
-                        </w:rPr>
-                      </w:r>
-                      <w:r>
-                        <w:rPr>
-                          <w:sz w:val="22"/>
+                          <w:sz w:val="22"/>
+                          <w:szCs w:val="22"/>
+                        </w:rPr>
+                        <w:t>}</w:t>
+                      </w:r>
+                    </w:p>
+                    <w:p>
+                      <w:pPr>
+                        <w:pStyle w:val="Style12"/>
+                        <w:overflowPunct w:val="true"/>
+                        <w:spacing w:lineRule="auto" w:line="240"/>
+                        <w:rPr>
+                          <w:sz w:val="22"/>
+                          <w:szCs w:val="22"/>
+                        </w:rPr>
+                      </w:pPr>
+                      <w:r>
+                        <w:rPr>
+                          <w:sz w:val="22"/>
+                          <w:szCs w:val="22"/>
+                        </w:rPr>
+                      </w:r>
+                    </w:p>
+                    <w:p>
+                      <w:pPr>
+                        <w:pStyle w:val="Style12"/>
+                        <w:overflowPunct w:val="true"/>
+                        <w:spacing w:lineRule="auto" w:line="240"/>
+                        <w:rPr>
+                          <w:sz w:val="22"/>
+                          <w:szCs w:val="22"/>
+                        </w:rPr>
+                      </w:pPr>
+                      <w:r>
+                        <w:rPr>
                           <w:rFonts w:ascii="Arial" w:hAnsi="Arial"/>
-                        </w:rPr>
-                      </w:r>
-                      <w:r>
-                        <w:rPr>
-                          <w:sz w:val="22"/>
+                          <w:sz w:val="22"/>
+                          <w:szCs w:val="22"/>
+                        </w:rPr>
+                        <w:t>int* array = (int*)malloc(number * sizeof(int));</w:t>
+                      </w:r>
+                    </w:p>
+                    <w:p>
+                      <w:pPr>
+                        <w:pStyle w:val="Style12"/>
+                        <w:overflowPunct w:val="true"/>
+                        <w:spacing w:lineRule="auto" w:line="240"/>
+                        <w:rPr>
+                          <w:sz w:val="22"/>
+                          <w:szCs w:val="22"/>
+                        </w:rPr>
+                      </w:pPr>
+                      <w:r>
+                        <w:rPr>
                           <w:rFonts w:ascii="Arial" w:hAnsi="Arial"/>
+                          <w:sz w:val="22"/>
+                          <w:szCs w:val="22"/>
+                        </w:rPr>
+                        <w:t>if(array == NULL) {</w:t>
+                      </w:r>
+                    </w:p>
+                    <w:p>
+                      <w:pPr>
+                        <w:pStyle w:val="Style12"/>
+                        <w:overflowPunct w:val="true"/>
+                        <w:spacing w:lineRule="auto" w:line="240"/>
+                        <w:rPr>
+                          <w:sz w:val="22"/>
+                          <w:szCs w:val="22"/>
+                        </w:rPr>
+                      </w:pPr>
+                      <w:r>
+                        <w:rPr>
+                          <w:rFonts w:ascii="Arial" w:hAnsi="Arial"/>
+                          <w:sz w:val="22"/>
+                          <w:szCs w:val="22"/>
+                        </w:rPr>
+                        <w:t>printf("Не удалось выделить память\n");</w:t>
+                      </w:r>
+                    </w:p>
+                    <w:p>
+                      <w:pPr>
+                        <w:pStyle w:val="Style12"/>
+                        <w:overflowPunct w:val="true"/>
+                        <w:spacing w:lineRule="auto" w:line="240"/>
+                        <w:rPr>
+                          <w:sz w:val="22"/>
+                          <w:szCs w:val="22"/>
+                        </w:rPr>
+                      </w:pPr>
+                      <w:r>
+                        <w:rPr>
+                          <w:rFonts w:ascii="Arial" w:hAnsi="Arial"/>
+                          <w:sz w:val="22"/>
+                          <w:szCs w:val="22"/>
+                        </w:rPr>
+                        <w:t>return 1;</w:t>
+                      </w:r>
+                    </w:p>
+                    <w:p>
+                      <w:pPr>
+                        <w:pStyle w:val="Style12"/>
+                        <w:overflowPunct w:val="true"/>
+                        <w:spacing w:lineRule="auto" w:line="240"/>
+                        <w:rPr>
+                          <w:sz w:val="22"/>
+                          <w:szCs w:val="22"/>
+                        </w:rPr>
+                      </w:pPr>
+                      <w:r>
+                        <w:rPr>
+                          <w:rFonts w:ascii="Arial" w:hAnsi="Arial"/>
+                          <w:sz w:val="22"/>
+                          <w:szCs w:val="22"/>
                         </w:rPr>
                         <w:t>}</w:t>
                       </w:r>
                     </w:p>
                     <w:p>
                       <w:pPr>
-                        <w:overflowPunct w:val="false"/>
-                        <w:spacing w:lineRule="auto" w:line="240"/>
-                        <w:rPr/>
-                      </w:pPr>
-                      <w:r>
-                        <w:rPr>
-                          <w:sz w:val="22"/>
+                        <w:pStyle w:val="Style12"/>
+                        <w:overflowPunct w:val="true"/>
+                        <w:spacing w:lineRule="auto" w:line="240"/>
+                        <w:rPr>
+                          <w:sz w:val="22"/>
+                          <w:szCs w:val="22"/>
+                        </w:rPr>
+                      </w:pPr>
+                      <w:r>
+                        <w:rPr>
+                          <w:sz w:val="22"/>
+                          <w:szCs w:val="22"/>
+                        </w:rPr>
+                      </w:r>
+                    </w:p>
+                    <w:p>
+                      <w:pPr>
+                        <w:pStyle w:val="Style12"/>
+                        <w:overflowPunct w:val="true"/>
+                        <w:spacing w:lineRule="auto" w:line="240"/>
+                        <w:rPr>
+                          <w:sz w:val="22"/>
+                          <w:szCs w:val="22"/>
+                        </w:rPr>
+                      </w:pPr>
+                      <w:r>
+                        <w:rPr>
                           <w:rFonts w:ascii="Arial" w:hAnsi="Arial"/>
-                        </w:rPr>
-                      </w:r>
-                      <w:r>
-                        <w:rPr>
-                          <w:sz w:val="22"/>
+                          <w:sz w:val="22"/>
+                          <w:szCs w:val="22"/>
+                        </w:rPr>
+                        <w:t>for(int i = 0; i &lt; number; ++i) {</w:t>
+                      </w:r>
+                    </w:p>
+                    <w:p>
+                      <w:pPr>
+                        <w:pStyle w:val="Style12"/>
+                        <w:overflowPunct w:val="true"/>
+                        <w:spacing w:lineRule="auto" w:line="240"/>
+                        <w:rPr>
+                          <w:sz w:val="22"/>
+                          <w:szCs w:val="22"/>
+                        </w:rPr>
+                      </w:pPr>
+                      <w:r>
+                        <w:rPr>
                           <w:rFonts w:ascii="Arial" w:hAnsi="Arial"/>
+                          <w:sz w:val="22"/>
+                          <w:szCs w:val="22"/>
+                        </w:rPr>
+                        <w:t>array[i] = rand();</w:t>
+                      </w:r>
+                    </w:p>
+                    <w:p>
+                      <w:pPr>
+                        <w:pStyle w:val="Style12"/>
+                        <w:overflowPunct w:val="true"/>
+                        <w:spacing w:lineRule="auto" w:line="240"/>
+                        <w:rPr>
+                          <w:sz w:val="22"/>
+                          <w:szCs w:val="22"/>
+                        </w:rPr>
+                      </w:pPr>
+                      <w:r>
+                        <w:rPr>
+                          <w:rFonts w:ascii="Arial" w:hAnsi="Arial"/>
+                          <w:sz w:val="22"/>
+                          <w:szCs w:val="22"/>
                         </w:rPr>
                         <w:t>}</w:t>
                       </w:r>
                     </w:p>
                     <w:p>
                       <w:pPr>
-                        <w:overflowPunct w:val="false"/>
-                        <w:spacing w:lineRule="auto" w:line="240"/>
-                        <w:rPr/>
-                      </w:pPr>
-                      <w:r>
-                        <w:rPr>
-                          <w:sz w:val="22"/>
+                        <w:pStyle w:val="Style12"/>
+                        <w:overflowPunct w:val="true"/>
+                        <w:spacing w:lineRule="auto" w:line="240"/>
+                        <w:rPr>
+                          <w:sz w:val="22"/>
+                          <w:szCs w:val="22"/>
+                        </w:rPr>
+                      </w:pPr>
+                      <w:r>
+                        <w:rPr>
+                          <w:sz w:val="22"/>
+                          <w:szCs w:val="22"/>
+                        </w:rPr>
+                      </w:r>
+                    </w:p>
+                    <w:p>
+                      <w:pPr>
+                        <w:pStyle w:val="Style12"/>
+                        <w:overflowPunct w:val="true"/>
+                        <w:spacing w:lineRule="auto" w:line="240"/>
+                        <w:rPr>
+                          <w:sz w:val="22"/>
+                          <w:szCs w:val="22"/>
+                        </w:rPr>
+                      </w:pPr>
+                      <w:r>
+                        <w:rPr>
                           <w:rFonts w:ascii="Arial" w:hAnsi="Arial"/>
-                        </w:rPr>
-                        <w:t>}</w:t>
-                      </w:r>
-                    </w:p>
-                    <w:p>
-                      <w:pPr>
-                        <w:overflowPunct w:val="false"/>
-                        <w:spacing w:lineRule="auto" w:line="240"/>
-                        <w:rPr/>
-                      </w:pPr>
-                      <w:r>
-                        <w:rPr>
-                          <w:sz w:val="22"/>
+                          <w:sz w:val="22"/>
+                          <w:szCs w:val="22"/>
+                        </w:rPr>
+                        <w:t>struct timespec start, end;</w:t>
+                      </w:r>
+                    </w:p>
+                    <w:p>
+                      <w:pPr>
+                        <w:pStyle w:val="Style12"/>
+                        <w:overflowPunct w:val="true"/>
+                        <w:spacing w:lineRule="auto" w:line="240"/>
+                        <w:rPr>
+                          <w:sz w:val="22"/>
+                          <w:szCs w:val="22"/>
+                        </w:rPr>
+                      </w:pPr>
+                      <w:r>
+                        <w:rPr>
                           <w:rFonts w:ascii="Arial" w:hAnsi="Arial"/>
-                        </w:rPr>
-                      </w:r>
-                    </w:p>
-                    <w:p>
-                      <w:pPr>
-                        <w:overflowPunct w:val="false"/>
-                        <w:spacing w:lineRule="auto" w:line="240"/>
-                        <w:rPr/>
-                      </w:pPr>
-                      <w:r>
-                        <w:rPr>
-                          <w:sz w:val="22"/>
+                          <w:sz w:val="22"/>
+                          <w:szCs w:val="22"/>
+                        </w:rPr>
+                        <w:t>clock_gettime(CLOCK_MONOTONIC_RAW, &amp;start);</w:t>
+                      </w:r>
+                    </w:p>
+                    <w:p>
+                      <w:pPr>
+                        <w:pStyle w:val="Style12"/>
+                        <w:overflowPunct w:val="true"/>
+                        <w:spacing w:lineRule="auto" w:line="240"/>
+                        <w:rPr>
+                          <w:sz w:val="22"/>
+                          <w:szCs w:val="22"/>
+                        </w:rPr>
+                      </w:pPr>
+                      <w:r>
+                        <w:rPr>
+                          <w:sz w:val="22"/>
+                          <w:szCs w:val="22"/>
+                        </w:rPr>
+                      </w:r>
+                    </w:p>
+                    <w:p>
+                      <w:pPr>
+                        <w:pStyle w:val="Style12"/>
+                        <w:overflowPunct w:val="true"/>
+                        <w:spacing w:lineRule="auto" w:line="240"/>
+                        <w:rPr>
+                          <w:sz w:val="22"/>
+                          <w:szCs w:val="22"/>
+                        </w:rPr>
+                      </w:pPr>
+                      <w:r>
+                        <w:rPr>
                           <w:rFonts w:ascii="Arial" w:hAnsi="Arial"/>
-                        </w:rPr>
-                        <w:t>int main(int argc, char* argv[]) {</w:t>
-                      </w:r>
-                    </w:p>
-                    <w:p>
-                      <w:pPr>
-                        <w:overflowPunct w:val="false"/>
-                        <w:spacing w:lineRule="auto" w:line="240"/>
-                        <w:rPr/>
-                      </w:pPr>
-                      <w:r>
-                        <w:rPr>
-                          <w:sz w:val="22"/>
+                          <w:sz w:val="22"/>
+                          <w:szCs w:val="22"/>
+                        </w:rPr>
+                        <w:t>bubbleSort(array, (size_t)number);</w:t>
+                      </w:r>
+                    </w:p>
+                    <w:p>
+                      <w:pPr>
+                        <w:pStyle w:val="Style12"/>
+                        <w:overflowPunct w:val="true"/>
+                        <w:spacing w:lineRule="auto" w:line="240"/>
+                        <w:rPr>
+                          <w:sz w:val="22"/>
+                          <w:szCs w:val="22"/>
+                        </w:rPr>
+                      </w:pPr>
+                      <w:r>
+                        <w:rPr>
+                          <w:sz w:val="22"/>
+                          <w:szCs w:val="22"/>
+                        </w:rPr>
+                      </w:r>
+                    </w:p>
+                    <w:p>
+                      <w:pPr>
+                        <w:pStyle w:val="Style12"/>
+                        <w:overflowPunct w:val="true"/>
+                        <w:spacing w:lineRule="auto" w:line="240"/>
+                        <w:rPr>
+                          <w:sz w:val="22"/>
+                          <w:szCs w:val="22"/>
+                        </w:rPr>
+                      </w:pPr>
+                      <w:r>
+                        <w:rPr>
                           <w:rFonts w:ascii="Arial" w:hAnsi="Arial"/>
-                        </w:rPr>
-                      </w:r>
-                    </w:p>
-                    <w:p>
-                      <w:pPr>
-                        <w:overflowPunct w:val="false"/>
-                        <w:spacing w:lineRule="auto" w:line="240"/>
-                        <w:rPr/>
-                      </w:pPr>
-                      <w:r>
-                        <w:rPr>
-                          <w:sz w:val="22"/>
+                          <w:sz w:val="22"/>
+                          <w:szCs w:val="22"/>
+                        </w:rPr>
+                        <w:t>clock_gettime(CLOCK_MONOTONIC_RAW, &amp;end);</w:t>
+                      </w:r>
+                    </w:p>
+                    <w:p>
+                      <w:pPr>
+                        <w:pStyle w:val="Style12"/>
+                        <w:overflowPunct w:val="true"/>
+                        <w:spacing w:lineRule="auto" w:line="240"/>
+                        <w:rPr>
+                          <w:sz w:val="22"/>
+                          <w:szCs w:val="22"/>
+                        </w:rPr>
+                      </w:pPr>
+                      <w:r>
+                        <w:rPr>
+                          <w:sz w:val="22"/>
+                          <w:szCs w:val="22"/>
+                        </w:rPr>
+                      </w:r>
+                    </w:p>
+                    <w:p>
+                      <w:pPr>
+                        <w:pStyle w:val="Style12"/>
+                        <w:overflowPunct w:val="true"/>
+                        <w:spacing w:lineRule="auto" w:line="240"/>
+                        <w:rPr>
+                          <w:sz w:val="22"/>
+                          <w:szCs w:val="22"/>
+                        </w:rPr>
+                      </w:pPr>
+                      <w:r>
+                        <w:rPr>
                           <w:rFonts w:ascii="Arial" w:hAnsi="Arial"/>
-                        </w:rPr>
-                      </w:r>
-                      <w:r>
-                        <w:rPr>
-                          <w:sz w:val="22"/>
+                          <w:sz w:val="22"/>
+                          <w:szCs w:val="22"/>
+                        </w:rPr>
+                        <w:t>double delta = (end.tv_sec - start.tv_sec + 0.000000001 * (end.tv_nsec - start.tv_nsec));</w:t>
+                      </w:r>
+                    </w:p>
+                    <w:p>
+                      <w:pPr>
+                        <w:pStyle w:val="Style12"/>
+                        <w:overflowPunct w:val="true"/>
+                        <w:spacing w:lineRule="auto" w:line="240"/>
+                        <w:rPr>
+                          <w:sz w:val="22"/>
+                          <w:szCs w:val="22"/>
+                        </w:rPr>
+                      </w:pPr>
+                      <w:r>
+                        <w:rPr>
                           <w:rFonts w:ascii="Arial" w:hAnsi="Arial"/>
-                        </w:rPr>
-                        <w:t>if(argc != 2) {</w:t>
-                      </w:r>
-                    </w:p>
-                    <w:p>
-                      <w:pPr>
-                        <w:overflowPunct w:val="false"/>
-                        <w:spacing w:lineRule="auto" w:line="240"/>
-                        <w:rPr/>
-                      </w:pPr>
-                      <w:r>
-                        <w:rPr>
-                          <w:sz w:val="22"/>
+                          <w:sz w:val="22"/>
+                          <w:szCs w:val="22"/>
+                        </w:rPr>
+                        <w:t>printf("%9lfsec, %.15lf%%\n",delta,(1 / (delta * 1000000000)));</w:t>
+                      </w:r>
+                    </w:p>
+                    <w:p>
+                      <w:pPr>
+                        <w:pStyle w:val="Style12"/>
+                        <w:overflowPunct w:val="true"/>
+                        <w:spacing w:lineRule="auto" w:line="240"/>
+                        <w:rPr>
+                          <w:sz w:val="22"/>
+                          <w:szCs w:val="22"/>
+                        </w:rPr>
+                      </w:pPr>
+                      <w:r>
+                        <w:rPr>
+                          <w:sz w:val="22"/>
+                          <w:szCs w:val="22"/>
+                        </w:rPr>
+                      </w:r>
+                    </w:p>
+                    <w:p>
+                      <w:pPr>
+                        <w:pStyle w:val="Style12"/>
+                        <w:overflowPunct w:val="true"/>
+                        <w:spacing w:lineRule="auto" w:line="240"/>
+                        <w:rPr>
+                          <w:sz w:val="22"/>
+                          <w:szCs w:val="22"/>
+                        </w:rPr>
+                      </w:pPr>
+                      <w:r>
+                        <w:rPr>
                           <w:rFonts w:ascii="Arial" w:hAnsi="Arial"/>
-                        </w:rPr>
-                      </w:r>
-                      <w:r>
-                        <w:rPr>
-                          <w:sz w:val="22"/>
+                          <w:sz w:val="22"/>
+                          <w:szCs w:val="22"/>
+                        </w:rPr>
+                        <w:t>free(array);</w:t>
+                      </w:r>
+                    </w:p>
+                    <w:p>
+                      <w:pPr>
+                        <w:pStyle w:val="Style12"/>
+                        <w:overflowPunct w:val="true"/>
+                        <w:spacing w:lineRule="auto" w:line="240"/>
+                        <w:rPr>
+                          <w:sz w:val="22"/>
+                          <w:szCs w:val="22"/>
+                        </w:rPr>
+                      </w:pPr>
+                      <w:r>
+                        <w:rPr>
+                          <w:sz w:val="22"/>
+                          <w:szCs w:val="22"/>
+                        </w:rPr>
+                      </w:r>
+                    </w:p>
+                    <w:p>
+                      <w:pPr>
+                        <w:pStyle w:val="Style12"/>
+                        <w:overflowPunct w:val="true"/>
+                        <w:spacing w:lineRule="auto" w:line="240"/>
+                        <w:rPr>
+                          <w:sz w:val="22"/>
+                          <w:szCs w:val="22"/>
+                        </w:rPr>
+                      </w:pPr>
+                      <w:r>
+                        <w:rPr>
                           <w:rFonts w:ascii="Arial" w:hAnsi="Arial"/>
-                        </w:rPr>
-                      </w:r>
-                      <w:r>
-                        <w:rPr>
-                          <w:sz w:val="22"/>
+                          <w:sz w:val="22"/>
+                          <w:szCs w:val="22"/>
+                        </w:rPr>
+                        <w:t>return 0;</w:t>
+                      </w:r>
+                    </w:p>
+                    <w:p>
+                      <w:pPr>
+                        <w:pStyle w:val="Style12"/>
+                        <w:overflowPunct w:val="true"/>
+                        <w:spacing w:lineRule="auto" w:line="240"/>
+                        <w:rPr>
+                          <w:sz w:val="22"/>
+                          <w:szCs w:val="22"/>
+                        </w:rPr>
+                      </w:pPr>
+                      <w:r>
+                        <w:rPr>
                           <w:rFonts w:ascii="Arial" w:hAnsi="Arial"/>
-                        </w:rPr>
-                        <w:t>printf("Не один аргумент\n");</w:t>
-                      </w:r>
-                    </w:p>
-                    <w:p>
-                      <w:pPr>
-                        <w:overflowPunct w:val="false"/>
-                        <w:spacing w:lineRule="auto" w:line="240"/>
-                        <w:rPr/>
-                      </w:pPr>
-                      <w:r>
-                        <w:rPr>
-                          <w:sz w:val="22"/>
-                          <w:rFonts w:ascii="Arial" w:hAnsi="Arial"/>
-                        </w:rPr>
-                      </w:r>
-                      <w:r>
-                        <w:rPr>
-                          <w:sz w:val="22"/>
-                          <w:rFonts w:ascii="Arial" w:hAnsi="Arial"/>
-                        </w:rPr>
-                      </w:r>
-                      <w:r>
-                        <w:rPr>
-                          <w:sz w:val="22"/>
-                          <w:rFonts w:ascii="Arial" w:hAnsi="Arial"/>
-                        </w:rPr>
-                        <w:t>return 1;</w:t>
-                      </w:r>
-                    </w:p>
-                    <w:p>
-                      <w:pPr>
-                        <w:overflowPunct w:val="false"/>
-                        <w:spacing w:lineRule="auto" w:line="240"/>
-                        <w:rPr/>
-                      </w:pPr>
-                      <w:r>
-                        <w:rPr>
-                          <w:sz w:val="22"/>
-                          <w:rFonts w:ascii="Arial" w:hAnsi="Arial"/>
-                        </w:rPr>
-                      </w:r>
-                      <w:r>
-                        <w:rPr>
-                          <w:sz w:val="22"/>
-                          <w:rFonts w:ascii="Arial" w:hAnsi="Arial"/>
-                        </w:rPr>
-                        <w:t>}</w:t>
-                      </w:r>
-                    </w:p>
-                    <w:p>
-                      <w:pPr>
-                        <w:overflowPunct w:val="false"/>
-                        <w:spacing w:lineRule="auto" w:line="240"/>
-                        <w:rPr/>
-                      </w:pPr>
-                      <w:r>
-                        <w:rPr>
-                          <w:sz w:val="22"/>
-                          <w:rFonts w:ascii="Arial" w:hAnsi="Arial"/>
-                        </w:rPr>
-                      </w:r>
-                    </w:p>
-                    <w:p>
-                      <w:pPr>
-                        <w:overflowPunct w:val="false"/>
-                        <w:spacing w:lineRule="auto" w:line="240"/>
-                        <w:rPr/>
-                      </w:pPr>
-                      <w:r>
-                        <w:rPr>
-                          <w:sz w:val="22"/>
-                          <w:rFonts w:ascii="Arial" w:hAnsi="Arial"/>
-                        </w:rPr>
-                      </w:r>
-                      <w:r>
-                        <w:rPr>
-                          <w:sz w:val="22"/>
-                          <w:rFonts w:ascii="Arial" w:hAnsi="Arial"/>
-                        </w:rPr>
-                        <w:t>int number = atoi(argv[1]);</w:t>
-                      </w:r>
-                    </w:p>
-                    <w:p>
-                      <w:pPr>
-                        <w:overflowPunct w:val="false"/>
-                        <w:spacing w:lineRule="auto" w:line="240"/>
-                        <w:rPr/>
-                      </w:pPr>
-                      <w:r>
-                        <w:rPr>
-                          <w:sz w:val="22"/>
-                          <w:rFonts w:ascii="Arial" w:hAnsi="Arial"/>
-                        </w:rPr>
-                      </w:r>
-                    </w:p>
-                    <w:p>
-                      <w:pPr>
-                        <w:overflowPunct w:val="false"/>
-                        <w:spacing w:lineRule="auto" w:line="240"/>
-                        <w:rPr/>
-                      </w:pPr>
-                      <w:r>
-                        <w:rPr>
-                          <w:sz w:val="22"/>
-                          <w:rFonts w:ascii="Arial" w:hAnsi="Arial"/>
-                        </w:rPr>
-                      </w:r>
-                      <w:r>
-                        <w:rPr>
-                          <w:sz w:val="22"/>
-                          <w:rFonts w:ascii="Arial" w:hAnsi="Arial"/>
-                        </w:rPr>
-                        <w:t>if(number &lt;= 0) {</w:t>
-                      </w:r>
-                    </w:p>
-                    <w:p>
-                      <w:pPr>
-                        <w:overflowPunct w:val="false"/>
-                        <w:spacing w:lineRule="auto" w:line="240"/>
-                        <w:rPr/>
-                      </w:pPr>
-                      <w:r>
-                        <w:rPr>
-                          <w:sz w:val="22"/>
-                          <w:rFonts w:ascii="Arial" w:hAnsi="Arial"/>
-                        </w:rPr>
-                      </w:r>
-                      <w:r>
-                        <w:rPr>
-                          <w:sz w:val="22"/>
-                          <w:rFonts w:ascii="Arial" w:hAnsi="Arial"/>
-                        </w:rPr>
-                      </w:r>
-                      <w:r>
-                        <w:rPr>
-                          <w:sz w:val="22"/>
-                          <w:rFonts w:ascii="Arial" w:hAnsi="Arial"/>
-                        </w:rPr>
-                        <w:t>printf("Аргумент должен быть натуральным числом\n");</w:t>
-                      </w:r>
-                    </w:p>
-                    <w:p>
-                      <w:pPr>
-                        <w:overflowPunct w:val="false"/>
-                        <w:spacing w:lineRule="auto" w:line="240"/>
-                        <w:rPr/>
-                      </w:pPr>
-                      <w:r>
-                        <w:rPr>
-                          <w:sz w:val="22"/>
-                          <w:rFonts w:ascii="Arial" w:hAnsi="Arial"/>
-                        </w:rPr>
-                      </w:r>
-                      <w:r>
-                        <w:rPr>
-                          <w:sz w:val="22"/>
-                          <w:rFonts w:ascii="Arial" w:hAnsi="Arial"/>
-                        </w:rPr>
-                      </w:r>
-                      <w:r>
-                        <w:rPr>
-                          <w:sz w:val="22"/>
-                          <w:rFonts w:ascii="Arial" w:hAnsi="Arial"/>
-                        </w:rPr>
-                        <w:t>return 1;</w:t>
-                      </w:r>
-                    </w:p>
-                    <w:p>
-                      <w:pPr>
-                        <w:overflowPunct w:val="false"/>
-                        <w:spacing w:lineRule="auto" w:line="240"/>
-                        <w:rPr/>
-                      </w:pPr>
-                      <w:r>
-                        <w:rPr>
-                          <w:sz w:val="22"/>
-                          <w:rFonts w:ascii="Arial" w:hAnsi="Arial"/>
-                        </w:rPr>
-                      </w:r>
-                      <w:r>
-                        <w:rPr>
-                          <w:sz w:val="22"/>
-                          <w:rFonts w:ascii="Arial" w:hAnsi="Arial"/>
-                        </w:rPr>
-                        <w:t>}</w:t>
-                      </w:r>
-                    </w:p>
-                    <w:p>
-                      <w:pPr>
-                        <w:overflowPunct w:val="false"/>
-                        <w:spacing w:lineRule="auto" w:line="240"/>
-                        <w:rPr/>
-                      </w:pPr>
-                      <w:r>
-                        <w:rPr>
-                          <w:sz w:val="22"/>
-                          <w:rFonts w:ascii="Arial" w:hAnsi="Arial"/>
-                        </w:rPr>
-                      </w:r>
-                    </w:p>
-                    <w:p>
-                      <w:pPr>
-                        <w:overflowPunct w:val="false"/>
-                        <w:spacing w:lineRule="auto" w:line="240"/>
-                        <w:rPr/>
-                      </w:pPr>
-                      <w:r>
-                        <w:rPr>
-                          <w:sz w:val="22"/>
-                          <w:rFonts w:ascii="Arial" w:hAnsi="Arial"/>
-                        </w:rPr>
-                      </w:r>
-                      <w:r>
-                        <w:rPr>
-                          <w:sz w:val="22"/>
-                          <w:rFonts w:ascii="Arial" w:hAnsi="Arial"/>
-                        </w:rPr>
-                        <w:t>int* array = (int*)malloc(number * sizeof(int));</w:t>
-                      </w:r>
-                    </w:p>
-                    <w:p>
-                      <w:pPr>
-                        <w:overflowPunct w:val="false"/>
-                        <w:spacing w:lineRule="auto" w:line="240"/>
-                        <w:rPr/>
-                      </w:pPr>
-                      <w:r>
-                        <w:rPr>
-                          <w:sz w:val="22"/>
-                          <w:rFonts w:ascii="Arial" w:hAnsi="Arial"/>
-                        </w:rPr>
-                      </w:r>
-                      <w:r>
-                        <w:rPr>
-                          <w:sz w:val="22"/>
-                          <w:rFonts w:ascii="Arial" w:hAnsi="Arial"/>
-                        </w:rPr>
-                        <w:t>if(array == NULL) {</w:t>
-                      </w:r>
-                    </w:p>
-                    <w:p>
-                      <w:pPr>
-                        <w:overflowPunct w:val="false"/>
-                        <w:spacing w:lineRule="auto" w:line="240"/>
-                        <w:rPr/>
-                      </w:pPr>
-                      <w:r>
-                        <w:rPr>
-                          <w:sz w:val="22"/>
-                          <w:rFonts w:ascii="Arial" w:hAnsi="Arial"/>
-                        </w:rPr>
-                      </w:r>
-                      <w:r>
-                        <w:rPr>
-                          <w:sz w:val="22"/>
-                          <w:rFonts w:ascii="Arial" w:hAnsi="Arial"/>
-                        </w:rPr>
-                      </w:r>
-                      <w:r>
-                        <w:rPr>
-                          <w:sz w:val="22"/>
-                          <w:rFonts w:ascii="Arial" w:hAnsi="Arial"/>
-                        </w:rPr>
-                        <w:t>printf("Не удалось выделить память\n");</w:t>
-                      </w:r>
-                    </w:p>
-                    <w:p>
-                      <w:pPr>
-                        <w:overflowPunct w:val="false"/>
-                        <w:spacing w:lineRule="auto" w:line="240"/>
-                        <w:rPr/>
-                      </w:pPr>
-                      <w:r>
-                        <w:rPr>
-                          <w:sz w:val="22"/>
-                          <w:rFonts w:ascii="Arial" w:hAnsi="Arial"/>
-                        </w:rPr>
-                      </w:r>
-                      <w:r>
-                        <w:rPr>
-                          <w:sz w:val="22"/>
-                          <w:rFonts w:ascii="Arial" w:hAnsi="Arial"/>
-                        </w:rPr>
-                      </w:r>
-                      <w:r>
-                        <w:rPr>
-                          <w:sz w:val="22"/>
-                          <w:rFonts w:ascii="Arial" w:hAnsi="Arial"/>
-                        </w:rPr>
-                        <w:t>return 1;</w:t>
-                      </w:r>
-                    </w:p>
-                    <w:p>
-                      <w:pPr>
-                        <w:overflowPunct w:val="false"/>
-                        <w:spacing w:lineRule="auto" w:line="240"/>
-                        <w:rPr/>
-                      </w:pPr>
-                      <w:r>
-                        <w:rPr>
-                          <w:sz w:val="22"/>
-                          <w:rFonts w:ascii="Arial" w:hAnsi="Arial"/>
-                        </w:rPr>
-                      </w:r>
-                      <w:r>
-                        <w:rPr>
-                          <w:sz w:val="22"/>
-                          <w:rFonts w:ascii="Arial" w:hAnsi="Arial"/>
-                        </w:rPr>
-                        <w:t>}</w:t>
-                      </w:r>
-                    </w:p>
-                    <w:p>
-                      <w:pPr>
-                        <w:overflowPunct w:val="false"/>
-                        <w:spacing w:lineRule="auto" w:line="240"/>
-                        <w:rPr/>
-                      </w:pPr>
-                      <w:r>
-                        <w:rPr>
-                          <w:sz w:val="22"/>
-                          <w:rFonts w:ascii="Arial" w:hAnsi="Arial"/>
-                        </w:rPr>
-                      </w:r>
-                    </w:p>
-                    <w:p>
-                      <w:pPr>
-                        <w:overflowPunct w:val="false"/>
-                        <w:spacing w:lineRule="auto" w:line="240"/>
-                        <w:rPr/>
-                      </w:pPr>
-                      <w:r>
-                        <w:rPr>
-                          <w:sz w:val="22"/>
-                          <w:rFonts w:ascii="Arial" w:hAnsi="Arial"/>
-                        </w:rPr>
-                      </w:r>
-                      <w:r>
-                        <w:rPr>
-                          <w:sz w:val="22"/>
-                          <w:rFonts w:ascii="Arial" w:hAnsi="Arial"/>
-                        </w:rPr>
-                        <w:t>for(int i = 0; i &lt; number; ++i) {</w:t>
-                      </w:r>
-                    </w:p>
-                    <w:p>
-                      <w:pPr>
-                        <w:overflowPunct w:val="false"/>
-                        <w:spacing w:lineRule="auto" w:line="240"/>
-                        <w:rPr/>
-                      </w:pPr>
-                      <w:r>
-                        <w:rPr>
-                          <w:sz w:val="22"/>
-                          <w:rFonts w:ascii="Arial" w:hAnsi="Arial"/>
-                        </w:rPr>
-                      </w:r>
-                      <w:r>
-                        <w:rPr>
-                          <w:sz w:val="22"/>
-                          <w:rFonts w:ascii="Arial" w:hAnsi="Arial"/>
-                        </w:rPr>
-                      </w:r>
-                      <w:r>
-                        <w:rPr>
-                          <w:sz w:val="22"/>
-                          <w:rFonts w:ascii="Arial" w:hAnsi="Arial"/>
-                        </w:rPr>
-                        <w:t>array[i] = rand();</w:t>
-                      </w:r>
-                    </w:p>
-                    <w:p>
-                      <w:pPr>
-                        <w:overflowPunct w:val="false"/>
-                        <w:spacing w:lineRule="auto" w:line="240"/>
-                        <w:rPr/>
-                      </w:pPr>
-                      <w:r>
-                        <w:rPr>
-                          <w:sz w:val="22"/>
-                          <w:rFonts w:ascii="Arial" w:hAnsi="Arial"/>
-                        </w:rPr>
-                      </w:r>
-                      <w:r>
-                        <w:rPr>
-                          <w:sz w:val="22"/>
-                          <w:rFonts w:ascii="Arial" w:hAnsi="Arial"/>
-                        </w:rPr>
-                        <w:t>}</w:t>
-                      </w:r>
-                    </w:p>
-                    <w:p>
-                      <w:pPr>
-                        <w:overflowPunct w:val="false"/>
-                        <w:spacing w:lineRule="auto" w:line="240"/>
-                        <w:rPr/>
-                      </w:pPr>
-                      <w:r>
-                        <w:rPr>
-                          <w:sz w:val="22"/>
-                          <w:rFonts w:ascii="Arial" w:hAnsi="Arial"/>
-                        </w:rPr>
-                      </w:r>
-                    </w:p>
-                    <w:p>
-                      <w:pPr>
-                        <w:overflowPunct w:val="false"/>
-                        <w:spacing w:lineRule="auto" w:line="240"/>
-                        <w:rPr/>
-                      </w:pPr>
-                      <w:r>
-                        <w:rPr>
-                          <w:sz w:val="22"/>
-                          <w:rFonts w:ascii="Arial" w:hAnsi="Arial"/>
-                        </w:rPr>
-                      </w:r>
-                      <w:r>
-                        <w:rPr>
-                          <w:sz w:val="22"/>
-                          <w:rFonts w:ascii="Arial" w:hAnsi="Arial"/>
-                        </w:rPr>
-                        <w:t>struct timespec start, end;</w:t>
-                      </w:r>
-                    </w:p>
-                    <w:p>
-                      <w:pPr>
-                        <w:overflowPunct w:val="false"/>
-                        <w:spacing w:lineRule="auto" w:line="240"/>
-                        <w:rPr/>
-                      </w:pPr>
-                      <w:r>
-                        <w:rPr>
-                          <w:sz w:val="22"/>
-                          <w:rFonts w:ascii="Arial" w:hAnsi="Arial"/>
-                        </w:rPr>
-                      </w:r>
-                      <w:r>
-                        <w:rPr>
-                          <w:sz w:val="22"/>
-                          <w:rFonts w:ascii="Arial" w:hAnsi="Arial"/>
-                        </w:rPr>
-                        <w:t>clock_gettime(CLOCK_MONOTONIC_RAW, &amp;start);</w:t>
-                      </w:r>
-                    </w:p>
-                    <w:p>
-                      <w:pPr>
-                        <w:overflowPunct w:val="false"/>
-                        <w:spacing w:lineRule="auto" w:line="240"/>
-                        <w:rPr/>
-                      </w:pPr>
-                      <w:r>
-                        <w:rPr>
-                          <w:sz w:val="22"/>
-                          <w:rFonts w:ascii="Arial" w:hAnsi="Arial"/>
-                        </w:rPr>
-                      </w:r>
-                    </w:p>
-                    <w:p>
-                      <w:pPr>
-                        <w:overflowPunct w:val="false"/>
-                        <w:spacing w:lineRule="auto" w:line="240"/>
-                        <w:rPr/>
-                      </w:pPr>
-                      <w:r>
-                        <w:rPr>
-                          <w:sz w:val="22"/>
-                          <w:rFonts w:ascii="Arial" w:hAnsi="Arial"/>
-                        </w:rPr>
-                      </w:r>
-                      <w:r>
-                        <w:rPr>
-                          <w:sz w:val="22"/>
-                          <w:rFonts w:ascii="Arial" w:hAnsi="Arial"/>
-                        </w:rPr>
-                        <w:t>bubbleSort(array, (size_t)number);</w:t>
-                      </w:r>
-                    </w:p>
-                    <w:p>
-                      <w:pPr>
-                        <w:overflowPunct w:val="false"/>
-                        <w:spacing w:lineRule="auto" w:line="240"/>
-                        <w:rPr/>
-                      </w:pPr>
-                      <w:r>
-                        <w:rPr>
-                          <w:sz w:val="22"/>
-                          <w:rFonts w:ascii="Arial" w:hAnsi="Arial"/>
-                        </w:rPr>
-                      </w:r>
-                    </w:p>
-                    <w:p>
-                      <w:pPr>
-                        <w:overflowPunct w:val="false"/>
-                        <w:spacing w:lineRule="auto" w:line="240"/>
-                        <w:rPr/>
-                      </w:pPr>
-                      <w:r>
-                        <w:rPr>
-                          <w:sz w:val="22"/>
-                          <w:rFonts w:ascii="Arial" w:hAnsi="Arial"/>
-                        </w:rPr>
-                      </w:r>
-                      <w:r>
-                        <w:rPr>
-                          <w:sz w:val="22"/>
-                          <w:rFonts w:ascii="Arial" w:hAnsi="Arial"/>
-                        </w:rPr>
-                        <w:t>clock_gettime(CLOCK_MONOTONIC_RAW, &amp;end);</w:t>
-                      </w:r>
-                    </w:p>
-                    <w:p>
-                      <w:pPr>
-                        <w:overflowPunct w:val="false"/>
-                        <w:spacing w:lineRule="auto" w:line="240"/>
-                        <w:rPr/>
-                      </w:pPr>
-                      <w:r>
-                        <w:rPr>
-                          <w:sz w:val="22"/>
-                          <w:rFonts w:ascii="Arial" w:hAnsi="Arial"/>
-                        </w:rPr>
-                      </w:r>
-                    </w:p>
-                    <w:p>
-                      <w:pPr>
-                        <w:overflowPunct w:val="false"/>
-                        <w:spacing w:lineRule="auto" w:line="240"/>
-                        <w:rPr/>
-                      </w:pPr>
-                      <w:r>
-                        <w:rPr>
-                          <w:sz w:val="22"/>
-                          <w:rFonts w:ascii="Arial" w:hAnsi="Arial"/>
-                        </w:rPr>
-                      </w:r>
-                      <w:r>
-                        <w:rPr>
-                          <w:sz w:val="22"/>
-                          <w:rFonts w:ascii="Arial" w:hAnsi="Arial"/>
-                        </w:rPr>
-                        <w:t>double delta = (end.tv_sec - start.tv_sec + 0.000000001 * (end.tv_nsec - start.tv_nsec));</w:t>
-                      </w:r>
-                    </w:p>
-                    <w:p>
-                      <w:pPr>
-                        <w:overflowPunct w:val="false"/>
-                        <w:spacing w:lineRule="auto" w:line="240"/>
-                        <w:rPr/>
-                      </w:pPr>
-                      <w:r>
-                        <w:rPr>
-                          <w:sz w:val="22"/>
-                          <w:rFonts w:ascii="Arial" w:hAnsi="Arial"/>
-                        </w:rPr>
-                      </w:r>
-                      <w:r>
-                        <w:rPr>
-                          <w:sz w:val="22"/>
-                          <w:rFonts w:ascii="Arial" w:hAnsi="Arial"/>
-                        </w:rPr>
-                        <w:t>printf("%9lfsec, %.15lf%%\n",delta,(1 / (delta * 1000000000)));</w:t>
-                      </w:r>
-                    </w:p>
-                    <w:p>
-                      <w:pPr>
-                        <w:overflowPunct w:val="false"/>
-                        <w:spacing w:lineRule="auto" w:line="240"/>
-                        <w:rPr/>
-                      </w:pPr>
-                      <w:r>
-                        <w:rPr>
-                          <w:sz w:val="22"/>
-                          <w:rFonts w:ascii="Arial" w:hAnsi="Arial"/>
-                        </w:rPr>
-                      </w:r>
-                    </w:p>
-                    <w:p>
-                      <w:pPr>
-                        <w:overflowPunct w:val="false"/>
-                        <w:spacing w:lineRule="auto" w:line="240"/>
-                        <w:rPr/>
-                      </w:pPr>
-                      <w:r>
-                        <w:rPr>
-                          <w:sz w:val="22"/>
-                          <w:rFonts w:ascii="Arial" w:hAnsi="Arial"/>
-                        </w:rPr>
-                      </w:r>
-                      <w:r>
-                        <w:rPr>
-                          <w:sz w:val="22"/>
-                          <w:rFonts w:ascii="Arial" w:hAnsi="Arial"/>
-                        </w:rPr>
-                        <w:t>free(array);</w:t>
-                      </w:r>
-                    </w:p>
-                    <w:p>
-                      <w:pPr>
-                        <w:overflowPunct w:val="false"/>
-                        <w:spacing w:lineRule="auto" w:line="240"/>
-                        <w:rPr/>
-                      </w:pPr>
-                      <w:r>
-                        <w:rPr>
-                          <w:sz w:val="22"/>
-                          <w:rFonts w:ascii="Arial" w:hAnsi="Arial"/>
-                        </w:rPr>
-                      </w:r>
-                    </w:p>
-                    <w:p>
-                      <w:pPr>
-                        <w:overflowPunct w:val="false"/>
-                        <w:spacing w:lineRule="auto" w:line="240"/>
-                        <w:rPr/>
-                      </w:pPr>
-                      <w:r>
-                        <w:rPr>
-                          <w:sz w:val="22"/>
-                          <w:rFonts w:ascii="Arial" w:hAnsi="Arial"/>
-                        </w:rPr>
-                      </w:r>
-                      <w:r>
-                        <w:rPr>
-                          <w:sz w:val="22"/>
-                          <w:rFonts w:ascii="Arial" w:hAnsi="Arial"/>
-                        </w:rPr>
-                        <w:t>return 0;</w:t>
-                      </w:r>
-                    </w:p>
-                    <w:p>
-                      <w:pPr>
-                        <w:overflowPunct w:val="false"/>
-                        <w:spacing w:lineRule="auto" w:line="240"/>
-                        <w:rPr/>
-                      </w:pPr>
-                      <w:r>
-                        <w:rPr>
-                          <w:sz w:val="22"/>
-                          <w:rFonts w:ascii="Arial" w:hAnsi="Arial"/>
+                          <w:sz w:val="22"/>
+                          <w:szCs w:val="22"/>
                         </w:rPr>
                         <w:t>}</w:t>
                       </w:r>
                     </w:p>
                   </w:txbxContent>
                 </v:textbox>
-                <v:fill o:detectmouseclick="t" on="false"/>
-                <v:stroke color="black" joinstyle="round" endcap="flat"/>
                 <w10:wrap type="none"/>
-              </v:shape>
+              </v:rect>
             </w:pict>
           </mc:Fallback>
         </mc:AlternateContent>
@@ -3206,7 +3177,11 @@
         </w:rPr>
       </w:pPr>
       <w:r>
-        <w:rPr/>
+        <w:rPr>
+          <w:rFonts w:eastAsia="Times New Roman" w:cs="Times New Roman"/>
+          <w:szCs w:val="32"/>
+          <w:shd w:fill="FFF2CC" w:val="clear"/>
+        </w:rPr>
       </w:r>
     </w:p>
     <w:p>
@@ -3220,7 +3195,11 @@
         </w:rPr>
       </w:pPr>
       <w:r>
-        <w:rPr/>
+        <w:rPr>
+          <w:rFonts w:eastAsia="Times New Roman" w:cs="Times New Roman"/>
+          <w:szCs w:val="32"/>
+          <w:shd w:fill="FFF2CC" w:val="clear"/>
+        </w:rPr>
       </w:r>
     </w:p>
     <w:p>
@@ -3234,7 +3213,11 @@
         </w:rPr>
       </w:pPr>
       <w:r>
-        <w:rPr/>
+        <w:rPr>
+          <w:rFonts w:eastAsia="Times New Roman" w:cs="Times New Roman"/>
+          <w:szCs w:val="32"/>
+          <w:shd w:fill="FFF2CC" w:val="clear"/>
+        </w:rPr>
       </w:r>
     </w:p>
     <w:p>
@@ -3248,7 +3231,11 @@
         </w:rPr>
       </w:pPr>
       <w:r>
-        <w:rPr/>
+        <w:rPr>
+          <w:rFonts w:eastAsia="Times New Roman" w:cs="Times New Roman"/>
+          <w:szCs w:val="32"/>
+          <w:shd w:fill="FFF2CC" w:val="clear"/>
+        </w:rPr>
       </w:r>
     </w:p>
     <w:p>
@@ -3262,7 +3249,11 @@
         </w:rPr>
       </w:pPr>
       <w:r>
-        <w:rPr/>
+        <w:rPr>
+          <w:rFonts w:eastAsia="Times New Roman" w:cs="Times New Roman"/>
+          <w:szCs w:val="32"/>
+          <w:shd w:fill="FFF2CC" w:val="clear"/>
+        </w:rPr>
       </w:r>
     </w:p>
     <w:p>
@@ -3276,7 +3267,11 @@
         </w:rPr>
       </w:pPr>
       <w:r>
-        <w:rPr/>
+        <w:rPr>
+          <w:rFonts w:eastAsia="Times New Roman" w:cs="Times New Roman"/>
+          <w:szCs w:val="32"/>
+          <w:shd w:fill="FFF2CC" w:val="clear"/>
+        </w:rPr>
       </w:r>
     </w:p>
     <w:p>
@@ -3290,7 +3285,11 @@
         </w:rPr>
       </w:pPr>
       <w:r>
-        <w:rPr/>
+        <w:rPr>
+          <w:rFonts w:eastAsia="Times New Roman" w:cs="Times New Roman"/>
+          <w:szCs w:val="32"/>
+          <w:shd w:fill="FFF2CC" w:val="clear"/>
+        </w:rPr>
       </w:r>
     </w:p>
     <w:p>
@@ -3304,7 +3303,11 @@
         </w:rPr>
       </w:pPr>
       <w:r>
-        <w:rPr/>
+        <w:rPr>
+          <w:rFonts w:eastAsia="Times New Roman" w:cs="Times New Roman"/>
+          <w:szCs w:val="32"/>
+          <w:shd w:fill="FFF2CC" w:val="clear"/>
+        </w:rPr>
       </w:r>
     </w:p>
     <w:p>
@@ -3318,7 +3321,11 @@
         </w:rPr>
       </w:pPr>
       <w:r>
-        <w:rPr/>
+        <w:rPr>
+          <w:rFonts w:eastAsia="Times New Roman" w:cs="Times New Roman"/>
+          <w:szCs w:val="32"/>
+          <w:shd w:fill="FFF2CC" w:val="clear"/>
+        </w:rPr>
       </w:r>
     </w:p>
     <w:p>
@@ -3332,7 +3339,11 @@
         </w:rPr>
       </w:pPr>
       <w:r>
-        <w:rPr/>
+        <w:rPr>
+          <w:rFonts w:eastAsia="Times New Roman" w:cs="Times New Roman"/>
+          <w:szCs w:val="32"/>
+          <w:shd w:fill="FFF2CC" w:val="clear"/>
+        </w:rPr>
       </w:r>
     </w:p>
     <w:p>
@@ -3346,7 +3357,11 @@
         </w:rPr>
       </w:pPr>
       <w:r>
-        <w:rPr/>
+        <w:rPr>
+          <w:rFonts w:eastAsia="Times New Roman" w:cs="Times New Roman"/>
+          <w:szCs w:val="32"/>
+          <w:shd w:fill="FFF2CC" w:val="clear"/>
+        </w:rPr>
       </w:r>
     </w:p>
     <w:p>
@@ -3360,7 +3375,11 @@
         </w:rPr>
       </w:pPr>
       <w:r>
-        <w:rPr/>
+        <w:rPr>
+          <w:rFonts w:eastAsia="Times New Roman" w:cs="Times New Roman"/>
+          <w:szCs w:val="32"/>
+          <w:shd w:fill="FFF2CC" w:val="clear"/>
+        </w:rPr>
       </w:r>
     </w:p>
     <w:p>
@@ -3374,7 +3393,11 @@
         </w:rPr>
       </w:pPr>
       <w:r>
-        <w:rPr/>
+        <w:rPr>
+          <w:rFonts w:eastAsia="Times New Roman" w:cs="Times New Roman"/>
+          <w:szCs w:val="32"/>
+          <w:shd w:fill="FFF2CC" w:val="clear"/>
+        </w:rPr>
       </w:r>
     </w:p>
     <w:p>
@@ -3388,7 +3411,11 @@
         </w:rPr>
       </w:pPr>
       <w:r>
-        <w:rPr/>
+        <w:rPr>
+          <w:rFonts w:eastAsia="Times New Roman" w:cs="Times New Roman"/>
+          <w:szCs w:val="32"/>
+          <w:shd w:fill="FFF2CC" w:val="clear"/>
+        </w:rPr>
       </w:r>
     </w:p>
     <w:p>
@@ -3402,7 +3429,11 @@
         </w:rPr>
       </w:pPr>
       <w:r>
-        <w:rPr/>
+        <w:rPr>
+          <w:rFonts w:eastAsia="Times New Roman" w:cs="Times New Roman"/>
+          <w:szCs w:val="32"/>
+          <w:shd w:fill="FFF2CC" w:val="clear"/>
+        </w:rPr>
       </w:r>
     </w:p>
     <w:p>
@@ -3416,7 +3447,11 @@
         </w:rPr>
       </w:pPr>
       <w:r>
-        <w:rPr/>
+        <w:rPr>
+          <w:rFonts w:eastAsia="Times New Roman" w:cs="Times New Roman"/>
+          <w:szCs w:val="32"/>
+          <w:shd w:fill="FFF2CC" w:val="clear"/>
+        </w:rPr>
       </w:r>
     </w:p>
     <w:p>
@@ -3430,7 +3465,11 @@
         </w:rPr>
       </w:pPr>
       <w:r>
-        <w:rPr/>
+        <w:rPr>
+          <w:rFonts w:eastAsia="Times New Roman" w:cs="Times New Roman"/>
+          <w:szCs w:val="32"/>
+          <w:shd w:fill="FFF2CC" w:val="clear"/>
+        </w:rPr>
       </w:r>
     </w:p>
     <w:p>
@@ -3444,7 +3483,11 @@
         </w:rPr>
       </w:pPr>
       <w:r>
-        <w:rPr/>
+        <w:rPr>
+          <w:rFonts w:eastAsia="Times New Roman" w:cs="Times New Roman"/>
+          <w:szCs w:val="32"/>
+          <w:shd w:fill="FFF2CC" w:val="clear"/>
+        </w:rPr>
       </w:r>
     </w:p>
     <w:p>
@@ -3458,7 +3501,11 @@
         </w:rPr>
       </w:pPr>
       <w:r>
-        <w:rPr/>
+        <w:rPr>
+          <w:rFonts w:eastAsia="Times New Roman" w:cs="Times New Roman"/>
+          <w:szCs w:val="32"/>
+          <w:shd w:fill="FFF2CC" w:val="clear"/>
+        </w:rPr>
       </w:r>
     </w:p>
     <w:p>
@@ -3472,7 +3519,11 @@
         </w:rPr>
       </w:pPr>
       <w:r>
-        <w:rPr/>
+        <w:rPr>
+          <w:rFonts w:eastAsia="Times New Roman" w:cs="Times New Roman"/>
+          <w:szCs w:val="32"/>
+          <w:shd w:fill="FFF2CC" w:val="clear"/>
+        </w:rPr>
       </w:r>
     </w:p>
     <w:p>
@@ -3486,7 +3537,11 @@
         </w:rPr>
       </w:pPr>
       <w:r>
-        <w:rPr/>
+        <w:rPr>
+          <w:rFonts w:eastAsia="Times New Roman" w:cs="Times New Roman"/>
+          <w:szCs w:val="32"/>
+          <w:shd w:fill="FFF2CC" w:val="clear"/>
+        </w:rPr>
       </w:r>
     </w:p>
     <w:p>
@@ -3500,7 +3555,11 @@
         </w:rPr>
       </w:pPr>
       <w:r>
-        <w:rPr/>
+        <w:rPr>
+          <w:rFonts w:eastAsia="Times New Roman" w:cs="Times New Roman"/>
+          <w:szCs w:val="32"/>
+          <w:shd w:fill="FFF2CC" w:val="clear"/>
+        </w:rPr>
       </w:r>
     </w:p>
     <w:p>
@@ -3514,7 +3573,11 @@
         </w:rPr>
       </w:pPr>
       <w:r>
-        <w:rPr/>
+        <w:rPr>
+          <w:rFonts w:eastAsia="Times New Roman" w:cs="Times New Roman"/>
+          <w:szCs w:val="32"/>
+          <w:shd w:fill="FFF2CC" w:val="clear"/>
+        </w:rPr>
       </w:r>
     </w:p>
     <w:p>
@@ -3528,7 +3591,11 @@
         </w:rPr>
       </w:pPr>
       <w:r>
-        <w:rPr/>
+        <w:rPr>
+          <w:rFonts w:eastAsia="Times New Roman" w:cs="Times New Roman"/>
+          <w:szCs w:val="32"/>
+          <w:shd w:fill="FFF2CC" w:val="clear"/>
+        </w:rPr>
       </w:r>
     </w:p>
     <w:p>
@@ -3542,7 +3609,11 @@
         </w:rPr>
       </w:pPr>
       <w:r>
-        <w:rPr/>
+        <w:rPr>
+          <w:rFonts w:eastAsia="Times New Roman" w:cs="Times New Roman"/>
+          <w:szCs w:val="32"/>
+          <w:shd w:fill="FFF2CC" w:val="clear"/>
+        </w:rPr>
       </w:r>
     </w:p>
     <w:p>
@@ -3556,7 +3627,11 @@
         </w:rPr>
       </w:pPr>
       <w:r>
-        <w:rPr/>
+        <w:rPr>
+          <w:rFonts w:eastAsia="Times New Roman" w:cs="Times New Roman"/>
+          <w:szCs w:val="32"/>
+          <w:shd w:fill="FFF2CC" w:val="clear"/>
+        </w:rPr>
       </w:r>
     </w:p>
     <w:p>
@@ -3570,7 +3645,11 @@
         </w:rPr>
       </w:pPr>
       <w:r>
-        <w:rPr/>
+        <w:rPr>
+          <w:rFonts w:eastAsia="Times New Roman" w:cs="Times New Roman"/>
+          <w:szCs w:val="32"/>
+          <w:shd w:fill="FFF2CC" w:val="clear"/>
+        </w:rPr>
       </w:r>
     </w:p>
     <w:p>
@@ -3584,7 +3663,11 @@
         </w:rPr>
       </w:pPr>
       <w:r>
-        <w:rPr/>
+        <w:rPr>
+          <w:rFonts w:eastAsia="Times New Roman" w:cs="Times New Roman"/>
+          <w:szCs w:val="32"/>
+          <w:shd w:fill="FFF2CC" w:val="clear"/>
+        </w:rPr>
       </w:r>
     </w:p>
     <w:p>
@@ -3598,7 +3681,11 @@
         </w:rPr>
       </w:pPr>
       <w:r>
-        <w:rPr/>
+        <w:rPr>
+          <w:rFonts w:eastAsia="Times New Roman" w:cs="Times New Roman"/>
+          <w:szCs w:val="32"/>
+          <w:shd w:fill="FFF2CC" w:val="clear"/>
+        </w:rPr>
       </w:r>
     </w:p>
     <w:p>
@@ -3617,15 +3704,7 @@
           <w:szCs w:val="32"/>
           <w:shd w:fill="FFF2CC" w:val="clear"/>
         </w:rPr>
-        <w:t>Bash-с</w:t>
-      </w:r>
-      <w:r>
-        <w:rPr>
-          <w:rFonts w:eastAsia="Times New Roman" w:cs="Times New Roman"/>
-          <w:szCs w:val="32"/>
-          <w:shd w:fill="FFF2CC" w:val="clear"/>
-        </w:rPr>
-        <w:t>крипт:</w:t>
+        <w:t>Bash-скрипт:</w:t>
       </w:r>
     </w:p>
     <w:p>
@@ -3639,11 +3718,15 @@
         </w:rPr>
       </w:pPr>
       <w:r>
-        <w:rPr/>
+        <w:rPr>
+          <w:rFonts w:eastAsia="Times New Roman" w:cs="Times New Roman"/>
+          <w:szCs w:val="32"/>
+          <w:shd w:fill="FFF2CC" w:val="clear"/>
+        </w:rPr>
         <mc:AlternateContent>
           <mc:Choice Requires="wps">
             <w:drawing>
-              <wp:anchor behindDoc="0" distT="0" distB="0" distL="0" distR="0" simplePos="0" locked="0" layoutInCell="1" allowOverlap="1" relativeHeight="5">
+              <wp:anchor behindDoc="0" distT="0" distB="0" distL="0" distR="0" simplePos="0" locked="0" layoutInCell="1" allowOverlap="1" relativeHeight="6">
                 <wp:simplePos x="0" y="0"/>
                 <wp:positionH relativeFrom="column">
                   <wp:posOffset>31750</wp:posOffset>
@@ -3651,18 +3734,18 @@
                 <wp:positionV relativeFrom="paragraph">
                   <wp:posOffset>71120</wp:posOffset>
                 </wp:positionV>
-                <wp:extent cx="5676900" cy="2249805"/>
+                <wp:extent cx="5676900" cy="2357755"/>
                 <wp:effectExtent l="0" t="0" r="0" b="0"/>
                 <wp:wrapNone/>
                 <wp:docPr id="4" name="Врезка 2"/>
                 <a:graphic xmlns:a="http://schemas.openxmlformats.org/drawingml/2006/main">
                   <a:graphicData uri="http://schemas.microsoft.com/office/word/2010/wordprocessingShape">
                     <wps:wsp>
-                      <wps:cNvSpPr txBox="1"/>
+                      <wps:cNvSpPr/>
                       <wps:spPr>
                         <a:xfrm>
                           <a:off x="0" y="0"/>
-                          <a:ext cx="5676840" cy="2249640"/>
+                          <a:ext cx="5676840" cy="2357640"/>
                         </a:xfrm>
                         <a:prstGeom prst="rect">
                           <a:avLst/>
@@ -3672,266 +3755,223 @@
                           <a:noFill/>
                         </a:ln>
                       </wps:spPr>
+                      <wps:style>
+                        <a:lnRef idx="0"/>
+                        <a:fillRef idx="0"/>
+                        <a:effectRef idx="0"/>
+                        <a:fontRef idx="minor"/>
+                      </wps:style>
                       <wps:txbx>
                         <w:txbxContent>
                           <w:p>
                             <w:pPr>
-                              <w:overflowPunct w:val="false"/>
+                              <w:pStyle w:val="Style12"/>
+                              <w:overflowPunct w:val="true"/>
                               <w:spacing w:lineRule="auto" w:line="240"/>
                               <w:rPr/>
                             </w:pPr>
                             <w:r>
                               <w:rPr>
-                                <w:sz w:val="22"/>
                                 <w:rFonts w:ascii="Arial" w:hAnsi="Arial"/>
+                                <w:sz w:val="22"/>
                               </w:rPr>
                               <w:t>#!/bin/bash</w:t>
                             </w:r>
                           </w:p>
                           <w:p>
                             <w:pPr>
-                              <w:overflowPunct w:val="false"/>
+                              <w:pStyle w:val="Style12"/>
+                              <w:overflowPunct w:val="true"/>
                               <w:spacing w:lineRule="auto" w:line="240"/>
                               <w:rPr/>
                             </w:pPr>
                             <w:r>
-                              <w:rPr>
-                                <w:sz w:val="22"/>
+                              <w:rPr/>
+                            </w:r>
+                          </w:p>
+                          <w:p>
+                            <w:pPr>
+                              <w:pStyle w:val="Style12"/>
+                              <w:overflowPunct w:val="true"/>
+                              <w:spacing w:lineRule="auto" w:line="240"/>
+                              <w:rPr/>
+                            </w:pPr>
+                            <w:r>
+                              <w:rPr>
                                 <w:rFonts w:ascii="Arial" w:hAnsi="Arial"/>
-                              </w:rPr>
-                            </w:r>
-                          </w:p>
-                          <w:p>
-                            <w:pPr>
-                              <w:overflowPunct w:val="false"/>
+                                <w:sz w:val="22"/>
+                              </w:rPr>
+                              <w:t>for var in "-O0" "-O1" "-O2" "-O3" "-Os" "-Ofast" "-Og"</w:t>
+                            </w:r>
+                          </w:p>
+                          <w:p>
+                            <w:pPr>
+                              <w:pStyle w:val="Style12"/>
+                              <w:overflowPunct w:val="true"/>
                               <w:spacing w:lineRule="auto" w:line="240"/>
                               <w:rPr/>
                             </w:pPr>
                             <w:r>
                               <w:rPr>
-                                <w:sz w:val="22"/>
                                 <w:rFonts w:ascii="Arial" w:hAnsi="Arial"/>
-                              </w:rPr>
-                              <w:t>for var in "-O0" "-O1" "-O2" "-O3" "-Os" "-Ofast" "-Og"</w:t>
-                            </w:r>
-                          </w:p>
-                          <w:p>
-                            <w:pPr>
-                              <w:overflowPunct w:val="false"/>
+                                <w:sz w:val="22"/>
+                              </w:rPr>
+                              <w:t>do</w:t>
+                            </w:r>
+                          </w:p>
+                          <w:p>
+                            <w:pPr>
+                              <w:pStyle w:val="Style12"/>
+                              <w:overflowPunct w:val="true"/>
                               <w:spacing w:lineRule="auto" w:line="240"/>
                               <w:rPr/>
                             </w:pPr>
                             <w:r>
                               <w:rPr>
-                                <w:sz w:val="22"/>
                                 <w:rFonts w:ascii="Arial" w:hAnsi="Arial"/>
+                                <w:sz w:val="22"/>
+                              </w:rPr>
+                              <w:t>echo "$var:"</w:t>
+                            </w:r>
+                          </w:p>
+                          <w:p>
+                            <w:pPr>
+                              <w:pStyle w:val="Style12"/>
+                              <w:overflowPunct w:val="true"/>
+                              <w:spacing w:lineRule="auto" w:line="240"/>
+                              <w:rPr/>
+                            </w:pPr>
+                            <w:r>
+                              <w:rPr>
+                                <w:rFonts w:ascii="Arial" w:hAnsi="Arial"/>
+                                <w:sz w:val="22"/>
+                              </w:rPr>
+                              <w:t>gcc $var main.c -o BubbleSort -lrt</w:t>
+                            </w:r>
+                          </w:p>
+                          <w:p>
+                            <w:pPr>
+                              <w:pStyle w:val="Style12"/>
+                              <w:overflowPunct w:val="true"/>
+                              <w:spacing w:lineRule="auto" w:line="240"/>
+                              <w:rPr/>
+                            </w:pPr>
+                            <w:r>
+                              <w:rPr>
+                                <w:rFonts w:ascii="Arial" w:hAnsi="Arial"/>
+                                <w:sz w:val="22"/>
+                              </w:rPr>
+                              <w:t>for n in 100000 150000 200000</w:t>
+                            </w:r>
+                          </w:p>
+                          <w:p>
+                            <w:pPr>
+                              <w:pStyle w:val="Style12"/>
+                              <w:overflowPunct w:val="true"/>
+                              <w:spacing w:lineRule="auto" w:line="240"/>
+                              <w:rPr/>
+                            </w:pPr>
+                            <w:r>
+                              <w:rPr>
+                                <w:rFonts w:ascii="Arial" w:hAnsi="Arial"/>
+                                <w:sz w:val="22"/>
                               </w:rPr>
                               <w:t>do</w:t>
                             </w:r>
                           </w:p>
                           <w:p>
                             <w:pPr>
-                              <w:overflowPunct w:val="false"/>
+                              <w:pStyle w:val="Style12"/>
+                              <w:overflowPunct w:val="true"/>
                               <w:spacing w:lineRule="auto" w:line="240"/>
                               <w:rPr/>
                             </w:pPr>
                             <w:r>
                               <w:rPr>
-                                <w:sz w:val="22"/>
                                 <w:rFonts w:ascii="Arial" w:hAnsi="Arial"/>
-                              </w:rPr>
-                            </w:r>
-                            <w:r>
-                              <w:rPr>
-                                <w:sz w:val="22"/>
+                                <w:sz w:val="22"/>
+                              </w:rPr>
+                              <w:t>echo -n "  N=$n: "</w:t>
+                            </w:r>
+                          </w:p>
+                          <w:p>
+                            <w:pPr>
+                              <w:pStyle w:val="Style12"/>
+                              <w:overflowPunct w:val="true"/>
+                              <w:spacing w:lineRule="auto" w:line="240"/>
+                              <w:rPr/>
+                            </w:pPr>
+                            <w:r>
+                              <w:rPr>
                                 <w:rFonts w:ascii="Arial" w:hAnsi="Arial"/>
-                              </w:rPr>
-                              <w:t>echo "$var:"</w:t>
-                            </w:r>
-                          </w:p>
-                          <w:p>
-                            <w:pPr>
-                              <w:overflowPunct w:val="false"/>
+                                <w:sz w:val="22"/>
+                              </w:rPr>
+                              <w:t>./BubbleSort $n</w:t>
+                            </w:r>
+                          </w:p>
+                          <w:p>
+                            <w:pPr>
+                              <w:pStyle w:val="Style12"/>
+                              <w:overflowPunct w:val="true"/>
                               <w:spacing w:lineRule="auto" w:line="240"/>
                               <w:rPr/>
                             </w:pPr>
                             <w:r>
                               <w:rPr>
-                                <w:sz w:val="22"/>
                                 <w:rFonts w:ascii="Arial" w:hAnsi="Arial"/>
-                              </w:rPr>
-                            </w:r>
-                            <w:r>
-                              <w:rPr>
-                                <w:sz w:val="22"/>
+                                <w:sz w:val="22"/>
+                              </w:rPr>
+                              <w:t>done</w:t>
+                            </w:r>
+                          </w:p>
+                          <w:p>
+                            <w:pPr>
+                              <w:pStyle w:val="Style12"/>
+                              <w:overflowPunct w:val="true"/>
+                              <w:spacing w:lineRule="auto" w:line="240"/>
+                              <w:rPr/>
+                            </w:pPr>
+                            <w:r>
+                              <w:rPr>
                                 <w:rFonts w:ascii="Arial" w:hAnsi="Arial"/>
-                              </w:rPr>
-                              <w:t>gcc $var main.c -o BubbleSort -lrt</w:t>
-                            </w:r>
-                          </w:p>
-                          <w:p>
-                            <w:pPr>
-                              <w:overflowPunct w:val="false"/>
+                                <w:sz w:val="22"/>
+                              </w:rPr>
+                              <w:t>echo ""</w:t>
+                            </w:r>
+                          </w:p>
+                          <w:p>
+                            <w:pPr>
+                              <w:pStyle w:val="Style12"/>
+                              <w:overflowPunct w:val="true"/>
                               <w:spacing w:lineRule="auto" w:line="240"/>
                               <w:rPr/>
                             </w:pPr>
                             <w:r>
                               <w:rPr>
-                                <w:sz w:val="22"/>
                                 <w:rFonts w:ascii="Arial" w:hAnsi="Arial"/>
-                              </w:rPr>
-                            </w:r>
-                            <w:r>
-                              <w:rPr>
-                                <w:sz w:val="22"/>
+                                <w:sz w:val="22"/>
+                              </w:rPr>
+                              <w:t>done</w:t>
+                            </w:r>
+                          </w:p>
+                          <w:p>
+                            <w:pPr>
+                              <w:pStyle w:val="Style12"/>
+                              <w:overflowPunct w:val="true"/>
+                              <w:spacing w:lineRule="auto" w:line="240"/>
+                              <w:rPr/>
+                            </w:pPr>
+                            <w:r>
+                              <w:rPr>
                                 <w:rFonts w:ascii="Arial" w:hAnsi="Arial"/>
-                              </w:rPr>
-                              <w:t>for n in 100000 150000 200000</w:t>
-                            </w:r>
-                          </w:p>
-                          <w:p>
-                            <w:pPr>
-                              <w:overflowPunct w:val="false"/>
-                              <w:spacing w:lineRule="auto" w:line="240"/>
-                              <w:rPr/>
-                            </w:pPr>
-                            <w:r>
-                              <w:rPr>
-                                <w:sz w:val="22"/>
-                                <w:rFonts w:ascii="Arial" w:hAnsi="Arial"/>
-                              </w:rPr>
-                            </w:r>
-                            <w:r>
-                              <w:rPr>
-                                <w:sz w:val="22"/>
-                                <w:rFonts w:ascii="Arial" w:hAnsi="Arial"/>
-                              </w:rPr>
-                              <w:t>do</w:t>
-                            </w:r>
-                          </w:p>
-                          <w:p>
-                            <w:pPr>
-                              <w:overflowPunct w:val="false"/>
-                              <w:spacing w:lineRule="auto" w:line="240"/>
-                              <w:rPr/>
-                            </w:pPr>
-                            <w:r>
-                              <w:rPr>
-                                <w:sz w:val="22"/>
-                                <w:rFonts w:ascii="Arial" w:hAnsi="Arial"/>
-                              </w:rPr>
-                            </w:r>
-                            <w:r>
-                              <w:rPr>
-                                <w:sz w:val="22"/>
-                                <w:rFonts w:ascii="Arial" w:hAnsi="Arial"/>
-                              </w:rPr>
-                            </w:r>
-                            <w:r>
-                              <w:rPr>
-                                <w:sz w:val="22"/>
-                                <w:rFonts w:ascii="Arial" w:hAnsi="Arial"/>
-                              </w:rPr>
-                              <w:t>echo -n "  N=$n: "</w:t>
-                            </w:r>
-                          </w:p>
-                          <w:p>
-                            <w:pPr>
-                              <w:overflowPunct w:val="false"/>
-                              <w:spacing w:lineRule="auto" w:line="240"/>
-                              <w:rPr/>
-                            </w:pPr>
-                            <w:r>
-                              <w:rPr>
-                                <w:sz w:val="22"/>
-                                <w:rFonts w:ascii="Arial" w:hAnsi="Arial"/>
-                              </w:rPr>
-                            </w:r>
-                            <w:r>
-                              <w:rPr>
-                                <w:sz w:val="22"/>
-                                <w:rFonts w:ascii="Arial" w:hAnsi="Arial"/>
-                              </w:rPr>
-                            </w:r>
-                            <w:r>
-                              <w:rPr>
-                                <w:sz w:val="22"/>
-                                <w:rFonts w:ascii="Arial" w:hAnsi="Arial"/>
-                              </w:rPr>
-                              <w:t>./BubbleSort $n</w:t>
-                            </w:r>
-                          </w:p>
-                          <w:p>
-                            <w:pPr>
-                              <w:overflowPunct w:val="false"/>
-                              <w:spacing w:lineRule="auto" w:line="240"/>
-                              <w:rPr/>
-                            </w:pPr>
-                            <w:r>
-                              <w:rPr>
-                                <w:sz w:val="22"/>
-                                <w:rFonts w:ascii="Arial" w:hAnsi="Arial"/>
-                              </w:rPr>
-                            </w:r>
-                            <w:r>
-                              <w:rPr>
-                                <w:sz w:val="22"/>
-                                <w:rFonts w:ascii="Arial" w:hAnsi="Arial"/>
-                              </w:rPr>
-                              <w:t>done</w:t>
-                            </w:r>
-                          </w:p>
-                          <w:p>
-                            <w:pPr>
-                              <w:overflowPunct w:val="false"/>
-                              <w:spacing w:lineRule="auto" w:line="240"/>
-                              <w:rPr/>
-                            </w:pPr>
-                            <w:r>
-                              <w:rPr>
-                                <w:sz w:val="22"/>
-                                <w:rFonts w:ascii="Arial" w:hAnsi="Arial"/>
-                              </w:rPr>
-                            </w:r>
-                            <w:r>
-                              <w:rPr>
-                                <w:sz w:val="22"/>
-                                <w:rFonts w:ascii="Arial" w:hAnsi="Arial"/>
-                              </w:rPr>
-                              <w:t>echo ""</w:t>
-                            </w:r>
-                          </w:p>
-                          <w:p>
-                            <w:pPr>
-                              <w:overflowPunct w:val="false"/>
-                              <w:spacing w:lineRule="auto" w:line="240"/>
-                              <w:rPr/>
-                            </w:pPr>
-                            <w:r>
-                              <w:rPr>
-                                <w:sz w:val="22"/>
-                                <w:rFonts w:ascii="Arial" w:hAnsi="Arial"/>
-                              </w:rPr>
-                              <w:t>done</w:t>
-                            </w:r>
-                          </w:p>
-                          <w:p>
-                            <w:pPr>
-                              <w:overflowPunct w:val="false"/>
-                              <w:spacing w:lineRule="auto" w:line="240"/>
-                              <w:rPr/>
-                            </w:pPr>
-                            <w:r>
-                              <w:rPr>
-                                <w:sz w:val="22"/>
-                                <w:rFonts w:ascii="Arial" w:hAnsi="Arial"/>
+                                <w:sz w:val="22"/>
                               </w:rPr>
                               <w:t>echo "готово"</w:t>
                             </w:r>
                           </w:p>
                         </w:txbxContent>
                       </wps:txbx>
-                      <wps:bodyPr wrap="square" lIns="0" rIns="0" tIns="0" bIns="0" anchor="t">
+                      <wps:bodyPr lIns="0" rIns="0" tIns="0" bIns="0" anchor="t">
                         <a:noAutofit/>
                       </wps:bodyPr>
                     </wps:wsp>
@@ -3942,270 +3982,221 @@
           </mc:Choice>
           <mc:Fallback>
             <w:pict>
-              <v:shape id="shape_0" ID="Врезка 2" stroked="f" o:allowincell="f" style="position:absolute;margin-left:2.5pt;margin-top:5.6pt;width:446.95pt;height:177.1pt;mso-wrap-style:square;v-text-anchor:top" type="_x0000_t202">
+              <v:rect id="shape_0" ID="Врезка 2" path="m0,0l-2147483645,0l-2147483645,-2147483646l0,-2147483646xe" stroked="f" o:allowincell="f" style="position:absolute;margin-left:2.5pt;margin-top:5.6pt;width:446.95pt;height:185.6pt;mso-wrap-style:square;v-text-anchor:top">
+                <v:fill o:detectmouseclick="t" on="false"/>
+                <v:stroke color="#3465a4" joinstyle="round" endcap="flat"/>
                 <v:textbox>
                   <w:txbxContent>
                     <w:p>
                       <w:pPr>
-                        <w:overflowPunct w:val="false"/>
+                        <w:pStyle w:val="Style12"/>
+                        <w:overflowPunct w:val="true"/>
                         <w:spacing w:lineRule="auto" w:line="240"/>
                         <w:rPr/>
                       </w:pPr>
                       <w:r>
                         <w:rPr>
-                          <w:sz w:val="22"/>
                           <w:rFonts w:ascii="Arial" w:hAnsi="Arial"/>
+                          <w:sz w:val="22"/>
                         </w:rPr>
                         <w:t>#!/bin/bash</w:t>
                       </w:r>
                     </w:p>
                     <w:p>
                       <w:pPr>
-                        <w:overflowPunct w:val="false"/>
+                        <w:pStyle w:val="Style12"/>
+                        <w:overflowPunct w:val="true"/>
                         <w:spacing w:lineRule="auto" w:line="240"/>
                         <w:rPr/>
                       </w:pPr>
                       <w:r>
-                        <w:rPr>
-                          <w:sz w:val="22"/>
+                        <w:rPr/>
+                      </w:r>
+                    </w:p>
+                    <w:p>
+                      <w:pPr>
+                        <w:pStyle w:val="Style12"/>
+                        <w:overflowPunct w:val="true"/>
+                        <w:spacing w:lineRule="auto" w:line="240"/>
+                        <w:rPr/>
+                      </w:pPr>
+                      <w:r>
+                        <w:rPr>
                           <w:rFonts w:ascii="Arial" w:hAnsi="Arial"/>
-                        </w:rPr>
-                      </w:r>
-                    </w:p>
-                    <w:p>
-                      <w:pPr>
-                        <w:overflowPunct w:val="false"/>
+                          <w:sz w:val="22"/>
+                        </w:rPr>
+                        <w:t>for var in "-O0" "-O1" "-O2" "-O3" "-Os" "-Ofast" "-Og"</w:t>
+                      </w:r>
+                    </w:p>
+                    <w:p>
+                      <w:pPr>
+                        <w:pStyle w:val="Style12"/>
+                        <w:overflowPunct w:val="true"/>
                         <w:spacing w:lineRule="auto" w:line="240"/>
                         <w:rPr/>
                       </w:pPr>
                       <w:r>
                         <w:rPr>
-                          <w:sz w:val="22"/>
                           <w:rFonts w:ascii="Arial" w:hAnsi="Arial"/>
-                        </w:rPr>
-                        <w:t>for var in "-O0" "-O1" "-O2" "-O3" "-Os" "-Ofast" "-Og"</w:t>
-                      </w:r>
-                    </w:p>
-                    <w:p>
-                      <w:pPr>
-                        <w:overflowPunct w:val="false"/>
+                          <w:sz w:val="22"/>
+                        </w:rPr>
+                        <w:t>do</w:t>
+                      </w:r>
+                    </w:p>
+                    <w:p>
+                      <w:pPr>
+                        <w:pStyle w:val="Style12"/>
+                        <w:overflowPunct w:val="true"/>
                         <w:spacing w:lineRule="auto" w:line="240"/>
                         <w:rPr/>
                       </w:pPr>
                       <w:r>
                         <w:rPr>
-                          <w:sz w:val="22"/>
                           <w:rFonts w:ascii="Arial" w:hAnsi="Arial"/>
+                          <w:sz w:val="22"/>
+                        </w:rPr>
+                        <w:t>echo "$var:"</w:t>
+                      </w:r>
+                    </w:p>
+                    <w:p>
+                      <w:pPr>
+                        <w:pStyle w:val="Style12"/>
+                        <w:overflowPunct w:val="true"/>
+                        <w:spacing w:lineRule="auto" w:line="240"/>
+                        <w:rPr/>
+                      </w:pPr>
+                      <w:r>
+                        <w:rPr>
+                          <w:rFonts w:ascii="Arial" w:hAnsi="Arial"/>
+                          <w:sz w:val="22"/>
+                        </w:rPr>
+                        <w:t>gcc $var main.c -o BubbleSort -lrt</w:t>
+                      </w:r>
+                    </w:p>
+                    <w:p>
+                      <w:pPr>
+                        <w:pStyle w:val="Style12"/>
+                        <w:overflowPunct w:val="true"/>
+                        <w:spacing w:lineRule="auto" w:line="240"/>
+                        <w:rPr/>
+                      </w:pPr>
+                      <w:r>
+                        <w:rPr>
+                          <w:rFonts w:ascii="Arial" w:hAnsi="Arial"/>
+                          <w:sz w:val="22"/>
+                        </w:rPr>
+                        <w:t>for n in 100000 150000 200000</w:t>
+                      </w:r>
+                    </w:p>
+                    <w:p>
+                      <w:pPr>
+                        <w:pStyle w:val="Style12"/>
+                        <w:overflowPunct w:val="true"/>
+                        <w:spacing w:lineRule="auto" w:line="240"/>
+                        <w:rPr/>
+                      </w:pPr>
+                      <w:r>
+                        <w:rPr>
+                          <w:rFonts w:ascii="Arial" w:hAnsi="Arial"/>
+                          <w:sz w:val="22"/>
                         </w:rPr>
                         <w:t>do</w:t>
                       </w:r>
                     </w:p>
                     <w:p>
                       <w:pPr>
-                        <w:overflowPunct w:val="false"/>
+                        <w:pStyle w:val="Style12"/>
+                        <w:overflowPunct w:val="true"/>
                         <w:spacing w:lineRule="auto" w:line="240"/>
                         <w:rPr/>
                       </w:pPr>
                       <w:r>
                         <w:rPr>
-                          <w:sz w:val="22"/>
                           <w:rFonts w:ascii="Arial" w:hAnsi="Arial"/>
-                        </w:rPr>
-                      </w:r>
-                      <w:r>
-                        <w:rPr>
-                          <w:sz w:val="22"/>
+                          <w:sz w:val="22"/>
+                        </w:rPr>
+                        <w:t>echo -n "  N=$n: "</w:t>
+                      </w:r>
+                    </w:p>
+                    <w:p>
+                      <w:pPr>
+                        <w:pStyle w:val="Style12"/>
+                        <w:overflowPunct w:val="true"/>
+                        <w:spacing w:lineRule="auto" w:line="240"/>
+                        <w:rPr/>
+                      </w:pPr>
+                      <w:r>
+                        <w:rPr>
                           <w:rFonts w:ascii="Arial" w:hAnsi="Arial"/>
-                        </w:rPr>
-                        <w:t>echo "$var:"</w:t>
-                      </w:r>
-                    </w:p>
-                    <w:p>
-                      <w:pPr>
-                        <w:overflowPunct w:val="false"/>
+                          <w:sz w:val="22"/>
+                        </w:rPr>
+                        <w:t>./BubbleSort $n</w:t>
+                      </w:r>
+                    </w:p>
+                    <w:p>
+                      <w:pPr>
+                        <w:pStyle w:val="Style12"/>
+                        <w:overflowPunct w:val="true"/>
                         <w:spacing w:lineRule="auto" w:line="240"/>
                         <w:rPr/>
                       </w:pPr>
                       <w:r>
                         <w:rPr>
-                          <w:sz w:val="22"/>
                           <w:rFonts w:ascii="Arial" w:hAnsi="Arial"/>
-                        </w:rPr>
-                      </w:r>
-                      <w:r>
-                        <w:rPr>
-                          <w:sz w:val="22"/>
+                          <w:sz w:val="22"/>
+                        </w:rPr>
+                        <w:t>done</w:t>
+                      </w:r>
+                    </w:p>
+                    <w:p>
+                      <w:pPr>
+                        <w:pStyle w:val="Style12"/>
+                        <w:overflowPunct w:val="true"/>
+                        <w:spacing w:lineRule="auto" w:line="240"/>
+                        <w:rPr/>
+                      </w:pPr>
+                      <w:r>
+                        <w:rPr>
                           <w:rFonts w:ascii="Arial" w:hAnsi="Arial"/>
-                        </w:rPr>
-                        <w:t>gcc $var main.c -o BubbleSort -lrt</w:t>
-                      </w:r>
-                    </w:p>
-                    <w:p>
-                      <w:pPr>
-                        <w:overflowPunct w:val="false"/>
+                          <w:sz w:val="22"/>
+                        </w:rPr>
+                        <w:t>echo ""</w:t>
+                      </w:r>
+                    </w:p>
+                    <w:p>
+                      <w:pPr>
+                        <w:pStyle w:val="Style12"/>
+                        <w:overflowPunct w:val="true"/>
                         <w:spacing w:lineRule="auto" w:line="240"/>
                         <w:rPr/>
                       </w:pPr>
                       <w:r>
                         <w:rPr>
-                          <w:sz w:val="22"/>
                           <w:rFonts w:ascii="Arial" w:hAnsi="Arial"/>
-                        </w:rPr>
-                      </w:r>
-                      <w:r>
-                        <w:rPr>
-                          <w:sz w:val="22"/>
+                          <w:sz w:val="22"/>
+                        </w:rPr>
+                        <w:t>done</w:t>
+                      </w:r>
+                    </w:p>
+                    <w:p>
+                      <w:pPr>
+                        <w:pStyle w:val="Style12"/>
+                        <w:overflowPunct w:val="true"/>
+                        <w:spacing w:lineRule="auto" w:line="240"/>
+                        <w:rPr/>
+                      </w:pPr>
+                      <w:r>
+                        <w:rPr>
                           <w:rFonts w:ascii="Arial" w:hAnsi="Arial"/>
-                        </w:rPr>
-                        <w:t>for n in 100000 150000 200000</w:t>
-                      </w:r>
-                    </w:p>
-                    <w:p>
-                      <w:pPr>
-                        <w:overflowPunct w:val="false"/>
-                        <w:spacing w:lineRule="auto" w:line="240"/>
-                        <w:rPr/>
-                      </w:pPr>
-                      <w:r>
-                        <w:rPr>
-                          <w:sz w:val="22"/>
-                          <w:rFonts w:ascii="Arial" w:hAnsi="Arial"/>
-                        </w:rPr>
-                      </w:r>
-                      <w:r>
-                        <w:rPr>
-                          <w:sz w:val="22"/>
-                          <w:rFonts w:ascii="Arial" w:hAnsi="Arial"/>
-                        </w:rPr>
-                        <w:t>do</w:t>
-                      </w:r>
-                    </w:p>
-                    <w:p>
-                      <w:pPr>
-                        <w:overflowPunct w:val="false"/>
-                        <w:spacing w:lineRule="auto" w:line="240"/>
-                        <w:rPr/>
-                      </w:pPr>
-                      <w:r>
-                        <w:rPr>
-                          <w:sz w:val="22"/>
-                          <w:rFonts w:ascii="Arial" w:hAnsi="Arial"/>
-                        </w:rPr>
-                      </w:r>
-                      <w:r>
-                        <w:rPr>
-                          <w:sz w:val="22"/>
-                          <w:rFonts w:ascii="Arial" w:hAnsi="Arial"/>
-                        </w:rPr>
-                      </w:r>
-                      <w:r>
-                        <w:rPr>
-                          <w:sz w:val="22"/>
-                          <w:rFonts w:ascii="Arial" w:hAnsi="Arial"/>
-                        </w:rPr>
-                        <w:t>echo -n "  N=$n: "</w:t>
-                      </w:r>
-                    </w:p>
-                    <w:p>
-                      <w:pPr>
-                        <w:overflowPunct w:val="false"/>
-                        <w:spacing w:lineRule="auto" w:line="240"/>
-                        <w:rPr/>
-                      </w:pPr>
-                      <w:r>
-                        <w:rPr>
-                          <w:sz w:val="22"/>
-                          <w:rFonts w:ascii="Arial" w:hAnsi="Arial"/>
-                        </w:rPr>
-                      </w:r>
-                      <w:r>
-                        <w:rPr>
-                          <w:sz w:val="22"/>
-                          <w:rFonts w:ascii="Arial" w:hAnsi="Arial"/>
-                        </w:rPr>
-                      </w:r>
-                      <w:r>
-                        <w:rPr>
-                          <w:sz w:val="22"/>
-                          <w:rFonts w:ascii="Arial" w:hAnsi="Arial"/>
-                        </w:rPr>
-                        <w:t>./BubbleSort $n</w:t>
-                      </w:r>
-                    </w:p>
-                    <w:p>
-                      <w:pPr>
-                        <w:overflowPunct w:val="false"/>
-                        <w:spacing w:lineRule="auto" w:line="240"/>
-                        <w:rPr/>
-                      </w:pPr>
-                      <w:r>
-                        <w:rPr>
-                          <w:sz w:val="22"/>
-                          <w:rFonts w:ascii="Arial" w:hAnsi="Arial"/>
-                        </w:rPr>
-                      </w:r>
-                      <w:r>
-                        <w:rPr>
-                          <w:sz w:val="22"/>
-                          <w:rFonts w:ascii="Arial" w:hAnsi="Arial"/>
-                        </w:rPr>
-                        <w:t>done</w:t>
-                      </w:r>
-                    </w:p>
-                    <w:p>
-                      <w:pPr>
-                        <w:overflowPunct w:val="false"/>
-                        <w:spacing w:lineRule="auto" w:line="240"/>
-                        <w:rPr/>
-                      </w:pPr>
-                      <w:r>
-                        <w:rPr>
-                          <w:sz w:val="22"/>
-                          <w:rFonts w:ascii="Arial" w:hAnsi="Arial"/>
-                        </w:rPr>
-                      </w:r>
-                      <w:r>
-                        <w:rPr>
-                          <w:sz w:val="22"/>
-                          <w:rFonts w:ascii="Arial" w:hAnsi="Arial"/>
-                        </w:rPr>
-                        <w:t>echo ""</w:t>
-                      </w:r>
-                    </w:p>
-                    <w:p>
-                      <w:pPr>
-                        <w:overflowPunct w:val="false"/>
-                        <w:spacing w:lineRule="auto" w:line="240"/>
-                        <w:rPr/>
-                      </w:pPr>
-                      <w:r>
-                        <w:rPr>
-                          <w:sz w:val="22"/>
-                          <w:rFonts w:ascii="Arial" w:hAnsi="Arial"/>
-                        </w:rPr>
-                        <w:t>done</w:t>
-                      </w:r>
-                    </w:p>
-                    <w:p>
-                      <w:pPr>
-                        <w:overflowPunct w:val="false"/>
-                        <w:spacing w:lineRule="auto" w:line="240"/>
-                        <w:rPr/>
-                      </w:pPr>
-                      <w:r>
-                        <w:rPr>
-                          <w:sz w:val="22"/>
-                          <w:rFonts w:ascii="Arial" w:hAnsi="Arial"/>
+                          <w:sz w:val="22"/>
                         </w:rPr>
                         <w:t>echo "готово"</w:t>
                       </w:r>
                     </w:p>
                   </w:txbxContent>
                 </v:textbox>
-                <v:fill o:detectmouseclick="t" on="false"/>
-                <v:stroke color="black" joinstyle="round" endcap="flat"/>
                 <w10:wrap type="none"/>
-              </v:shape>
+              </v:rect>
             </w:pict>
           </mc:Fallback>
         </mc:AlternateContent>
@@ -4222,7 +4213,11 @@
         </w:rPr>
       </w:pPr>
       <w:r>
-        <w:rPr/>
+        <w:rPr>
+          <w:rFonts w:eastAsia="Times New Roman" w:cs="Times New Roman"/>
+          <w:szCs w:val="32"/>
+          <w:shd w:fill="FFF2CC" w:val="clear"/>
+        </w:rPr>
       </w:r>
     </w:p>
     <w:p>
@@ -4236,7 +4231,11 @@
         </w:rPr>
       </w:pPr>
       <w:r>
-        <w:rPr/>
+        <w:rPr>
+          <w:rFonts w:eastAsia="Times New Roman" w:cs="Times New Roman"/>
+          <w:szCs w:val="32"/>
+          <w:shd w:fill="FFF2CC" w:val="clear"/>
+        </w:rPr>
       </w:r>
     </w:p>
     <w:p>
@@ -4250,7 +4249,11 @@
         </w:rPr>
       </w:pPr>
       <w:r>
-        <w:rPr/>
+        <w:rPr>
+          <w:rFonts w:eastAsia="Times New Roman" w:cs="Times New Roman"/>
+          <w:szCs w:val="32"/>
+          <w:shd w:fill="FFF2CC" w:val="clear"/>
+        </w:rPr>
       </w:r>
     </w:p>
     <w:p>
@@ -4264,7 +4267,11 @@
         </w:rPr>
       </w:pPr>
       <w:r>
-        <w:rPr/>
+        <w:rPr>
+          <w:rFonts w:eastAsia="Times New Roman" w:cs="Times New Roman"/>
+          <w:szCs w:val="32"/>
+          <w:shd w:fill="FFF2CC" w:val="clear"/>
+        </w:rPr>
       </w:r>
     </w:p>
     <w:p>
@@ -4278,7 +4285,11 @@
         </w:rPr>
       </w:pPr>
       <w:r>
-        <w:rPr/>
+        <w:rPr>
+          <w:rFonts w:eastAsia="Times New Roman" w:cs="Times New Roman"/>
+          <w:szCs w:val="32"/>
+          <w:shd w:fill="FFF2CC" w:val="clear"/>
+        </w:rPr>
       </w:r>
     </w:p>
     <w:p>
@@ -4292,7 +4303,11 @@
         </w:rPr>
       </w:pPr>
       <w:r>
-        <w:rPr/>
+        <w:rPr>
+          <w:rFonts w:eastAsia="Times New Roman" w:cs="Times New Roman"/>
+          <w:szCs w:val="32"/>
+          <w:shd w:fill="FFF2CC" w:val="clear"/>
+        </w:rPr>
       </w:r>
     </w:p>
     <w:p>
@@ -4306,7 +4321,11 @@
         </w:rPr>
       </w:pPr>
       <w:r>
-        <w:rPr/>
+        <w:rPr>
+          <w:rFonts w:eastAsia="Times New Roman" w:cs="Times New Roman"/>
+          <w:szCs w:val="32"/>
+          <w:shd w:fill="FFF2CC" w:val="clear"/>
+        </w:rPr>
       </w:r>
     </w:p>
     <w:p>
@@ -4320,7 +4339,11 @@
         </w:rPr>
       </w:pPr>
       <w:r>
-        <w:rPr/>
+        <w:rPr>
+          <w:rFonts w:eastAsia="Times New Roman" w:cs="Times New Roman"/>
+          <w:szCs w:val="32"/>
+          <w:shd w:fill="FFF2CC" w:val="clear"/>
+        </w:rPr>
       </w:r>
     </w:p>
     <w:p>
@@ -4341,17 +4364,15 @@
         </w:rPr>
         <w:t xml:space="preserve">Репозиторий: </w:t>
       </w:r>
-      <w:hyperlink r:id="rId5">
-        <w:r>
-          <w:rPr>
-            <w:rStyle w:val="Hyperlink"/>
-            <w:rFonts w:eastAsia="Times New Roman" w:cs="Times New Roman"/>
-            <w:szCs w:val="32"/>
-            <w:shd w:fill="FFF2CC" w:val="clear"/>
-          </w:rPr>
-          <w:t>https://github.com/TrusovTimofey/24205-Trusov-ECM</w:t>
-        </w:r>
-      </w:hyperlink>
+      <w:r>
+        <w:rPr>
+          <w:rStyle w:val="Hyperlink"/>
+          <w:rFonts w:eastAsia="Times New Roman" w:cs="Times New Roman"/>
+          <w:szCs w:val="32"/>
+          <w:shd w:fill="FFF2CC" w:val="clear"/>
+        </w:rPr>
+        <w:t>https://github.com/TrusovTimofey/24205-Trusov-ECM</w:t>
+      </w:r>
     </w:p>
     <w:p>
       <w:pPr>
@@ -4364,7 +4385,11 @@
         </w:rPr>
       </w:pPr>
       <w:r>
-        <w:rPr/>
+        <w:rPr>
+          <w:rFonts w:eastAsia="Times New Roman" w:cs="Times New Roman"/>
+          <w:szCs w:val="32"/>
+          <w:shd w:fill="FFF2CC" w:val="clear"/>
+        </w:rPr>
       </w:r>
     </w:p>
     <w:p>
@@ -4403,15 +4428,7 @@
           <w:shd w:fill="FFF2CC" w:val="clear"/>
         </w:rPr>
         <w:tab/>
-        <w:t xml:space="preserve">Ознакомились с </w:t>
-      </w:r>
-      <w:r>
-        <w:rPr>
-          <w:rFonts w:eastAsia="Times New Roman" w:cs="Times New Roman"/>
-          <w:szCs w:val="32"/>
-          <w:shd w:fill="FFF2CC" w:val="clear"/>
-        </w:rPr>
-        <w:t>флагами оптимизации утилиты gcc.</w:t>
+        <w:t>Ознакомились с флагами оптимизации утилиты gcc.</w:t>
       </w:r>
     </w:p>
     <w:p>
@@ -4430,15 +4447,7 @@
           <w:szCs w:val="32"/>
           <w:shd w:fill="FFF2CC" w:val="clear"/>
         </w:rPr>
-        <w:t>О</w:t>
-      </w:r>
-      <w:r>
-        <w:rPr>
-          <w:rFonts w:eastAsia="Times New Roman" w:cs="Times New Roman"/>
-          <w:szCs w:val="32"/>
-          <w:shd w:fill="FFF2CC" w:val="clear"/>
-        </w:rPr>
-        <w:t>птимальным под мою реализацию пузырьковой сортировки оказался флаг -O1, поскольку показал лучшие результаты времени выполнения программы.</w:t>
+        <w:t>Оптимальным под мою реализацию пузырьковой сортировки оказался флаг -O1, поскольку показал лучшие результаты времени выполнения программы.</w:t>
       </w:r>
     </w:p>
     <w:sectPr>
@@ -5124,7 +5133,14 @@
       <w:bCs/>
     </w:rPr>
   </w:style>
-  <w:style w:type="numbering" w:styleId="Style12" w:customStyle="1">
+  <w:style w:type="paragraph" w:styleId="Style12">
+    <w:name w:val="Содержимое врезки"/>
+    <w:basedOn w:val="Normal"/>
+    <w:qFormat/>
+    <w:pPr/>
+    <w:rPr/>
+  </w:style>
+  <w:style w:type="numbering" w:styleId="Style13" w:customStyle="1">
     <w:name w:val="Без списка"/>
     <w:uiPriority w:val="99"/>
     <w:semiHidden/>
@@ -5200,11 +5216,15 @@
               <a:p>
                 <a:pPr>
                   <a:defRPr b="0" sz="1000" spc="-1" strike="noStrike">
+                    <a:solidFill>
+                      <a:srgbClr val="000000"/>
+                    </a:solidFill>
                     <a:latin typeface="Arial"/>
                   </a:defRPr>
                 </a:pPr>
               </a:p>
             </c:txPr>
+            <c:dLblPos val="outEnd"/>
             <c:showLegendKey val="0"/>
             <c:showVal val="0"/>
             <c:showCatName val="0"/>
@@ -5284,11 +5304,15 @@
               <a:p>
                 <a:pPr>
                   <a:defRPr b="0" sz="1000" spc="-1" strike="noStrike">
+                    <a:solidFill>
+                      <a:srgbClr val="000000"/>
+                    </a:solidFill>
                     <a:latin typeface="Arial"/>
                   </a:defRPr>
                 </a:pPr>
               </a:p>
             </c:txPr>
+            <c:dLblPos val="outEnd"/>
             <c:showLegendKey val="0"/>
             <c:showVal val="0"/>
             <c:showCatName val="0"/>
@@ -5368,11 +5392,15 @@
               <a:p>
                 <a:pPr>
                   <a:defRPr b="0" sz="1000" spc="-1" strike="noStrike">
+                    <a:solidFill>
+                      <a:srgbClr val="000000"/>
+                    </a:solidFill>
                     <a:latin typeface="Arial"/>
                   </a:defRPr>
                 </a:pPr>
               </a:p>
             </c:txPr>
+            <c:dLblPos val="outEnd"/>
             <c:showLegendKey val="0"/>
             <c:showVal val="0"/>
             <c:showCatName val="0"/>
@@ -5452,11 +5480,15 @@
               <a:p>
                 <a:pPr>
                   <a:defRPr b="0" sz="1000" spc="-1" strike="noStrike">
+                    <a:solidFill>
+                      <a:srgbClr val="000000"/>
+                    </a:solidFill>
                     <a:latin typeface="Arial"/>
                   </a:defRPr>
                 </a:pPr>
               </a:p>
             </c:txPr>
+            <c:dLblPos val="outEnd"/>
             <c:showLegendKey val="0"/>
             <c:showVal val="0"/>
             <c:showCatName val="0"/>
@@ -5536,11 +5568,15 @@
               <a:p>
                 <a:pPr>
                   <a:defRPr b="0" sz="1000" spc="-1" strike="noStrike">
+                    <a:solidFill>
+                      <a:srgbClr val="000000"/>
+                    </a:solidFill>
                     <a:latin typeface="Arial"/>
                   </a:defRPr>
                 </a:pPr>
               </a:p>
             </c:txPr>
+            <c:dLblPos val="outEnd"/>
             <c:showLegendKey val="0"/>
             <c:showVal val="0"/>
             <c:showCatName val="0"/>
@@ -5620,11 +5656,15 @@
               <a:p>
                 <a:pPr>
                   <a:defRPr b="0" sz="1000" spc="-1" strike="noStrike">
+                    <a:solidFill>
+                      <a:srgbClr val="000000"/>
+                    </a:solidFill>
                     <a:latin typeface="Arial"/>
                   </a:defRPr>
                 </a:pPr>
               </a:p>
             </c:txPr>
+            <c:dLblPos val="outEnd"/>
             <c:showLegendKey val="0"/>
             <c:showVal val="0"/>
             <c:showCatName val="0"/>
@@ -5704,11 +5744,15 @@
               <a:p>
                 <a:pPr>
                   <a:defRPr b="0" sz="1000" spc="-1" strike="noStrike">
+                    <a:solidFill>
+                      <a:srgbClr val="000000"/>
+                    </a:solidFill>
                     <a:latin typeface="Arial"/>
                   </a:defRPr>
                 </a:pPr>
               </a:p>
             </c:txPr>
+            <c:dLblPos val="outEnd"/>
             <c:showLegendKey val="0"/>
             <c:showVal val="0"/>
             <c:showCatName val="0"/>
@@ -5760,17 +5804,17 @@
         </c:ser>
         <c:gapWidth val="100"/>
         <c:overlap val="0"/>
-        <c:axId val="18943366"/>
-        <c:axId val="40562002"/>
+        <c:axId val="28331322"/>
+        <c:axId val="92385584"/>
       </c:barChart>
       <c:catAx>
-        <c:axId val="18943366"/>
+        <c:axId val="28331322"/>
         <c:scaling>
           <c:orientation val="minMax"/>
         </c:scaling>
         <c:delete val="0"/>
         <c:axPos val="b"/>
-        <c:numFmt formatCode="[$-419]dd/mm/yyyy" sourceLinked="1"/>
+        <c:numFmt formatCode="[$-419]dd/mm/yyyy" sourceLinked="0"/>
         <c:majorTickMark val="out"/>
         <c:minorTickMark val="none"/>
         <c:tickLblPos val="nextTo"/>
@@ -5787,12 +5831,15 @@
           <a:p>
             <a:pPr>
               <a:defRPr b="0" sz="1000" spc="-1" strike="noStrike">
+                <a:solidFill>
+                  <a:srgbClr val="000000"/>
+                </a:solidFill>
                 <a:latin typeface="Arial"/>
               </a:defRPr>
             </a:pPr>
           </a:p>
         </c:txPr>
-        <c:crossAx val="40562002"/>
+        <c:crossAx val="92385584"/>
         <c:crosses val="autoZero"/>
         <c:auto val="1"/>
         <c:lblAlgn val="ctr"/>
@@ -5800,7 +5847,7 @@
         <c:noMultiLvlLbl val="0"/>
       </c:catAx>
       <c:valAx>
-        <c:axId val="40562002"/>
+        <c:axId val="92385584"/>
         <c:scaling>
           <c:orientation val="minMax"/>
         </c:scaling>
@@ -5815,7 +5862,7 @@
             </a:ln>
           </c:spPr>
         </c:majorGridlines>
-        <c:numFmt formatCode="General" sourceLinked="1"/>
+        <c:numFmt formatCode="General" sourceLinked="0"/>
         <c:majorTickMark val="out"/>
         <c:minorTickMark val="none"/>
         <c:tickLblPos val="nextTo"/>
@@ -5832,12 +5879,15 @@
           <a:p>
             <a:pPr>
               <a:defRPr b="0" sz="1000" spc="-1" strike="noStrike">
+                <a:solidFill>
+                  <a:srgbClr val="000000"/>
+                </a:solidFill>
                 <a:latin typeface="Arial"/>
               </a:defRPr>
             </a:pPr>
           </a:p>
         </c:txPr>
-        <c:crossAx val="18943366"/>
+        <c:crossAx val="28331322"/>
         <c:crosses val="autoZero"/>
         <c:crossBetween val="between"/>
       </c:valAx>
@@ -5865,6 +5915,9 @@
         <a:p>
           <a:pPr>
             <a:defRPr b="0" sz="1000" spc="-1" strike="noStrike">
+              <a:solidFill>
+                <a:srgbClr val="000000"/>
+              </a:solidFill>
               <a:latin typeface="Arial"/>
             </a:defRPr>
           </a:pPr>
